--- a/cubic_darts.docx
+++ b/cubic_darts.docx
@@ -3,224 +3,7237 @@
 <w:document xmlns:wpc="http://schemas.microsoft.com/office/word/2010/wordprocessingCanvas" xmlns:cx="http://schemas.microsoft.com/office/drawing/2014/chartex" xmlns:cx1="http://schemas.microsoft.com/office/drawing/2015/9/8/chartex" xmlns:cx2="http://schemas.microsoft.com/office/drawing/2015/10/21/chartex" xmlns:cx3="http://schemas.microsoft.com/office/drawing/2016/5/9/chartex" xmlns:cx4="http://schemas.microsoft.com/office/drawing/2016/5/10/chartex" xmlns:cx5="http://schemas.microsoft.com/office/drawing/2016/5/11/chartex" xmlns:cx6="http://schemas.microsoft.com/office/drawing/2016/5/12/chartex" xmlns:cx7="http://schemas.microsoft.com/office/drawing/2016/5/13/chartex" xmlns:cx8="http://schemas.microsoft.com/office/drawing/2016/5/14/chartex" xmlns:mc="http://schemas.openxmlformats.org/markup-compatibility/2006" xmlns:aink="http://schemas.microsoft.com/office/drawing/2016/ink" xmlns:am3d="http://schemas.microsoft.com/office/drawing/2017/model3d" xmlns:o="urn:schemas-microsoft-com:office:office" xmlns:oel="http://schemas.microsoft.com/office/2019/extlst" xmlns:r="http://schemas.openxmlformats.org/officeDocument/2006/relationships" xmlns:m="http://schemas.openxmlformats.org/officeDocument/2006/math" xmlns:v="urn:schemas-microsoft-com:vml" xmlns:wp14="http://schemas.microsoft.com/office/word/2010/wordprocessingDrawing" xmlns:wp="http://schemas.openxmlformats.org/drawingml/2006/wordprocessingDrawing" xmlns:w10="urn:schemas-microsoft-com:office:word" xmlns:w="http://schemas.openxmlformats.org/wordprocessingml/2006/main" xmlns:w14="http://schemas.microsoft.com/office/word/2010/wordml" xmlns:w15="http://schemas.microsoft.com/office/word/2012/wordml" xmlns:w16cex="http://schemas.microsoft.com/office/word/2018/wordml/cex" xmlns:w16cid="http://schemas.microsoft.com/office/word/2016/wordml/cid" xmlns:w16="http://schemas.microsoft.com/office/word/2018/wordml" xmlns:w16du="http://schemas.microsoft.com/office/word/2023/wordml/word16du" xmlns:w16sdtdh="http://schemas.microsoft.com/office/word/2020/wordml/sdtdatahash" xmlns:w16se="http://schemas.microsoft.com/office/word/2015/wordml/symex" xmlns:wpg="http://schemas.microsoft.com/office/word/2010/wordprocessingGroup" xmlns:wpi="http://schemas.microsoft.com/office/word/2010/wordprocessingInk" xmlns:wne="http://schemas.microsoft.com/office/word/2006/wordml" xmlns:wps="http://schemas.microsoft.com/office/word/2010/wordprocessingShape" mc:Ignorable="w14 w15 w16se w16cid w16 w16cex w16sdtdh w16du wp14">
   <w:body>
     <w:p>
-      <w:proofErr w:type="spellStart"/>
-      <w:r>
-        <w:t>Cube</w:t>
-      </w:r>
-      <w:proofErr w:type="spellEnd"/>
-      <w:r>
-        <w:t xml:space="preserve"> darts ©</w:t>
+      <w:pPr>
+        <w:jc w:val="center"/>
+        <w:rPr>
+          <w:rFonts w:ascii="Times New Roman" w:hAnsi="Times New Roman" w:cs="Times New Roman"/>
+          <w:sz w:val="32"/>
+          <w:szCs w:val="32"/>
+        </w:rPr>
+      </w:pPr>
+      <w:proofErr w:type="spellStart"/>
+      <w:r>
+        <w:rPr>
+          <w:rFonts w:ascii="Times New Roman" w:hAnsi="Times New Roman" w:cs="Times New Roman"/>
+          <w:sz w:val="32"/>
+          <w:szCs w:val="32"/>
+        </w:rPr>
+        <w:t>Galactic</w:t>
+      </w:r>
+      <w:proofErr w:type="spellEnd"/>
+      <w:r>
+        <w:rPr>
+          <w:rFonts w:ascii="Times New Roman" w:hAnsi="Times New Roman" w:cs="Times New Roman"/>
+          <w:sz w:val="32"/>
+          <w:szCs w:val="32"/>
+        </w:rPr>
+        <w:t xml:space="preserve"> </w:t>
+      </w:r>
+      <w:proofErr w:type="spellStart"/>
+      <w:r>
+        <w:rPr>
+          <w:rFonts w:ascii="Times New Roman" w:hAnsi="Times New Roman" w:cs="Times New Roman"/>
+          <w:sz w:val="32"/>
+          <w:szCs w:val="32"/>
+        </w:rPr>
+        <w:t>Games</w:t>
+      </w:r>
+      <w:proofErr w:type="spellEnd"/>
+      <w:r>
+        <w:rPr>
+          <w:rFonts w:ascii="Times New Roman" w:hAnsi="Times New Roman" w:cs="Times New Roman"/>
+          <w:sz w:val="32"/>
+          <w:szCs w:val="32"/>
+        </w:rPr>
+        <w:t xml:space="preserve">: </w:t>
+      </w:r>
+      <w:proofErr w:type="spellStart"/>
+      <w:r>
+        <w:rPr>
+          <w:rFonts w:ascii="Times New Roman" w:hAnsi="Times New Roman" w:cs="Times New Roman"/>
+          <w:sz w:val="32"/>
+          <w:szCs w:val="32"/>
+        </w:rPr>
+        <w:t>Fun</w:t>
+      </w:r>
+      <w:proofErr w:type="spellEnd"/>
+      <w:r>
+        <w:rPr>
+          <w:rFonts w:ascii="Times New Roman" w:hAnsi="Times New Roman" w:cs="Times New Roman"/>
+          <w:sz w:val="32"/>
+          <w:szCs w:val="32"/>
+        </w:rPr>
+        <w:t xml:space="preserve"> in a </w:t>
+      </w:r>
+      <w:proofErr w:type="spellStart"/>
+      <w:r>
+        <w:rPr>
+          <w:rFonts w:ascii="Times New Roman" w:hAnsi="Times New Roman" w:cs="Times New Roman"/>
+          <w:sz w:val="32"/>
+          <w:szCs w:val="32"/>
+        </w:rPr>
+        <w:t>Microgravity</w:t>
+      </w:r>
+      <w:proofErr w:type="spellEnd"/>
+      <w:r>
+        <w:rPr>
+          <w:rFonts w:ascii="Times New Roman" w:hAnsi="Times New Roman" w:cs="Times New Roman"/>
+          <w:sz w:val="32"/>
+          <w:szCs w:val="32"/>
+        </w:rPr>
+        <w:t xml:space="preserve"> </w:t>
+      </w:r>
+      <w:proofErr w:type="spellStart"/>
+      <w:r>
+        <w:rPr>
+          <w:rFonts w:ascii="Times New Roman" w:hAnsi="Times New Roman" w:cs="Times New Roman"/>
+          <w:sz w:val="32"/>
+          <w:szCs w:val="32"/>
+        </w:rPr>
+        <w:t>Environment</w:t>
+      </w:r>
+      <w:proofErr w:type="spellEnd"/>
+      <w:r>
+        <w:rPr>
+          <w:rFonts w:ascii="Times New Roman" w:hAnsi="Times New Roman" w:cs="Times New Roman"/>
+          <w:sz w:val="32"/>
+          <w:szCs w:val="32"/>
+        </w:rPr>
+        <w:t>!</w:t>
       </w:r>
     </w:p>
     <w:p>
-      <w:r>
-        <w:t>-Angyal Sándor</w:t>
+      <w:pPr>
+        <w:jc w:val="center"/>
+        <w:rPr>
+          <w:rFonts w:ascii="Times New Roman" w:hAnsi="Times New Roman" w:cs="Times New Roman"/>
+          <w:sz w:val="32"/>
+          <w:szCs w:val="32"/>
+        </w:rPr>
+      </w:pPr>
+      <w:r>
+        <w:rPr>
+          <w:rFonts w:ascii="Times New Roman" w:hAnsi="Times New Roman" w:cs="Times New Roman"/>
+          <w:sz w:val="32"/>
+          <w:szCs w:val="32"/>
+        </w:rPr>
+        <w:t>FELLOW KIDS</w:t>
       </w:r>
     </w:p>
     <w:p>
-      <w:r>
-        <w:t>-Fekete Adrián</w:t>
-      </w:r>
-    </w:p>
-    <w:p/>
-    <w:p>
-      <w:r>
-        <w:t>A kezdet</w:t>
+      <w:pPr>
+        <w:jc w:val="center"/>
+        <w:rPr>
+          <w:rFonts w:ascii="Times New Roman" w:hAnsi="Times New Roman" w:cs="Times New Roman"/>
+          <w:sz w:val="32"/>
+          <w:szCs w:val="32"/>
+        </w:rPr>
+      </w:pPr>
+      <w:proofErr w:type="spellStart"/>
+      <w:r>
+        <w:rPr>
+          <w:rFonts w:ascii="Times New Roman" w:hAnsi="Times New Roman" w:cs="Times New Roman"/>
+          <w:sz w:val="32"/>
+          <w:szCs w:val="32"/>
+        </w:rPr>
+        <w:t>Cub</w:t>
+      </w:r>
+      <w:r>
+        <w:rPr>
+          <w:rFonts w:ascii="Times New Roman" w:hAnsi="Times New Roman" w:cs="Times New Roman"/>
+          <w:sz w:val="32"/>
+          <w:szCs w:val="32"/>
+        </w:rPr>
+        <w:t>ic</w:t>
+      </w:r>
+      <w:proofErr w:type="spellEnd"/>
+      <w:r>
+        <w:rPr>
+          <w:rFonts w:ascii="Times New Roman" w:hAnsi="Times New Roman" w:cs="Times New Roman"/>
+          <w:sz w:val="32"/>
+          <w:szCs w:val="32"/>
+        </w:rPr>
+        <w:t xml:space="preserve"> darts</w:t>
+      </w:r>
+      <w:r>
+        <w:rPr>
+          <w:rFonts w:ascii="Times New Roman" w:hAnsi="Times New Roman" w:cs="Times New Roman"/>
+          <w:sz w:val="32"/>
+          <w:szCs w:val="32"/>
+          <w:vertAlign w:val="superscript"/>
+        </w:rPr>
+        <w:t>©</w:t>
       </w:r>
     </w:p>
     <w:p>
-      <w:r>
-        <w:t xml:space="preserve">A </w:t>
-      </w:r>
-      <w:proofErr w:type="spellStart"/>
-      <w:r>
-        <w:t>Galactic</w:t>
-      </w:r>
-      <w:proofErr w:type="spellEnd"/>
-      <w:r>
-        <w:t xml:space="preserve"> </w:t>
-      </w:r>
-      <w:proofErr w:type="spellStart"/>
-      <w:r>
-        <w:t>games</w:t>
-      </w:r>
-      <w:proofErr w:type="spellEnd"/>
-      <w:r>
-        <w:t xml:space="preserve"> kihívás rögtön felkeltette az érdeklődésünk. A feladat elolvasása után el is kezdtünk </w:t>
-      </w:r>
-      <w:proofErr w:type="spellStart"/>
-      <w:r>
-        <w:t>ötletelni</w:t>
-      </w:r>
-      <w:proofErr w:type="spellEnd"/>
-      <w:r>
-        <w:t xml:space="preserve"> miképp lehetne plusz mozgást vinni az asztronauták életében, miközben jól érzik magukat, csapatot építenek. Az első gondolatunk egy szoftveres megoldás volt, de lássuk be, tömérdek érdekes alkalmazás érhető el, úgy éreztük nem ez fogja megoldani a problémát. Elkezdtünk fizikai/</w:t>
-      </w:r>
-      <w:proofErr w:type="spellStart"/>
-      <w:r>
-        <w:t>hardwares</w:t>
-      </w:r>
-      <w:proofErr w:type="spellEnd"/>
-      <w:r>
-        <w:t xml:space="preserve"> megoldáson gondolkodni.</w:t>
-      </w:r>
-    </w:p>
-    <w:p/>
-    <w:p>
-      <w:r>
-        <w:t>Az ötlet</w:t>
+      <w:pPr>
+        <w:jc w:val="right"/>
+        <w:rPr>
+          <w:rFonts w:ascii="Times New Roman" w:hAnsi="Times New Roman" w:cs="Times New Roman"/>
+          <w:sz w:val="24"/>
+          <w:szCs w:val="24"/>
+        </w:rPr>
+      </w:pPr>
+      <w:r>
+        <w:rPr>
+          <w:rFonts w:ascii="Times New Roman" w:hAnsi="Times New Roman" w:cs="Times New Roman"/>
+          <w:sz w:val="24"/>
+          <w:szCs w:val="24"/>
+        </w:rPr>
+        <w:t>-Angyal Sándor</w:t>
       </w:r>
     </w:p>
     <w:p>
-      <w:r>
-        <w:t>Az emberek nagyja még</w:t>
-      </w:r>
-      <w:r>
-        <w:t>,</w:t>
-      </w:r>
-      <w:r>
-        <w:t xml:space="preserve"> ha nem is tud kimondottan, de szeret </w:t>
-      </w:r>
-      <w:r>
-        <w:rPr>
-          <w:u w:val="single"/>
-        </w:rPr>
-        <w:t>darts</w:t>
-      </w:r>
-      <w:r>
-        <w:t>-</w:t>
-      </w:r>
-      <w:proofErr w:type="spellStart"/>
-      <w:r>
-        <w:t>ozni</w:t>
-      </w:r>
-      <w:proofErr w:type="spellEnd"/>
-      <w:r>
-        <w:t xml:space="preserve">. Ez volt a kiindulópontunk, majd tovább gondoltuk az eredeti játékot. A nyilakat természetesen </w:t>
-      </w:r>
-      <w:r>
-        <w:t>lecseréltük</w:t>
-      </w:r>
-      <w:r>
-        <w:t xml:space="preserve"> biztonsági okokból, és többszemélyes játékot képzeltünk el a csapatépítés érdekében</w:t>
-      </w:r>
-      <w:r>
-        <w:t>. A tábla formáját megváltoztattuk</w:t>
-      </w:r>
-      <w:r>
-        <w:t xml:space="preserve"> </w:t>
-      </w:r>
-      <w:r>
-        <w:rPr>
-          <w:u w:val="single"/>
-        </w:rPr>
-        <w:t>négyszögletűre</w:t>
-      </w:r>
-      <w:r>
-        <w:t xml:space="preserve"> (innen jött a név) a sokoldalú elrendezhetőség érdekében, illetve átgondoltuk az eredeti játékmenetet is. Mígnem az eredeti játékban a tábla mögött fal van, jelen esetben a tábla mindkét oldalán egy-egy asztronauta helyezkedik el. </w:t>
-      </w:r>
-    </w:p>
-    <w:p/>
-    <w:p>
-      <w:r>
-        <w:t>A játék menete</w:t>
+      <w:pPr>
+        <w:jc w:val="right"/>
+        <w:rPr>
+          <w:rFonts w:ascii="Times New Roman" w:hAnsi="Times New Roman" w:cs="Times New Roman"/>
+          <w:sz w:val="24"/>
+          <w:szCs w:val="24"/>
+        </w:rPr>
+      </w:pPr>
+      <w:r>
+        <w:rPr>
+          <w:rFonts w:ascii="Times New Roman" w:hAnsi="Times New Roman" w:cs="Times New Roman"/>
+          <w:sz w:val="24"/>
+          <w:szCs w:val="24"/>
+        </w:rPr>
+        <w:t>-Fekete Adrián</w:t>
       </w:r>
     </w:p>
     <w:p>
-      <w:r>
-        <w:t xml:space="preserve"> </w:t>
-      </w:r>
-      <w:r>
-        <w:t xml:space="preserve">A tábla mind a négy sarkát rögzítjük (gumipókkal?) a szoba egyes pontjaiban (kéne egy példa). Ezt követően mindkét játékos kap egy ’ütőt’, mely képes a lapba fogadására kis távolságon belül, illetve annak megtolására a </w:t>
-      </w:r>
-      <w:proofErr w:type="spellStart"/>
-      <w:r>
-        <w:t>mikrogravitációs</w:t>
-      </w:r>
-      <w:proofErr w:type="spellEnd"/>
-      <w:r>
-        <w:t xml:space="preserve"> térben</w:t>
-      </w:r>
-      <w:r>
-        <w:t xml:space="preserve">. </w:t>
-      </w:r>
-      <w:r>
-        <w:t xml:space="preserve">A kezdő játékos célja, hogy juttassa át a labdát a tábla túloldalára a rácson keresztül. Darts-hoz hasonlóan minden egyes mező rendelkezik saját ponttal, mely a moduláris programozható elemeknek köszönhetően átrendezhető. A két játékos oda-vissza löki egymásnak a golyót a rácson keresztül ezzel pontokat szerezve. Ezen felül nincs kötött játékszabály! Az építőelemekkel létrehozható rengeteg elrendezés, illetve a programozható kapcsolók miatt a rács bármely négyzete képes világítani, ezzel nehezítve a játékot. </w:t>
-      </w:r>
-    </w:p>
-    <w:p/>
-    <w:p>
-      <w:r>
-        <w:t>Példa játék</w:t>
-      </w:r>
+      <w:pPr>
+        <w:rPr>
+          <w:rFonts w:ascii="Times New Roman" w:hAnsi="Times New Roman" w:cs="Times New Roman"/>
+          <w:sz w:val="24"/>
+          <w:szCs w:val="24"/>
+        </w:rPr>
+      </w:pPr>
     </w:p>
     <w:p>
-      <w:r>
-        <w:t xml:space="preserve">Az asztronauták összepakolnak egy 5x5-ös rácsot, mindkét játékosnak </w:t>
-      </w:r>
-      <w:proofErr w:type="spellStart"/>
-      <w:r>
-        <w:t>villágít</w:t>
-      </w:r>
-      <w:proofErr w:type="spellEnd"/>
-      <w:r>
-        <w:t xml:space="preserve"> az összes négyzet (mindkét oldalt). Ha egy játékos sikeresen átlöki a labdát az egyik négyzeten, akkor az már nem fog világítani. Az a játékos nyer, akinek sikerül előbb átjuttatni a golyót az összes négyzeten. </w:t>
-      </w:r>
-    </w:p>
-    <w:p/>
-    <w:p>
-      <w:r>
-        <w:t>Előnyök</w:t>
-      </w:r>
+      <w:pPr>
+        <w:rPr>
+          <w:rFonts w:ascii="Times New Roman" w:hAnsi="Times New Roman" w:cs="Times New Roman"/>
+          <w:b/>
+          <w:bCs/>
+          <w:sz w:val="28"/>
+          <w:szCs w:val="28"/>
+        </w:rPr>
+      </w:pPr>
+      <w:r>
+        <w:rPr>
+          <w:rFonts w:ascii="Times New Roman" w:hAnsi="Times New Roman" w:cs="Times New Roman"/>
+          <w:b/>
+          <w:bCs/>
+          <w:sz w:val="28"/>
+          <w:szCs w:val="28"/>
+        </w:rPr>
+        <w:t xml:space="preserve">The </w:t>
+      </w:r>
+      <w:proofErr w:type="spellStart"/>
+      <w:r>
+        <w:rPr>
+          <w:rFonts w:ascii="Times New Roman" w:hAnsi="Times New Roman" w:cs="Times New Roman"/>
+          <w:b/>
+          <w:bCs/>
+          <w:sz w:val="28"/>
+          <w:szCs w:val="28"/>
+        </w:rPr>
+        <w:t>Beginning</w:t>
+      </w:r>
+      <w:proofErr w:type="spellEnd"/>
     </w:p>
     <w:p>
-      <w:r>
-        <w:t xml:space="preserve">A csomag tartalma </w:t>
-      </w:r>
-      <w:r>
-        <w:t>(minimum 3x3 cm-es négyzetek esetén)</w:t>
+      <w:pPr>
+        <w:rPr>
+          <w:rFonts w:ascii="Times New Roman" w:hAnsi="Times New Roman" w:cs="Times New Roman"/>
+          <w:sz w:val="24"/>
+          <w:szCs w:val="24"/>
+        </w:rPr>
+      </w:pPr>
+      <w:r>
+        <w:rPr>
+          <w:rFonts w:ascii="Times New Roman" w:hAnsi="Times New Roman" w:cs="Times New Roman"/>
+          <w:sz w:val="24"/>
+          <w:szCs w:val="24"/>
+        </w:rPr>
+        <w:t xml:space="preserve">The </w:t>
+      </w:r>
+      <w:proofErr w:type="spellStart"/>
+      <w:r>
+        <w:rPr>
+          <w:rFonts w:ascii="Times New Roman" w:hAnsi="Times New Roman" w:cs="Times New Roman"/>
+          <w:sz w:val="24"/>
+          <w:szCs w:val="24"/>
+        </w:rPr>
+        <w:t>Galactic</w:t>
+      </w:r>
+      <w:proofErr w:type="spellEnd"/>
+      <w:r>
+        <w:rPr>
+          <w:rFonts w:ascii="Times New Roman" w:hAnsi="Times New Roman" w:cs="Times New Roman"/>
+          <w:sz w:val="24"/>
+          <w:szCs w:val="24"/>
+        </w:rPr>
+        <w:t xml:space="preserve"> </w:t>
+      </w:r>
+      <w:proofErr w:type="spellStart"/>
+      <w:r>
+        <w:rPr>
+          <w:rFonts w:ascii="Times New Roman" w:hAnsi="Times New Roman" w:cs="Times New Roman"/>
+          <w:sz w:val="24"/>
+          <w:szCs w:val="24"/>
+        </w:rPr>
+        <w:t>Games</w:t>
+      </w:r>
+      <w:proofErr w:type="spellEnd"/>
+      <w:r>
+        <w:rPr>
+          <w:rFonts w:ascii="Times New Roman" w:hAnsi="Times New Roman" w:cs="Times New Roman"/>
+          <w:sz w:val="24"/>
+          <w:szCs w:val="24"/>
+        </w:rPr>
+        <w:t xml:space="preserve"> </w:t>
+      </w:r>
+      <w:proofErr w:type="spellStart"/>
+      <w:r>
+        <w:rPr>
+          <w:rFonts w:ascii="Times New Roman" w:hAnsi="Times New Roman" w:cs="Times New Roman"/>
+          <w:sz w:val="24"/>
+          <w:szCs w:val="24"/>
+        </w:rPr>
+        <w:t>challenge</w:t>
+      </w:r>
+      <w:proofErr w:type="spellEnd"/>
+      <w:r>
+        <w:rPr>
+          <w:rFonts w:ascii="Times New Roman" w:hAnsi="Times New Roman" w:cs="Times New Roman"/>
+          <w:sz w:val="24"/>
+          <w:szCs w:val="24"/>
+        </w:rPr>
+        <w:t xml:space="preserve"> </w:t>
+      </w:r>
+      <w:proofErr w:type="spellStart"/>
+      <w:r>
+        <w:rPr>
+          <w:rFonts w:ascii="Times New Roman" w:hAnsi="Times New Roman" w:cs="Times New Roman"/>
+          <w:sz w:val="24"/>
+          <w:szCs w:val="24"/>
+        </w:rPr>
+        <w:t>immediately</w:t>
+      </w:r>
+      <w:proofErr w:type="spellEnd"/>
+      <w:r>
+        <w:rPr>
+          <w:rFonts w:ascii="Times New Roman" w:hAnsi="Times New Roman" w:cs="Times New Roman"/>
+          <w:sz w:val="24"/>
+          <w:szCs w:val="24"/>
+        </w:rPr>
+        <w:t xml:space="preserve"> </w:t>
+      </w:r>
+      <w:proofErr w:type="spellStart"/>
+      <w:r>
+        <w:rPr>
+          <w:rFonts w:ascii="Times New Roman" w:hAnsi="Times New Roman" w:cs="Times New Roman"/>
+          <w:sz w:val="24"/>
+          <w:szCs w:val="24"/>
+        </w:rPr>
+        <w:t>sparked</w:t>
+      </w:r>
+      <w:proofErr w:type="spellEnd"/>
+      <w:r>
+        <w:rPr>
+          <w:rFonts w:ascii="Times New Roman" w:hAnsi="Times New Roman" w:cs="Times New Roman"/>
+          <w:sz w:val="24"/>
+          <w:szCs w:val="24"/>
+        </w:rPr>
+        <w:t xml:space="preserve"> </w:t>
+      </w:r>
+      <w:proofErr w:type="spellStart"/>
+      <w:r>
+        <w:rPr>
+          <w:rFonts w:ascii="Times New Roman" w:hAnsi="Times New Roman" w:cs="Times New Roman"/>
+          <w:sz w:val="24"/>
+          <w:szCs w:val="24"/>
+        </w:rPr>
+        <w:t>our</w:t>
+      </w:r>
+      <w:proofErr w:type="spellEnd"/>
+      <w:r>
+        <w:rPr>
+          <w:rFonts w:ascii="Times New Roman" w:hAnsi="Times New Roman" w:cs="Times New Roman"/>
+          <w:sz w:val="24"/>
+          <w:szCs w:val="24"/>
+        </w:rPr>
+        <w:t xml:space="preserve"> interest. </w:t>
+      </w:r>
+      <w:proofErr w:type="spellStart"/>
+      <w:r>
+        <w:rPr>
+          <w:rFonts w:ascii="Times New Roman" w:hAnsi="Times New Roman" w:cs="Times New Roman"/>
+          <w:sz w:val="24"/>
+          <w:szCs w:val="24"/>
+        </w:rPr>
+        <w:t>After</w:t>
+      </w:r>
+      <w:proofErr w:type="spellEnd"/>
+      <w:r>
+        <w:rPr>
+          <w:rFonts w:ascii="Times New Roman" w:hAnsi="Times New Roman" w:cs="Times New Roman"/>
+          <w:sz w:val="24"/>
+          <w:szCs w:val="24"/>
+        </w:rPr>
+        <w:t xml:space="preserve"> </w:t>
+      </w:r>
+      <w:proofErr w:type="spellStart"/>
+      <w:r>
+        <w:rPr>
+          <w:rFonts w:ascii="Times New Roman" w:hAnsi="Times New Roman" w:cs="Times New Roman"/>
+          <w:sz w:val="24"/>
+          <w:szCs w:val="24"/>
+        </w:rPr>
+        <w:t>reading</w:t>
+      </w:r>
+      <w:proofErr w:type="spellEnd"/>
+      <w:r>
+        <w:rPr>
+          <w:rFonts w:ascii="Times New Roman" w:hAnsi="Times New Roman" w:cs="Times New Roman"/>
+          <w:sz w:val="24"/>
+          <w:szCs w:val="24"/>
+        </w:rPr>
+        <w:t xml:space="preserve"> </w:t>
+      </w:r>
+      <w:proofErr w:type="spellStart"/>
+      <w:r>
+        <w:rPr>
+          <w:rFonts w:ascii="Times New Roman" w:hAnsi="Times New Roman" w:cs="Times New Roman"/>
+          <w:sz w:val="24"/>
+          <w:szCs w:val="24"/>
+        </w:rPr>
+        <w:t>through</w:t>
+      </w:r>
+      <w:proofErr w:type="spellEnd"/>
+      <w:r>
+        <w:rPr>
+          <w:rFonts w:ascii="Times New Roman" w:hAnsi="Times New Roman" w:cs="Times New Roman"/>
+          <w:sz w:val="24"/>
+          <w:szCs w:val="24"/>
+        </w:rPr>
+        <w:t xml:space="preserve"> </w:t>
+      </w:r>
+      <w:proofErr w:type="spellStart"/>
+      <w:r>
+        <w:rPr>
+          <w:rFonts w:ascii="Times New Roman" w:hAnsi="Times New Roman" w:cs="Times New Roman"/>
+          <w:sz w:val="24"/>
+          <w:szCs w:val="24"/>
+        </w:rPr>
+        <w:t>the</w:t>
+      </w:r>
+      <w:proofErr w:type="spellEnd"/>
+      <w:r>
+        <w:rPr>
+          <w:rFonts w:ascii="Times New Roman" w:hAnsi="Times New Roman" w:cs="Times New Roman"/>
+          <w:sz w:val="24"/>
+          <w:szCs w:val="24"/>
+        </w:rPr>
+        <w:t xml:space="preserve"> </w:t>
+      </w:r>
+      <w:proofErr w:type="spellStart"/>
+      <w:r>
+        <w:rPr>
+          <w:rFonts w:ascii="Times New Roman" w:hAnsi="Times New Roman" w:cs="Times New Roman"/>
+          <w:sz w:val="24"/>
+          <w:szCs w:val="24"/>
+        </w:rPr>
+        <w:t>task</w:t>
+      </w:r>
+      <w:proofErr w:type="spellEnd"/>
+      <w:r>
+        <w:rPr>
+          <w:rFonts w:ascii="Times New Roman" w:hAnsi="Times New Roman" w:cs="Times New Roman"/>
+          <w:sz w:val="24"/>
+          <w:szCs w:val="24"/>
+        </w:rPr>
+        <w:t xml:space="preserve"> </w:t>
+      </w:r>
+      <w:proofErr w:type="spellStart"/>
+      <w:r>
+        <w:rPr>
+          <w:rFonts w:ascii="Times New Roman" w:hAnsi="Times New Roman" w:cs="Times New Roman"/>
+          <w:sz w:val="24"/>
+          <w:szCs w:val="24"/>
+        </w:rPr>
+        <w:t>description</w:t>
+      </w:r>
+      <w:proofErr w:type="spellEnd"/>
+      <w:r>
+        <w:rPr>
+          <w:rFonts w:ascii="Times New Roman" w:hAnsi="Times New Roman" w:cs="Times New Roman"/>
+          <w:sz w:val="24"/>
+          <w:szCs w:val="24"/>
+        </w:rPr>
+        <w:t xml:space="preserve">, </w:t>
+      </w:r>
+      <w:proofErr w:type="spellStart"/>
+      <w:r>
+        <w:rPr>
+          <w:rFonts w:ascii="Times New Roman" w:hAnsi="Times New Roman" w:cs="Times New Roman"/>
+          <w:sz w:val="24"/>
+          <w:szCs w:val="24"/>
+        </w:rPr>
+        <w:t>we</w:t>
+      </w:r>
+      <w:proofErr w:type="spellEnd"/>
+      <w:r>
+        <w:rPr>
+          <w:rFonts w:ascii="Times New Roman" w:hAnsi="Times New Roman" w:cs="Times New Roman"/>
+          <w:sz w:val="24"/>
+          <w:szCs w:val="24"/>
+        </w:rPr>
+        <w:t xml:space="preserve"> </w:t>
+      </w:r>
+      <w:proofErr w:type="spellStart"/>
+      <w:r>
+        <w:rPr>
+          <w:rFonts w:ascii="Times New Roman" w:hAnsi="Times New Roman" w:cs="Times New Roman"/>
+          <w:sz w:val="24"/>
+          <w:szCs w:val="24"/>
+        </w:rPr>
+        <w:t>began</w:t>
+      </w:r>
+      <w:proofErr w:type="spellEnd"/>
+      <w:r>
+        <w:rPr>
+          <w:rFonts w:ascii="Times New Roman" w:hAnsi="Times New Roman" w:cs="Times New Roman"/>
+          <w:sz w:val="24"/>
+          <w:szCs w:val="24"/>
+        </w:rPr>
+        <w:t xml:space="preserve"> </w:t>
+      </w:r>
+      <w:proofErr w:type="spellStart"/>
+      <w:r>
+        <w:rPr>
+          <w:rFonts w:ascii="Times New Roman" w:hAnsi="Times New Roman" w:cs="Times New Roman"/>
+          <w:sz w:val="24"/>
+          <w:szCs w:val="24"/>
+        </w:rPr>
+        <w:t>brainstorming</w:t>
+      </w:r>
+      <w:proofErr w:type="spellEnd"/>
+      <w:r>
+        <w:rPr>
+          <w:rFonts w:ascii="Times New Roman" w:hAnsi="Times New Roman" w:cs="Times New Roman"/>
+          <w:sz w:val="24"/>
+          <w:szCs w:val="24"/>
+        </w:rPr>
+        <w:t xml:space="preserve"> </w:t>
+      </w:r>
+      <w:proofErr w:type="spellStart"/>
+      <w:r>
+        <w:rPr>
+          <w:rFonts w:ascii="Times New Roman" w:hAnsi="Times New Roman" w:cs="Times New Roman"/>
+          <w:sz w:val="24"/>
+          <w:szCs w:val="24"/>
+        </w:rPr>
+        <w:t>ways</w:t>
+      </w:r>
+      <w:proofErr w:type="spellEnd"/>
+      <w:r>
+        <w:rPr>
+          <w:rFonts w:ascii="Times New Roman" w:hAnsi="Times New Roman" w:cs="Times New Roman"/>
+          <w:sz w:val="24"/>
+          <w:szCs w:val="24"/>
+        </w:rPr>
+        <w:t xml:space="preserve"> </w:t>
+      </w:r>
+      <w:proofErr w:type="spellStart"/>
+      <w:r>
+        <w:rPr>
+          <w:rFonts w:ascii="Times New Roman" w:hAnsi="Times New Roman" w:cs="Times New Roman"/>
+          <w:sz w:val="24"/>
+          <w:szCs w:val="24"/>
+        </w:rPr>
+        <w:t>to</w:t>
+      </w:r>
+      <w:proofErr w:type="spellEnd"/>
+      <w:r>
+        <w:rPr>
+          <w:rFonts w:ascii="Times New Roman" w:hAnsi="Times New Roman" w:cs="Times New Roman"/>
+          <w:sz w:val="24"/>
+          <w:szCs w:val="24"/>
+        </w:rPr>
+        <w:t xml:space="preserve"> </w:t>
+      </w:r>
+      <w:proofErr w:type="spellStart"/>
+      <w:r>
+        <w:rPr>
+          <w:rFonts w:ascii="Times New Roman" w:hAnsi="Times New Roman" w:cs="Times New Roman"/>
+          <w:sz w:val="24"/>
+          <w:szCs w:val="24"/>
+        </w:rPr>
+        <w:t>bring</w:t>
+      </w:r>
+      <w:proofErr w:type="spellEnd"/>
+      <w:r>
+        <w:rPr>
+          <w:rFonts w:ascii="Times New Roman" w:hAnsi="Times New Roman" w:cs="Times New Roman"/>
+          <w:sz w:val="24"/>
+          <w:szCs w:val="24"/>
+        </w:rPr>
+        <w:t xml:space="preserve"> more </w:t>
+      </w:r>
+      <w:proofErr w:type="spellStart"/>
+      <w:r>
+        <w:rPr>
+          <w:rFonts w:ascii="Times New Roman" w:hAnsi="Times New Roman" w:cs="Times New Roman"/>
+          <w:sz w:val="24"/>
+          <w:szCs w:val="24"/>
+        </w:rPr>
+        <w:t>physical</w:t>
+      </w:r>
+      <w:proofErr w:type="spellEnd"/>
+      <w:r>
+        <w:rPr>
+          <w:rFonts w:ascii="Times New Roman" w:hAnsi="Times New Roman" w:cs="Times New Roman"/>
+          <w:sz w:val="24"/>
+          <w:szCs w:val="24"/>
+        </w:rPr>
+        <w:t xml:space="preserve"> </w:t>
+      </w:r>
+      <w:proofErr w:type="spellStart"/>
+      <w:r>
+        <w:rPr>
+          <w:rFonts w:ascii="Times New Roman" w:hAnsi="Times New Roman" w:cs="Times New Roman"/>
+          <w:sz w:val="24"/>
+          <w:szCs w:val="24"/>
+        </w:rPr>
+        <w:t>activity</w:t>
+      </w:r>
+      <w:proofErr w:type="spellEnd"/>
+      <w:r>
+        <w:rPr>
+          <w:rFonts w:ascii="Times New Roman" w:hAnsi="Times New Roman" w:cs="Times New Roman"/>
+          <w:sz w:val="24"/>
+          <w:szCs w:val="24"/>
+        </w:rPr>
+        <w:t xml:space="preserve"> </w:t>
+      </w:r>
+      <w:proofErr w:type="spellStart"/>
+      <w:r>
+        <w:rPr>
+          <w:rFonts w:ascii="Times New Roman" w:hAnsi="Times New Roman" w:cs="Times New Roman"/>
+          <w:sz w:val="24"/>
+          <w:szCs w:val="24"/>
+        </w:rPr>
+        <w:t>into</w:t>
+      </w:r>
+      <w:proofErr w:type="spellEnd"/>
+      <w:r>
+        <w:rPr>
+          <w:rFonts w:ascii="Times New Roman" w:hAnsi="Times New Roman" w:cs="Times New Roman"/>
+          <w:sz w:val="24"/>
+          <w:szCs w:val="24"/>
+        </w:rPr>
+        <w:t xml:space="preserve"> </w:t>
+      </w:r>
+      <w:proofErr w:type="spellStart"/>
+      <w:r>
+        <w:rPr>
+          <w:rFonts w:ascii="Times New Roman" w:hAnsi="Times New Roman" w:cs="Times New Roman"/>
+          <w:sz w:val="24"/>
+          <w:szCs w:val="24"/>
+        </w:rPr>
+        <w:t>astronauts</w:t>
+      </w:r>
+      <w:proofErr w:type="spellEnd"/>
+      <w:r>
+        <w:rPr>
+          <w:rFonts w:ascii="Times New Roman" w:hAnsi="Times New Roman" w:cs="Times New Roman"/>
+          <w:sz w:val="24"/>
+          <w:szCs w:val="24"/>
+        </w:rPr>
+        <w:t xml:space="preserve">’ </w:t>
+      </w:r>
+      <w:proofErr w:type="spellStart"/>
+      <w:r>
+        <w:rPr>
+          <w:rFonts w:ascii="Times New Roman" w:hAnsi="Times New Roman" w:cs="Times New Roman"/>
+          <w:sz w:val="24"/>
+          <w:szCs w:val="24"/>
+        </w:rPr>
+        <w:t>lives</w:t>
+      </w:r>
+      <w:proofErr w:type="spellEnd"/>
+      <w:r>
+        <w:rPr>
+          <w:rFonts w:ascii="Times New Roman" w:hAnsi="Times New Roman" w:cs="Times New Roman"/>
+          <w:sz w:val="24"/>
+          <w:szCs w:val="24"/>
+        </w:rPr>
+        <w:t xml:space="preserve"> </w:t>
+      </w:r>
+      <w:proofErr w:type="spellStart"/>
+      <w:r>
+        <w:rPr>
+          <w:rFonts w:ascii="Times New Roman" w:hAnsi="Times New Roman" w:cs="Times New Roman"/>
+          <w:sz w:val="24"/>
+          <w:szCs w:val="24"/>
+        </w:rPr>
+        <w:t>while</w:t>
+      </w:r>
+      <w:proofErr w:type="spellEnd"/>
+      <w:r>
+        <w:rPr>
+          <w:rFonts w:ascii="Times New Roman" w:hAnsi="Times New Roman" w:cs="Times New Roman"/>
+          <w:sz w:val="24"/>
+          <w:szCs w:val="24"/>
+        </w:rPr>
+        <w:t xml:space="preserve"> </w:t>
+      </w:r>
+      <w:proofErr w:type="spellStart"/>
+      <w:r>
+        <w:rPr>
+          <w:rFonts w:ascii="Times New Roman" w:hAnsi="Times New Roman" w:cs="Times New Roman"/>
+          <w:sz w:val="24"/>
+          <w:szCs w:val="24"/>
+        </w:rPr>
+        <w:t>ensuring</w:t>
+      </w:r>
+      <w:proofErr w:type="spellEnd"/>
+      <w:r>
+        <w:rPr>
+          <w:rFonts w:ascii="Times New Roman" w:hAnsi="Times New Roman" w:cs="Times New Roman"/>
+          <w:sz w:val="24"/>
+          <w:szCs w:val="24"/>
+        </w:rPr>
+        <w:t xml:space="preserve"> </w:t>
+      </w:r>
+      <w:proofErr w:type="spellStart"/>
+      <w:r>
+        <w:rPr>
+          <w:rFonts w:ascii="Times New Roman" w:hAnsi="Times New Roman" w:cs="Times New Roman"/>
+          <w:sz w:val="24"/>
+          <w:szCs w:val="24"/>
+        </w:rPr>
+        <w:t>they</w:t>
+      </w:r>
+      <w:proofErr w:type="spellEnd"/>
+      <w:r>
+        <w:rPr>
+          <w:rFonts w:ascii="Times New Roman" w:hAnsi="Times New Roman" w:cs="Times New Roman"/>
+          <w:sz w:val="24"/>
+          <w:szCs w:val="24"/>
+        </w:rPr>
+        <w:t xml:space="preserve"> </w:t>
+      </w:r>
+      <w:proofErr w:type="spellStart"/>
+      <w:r>
+        <w:rPr>
+          <w:rFonts w:ascii="Times New Roman" w:hAnsi="Times New Roman" w:cs="Times New Roman"/>
+          <w:sz w:val="24"/>
+          <w:szCs w:val="24"/>
+        </w:rPr>
+        <w:t>have</w:t>
+      </w:r>
+      <w:proofErr w:type="spellEnd"/>
+      <w:r>
+        <w:rPr>
+          <w:rFonts w:ascii="Times New Roman" w:hAnsi="Times New Roman" w:cs="Times New Roman"/>
+          <w:sz w:val="24"/>
+          <w:szCs w:val="24"/>
+        </w:rPr>
+        <w:t xml:space="preserve"> </w:t>
+      </w:r>
+      <w:proofErr w:type="spellStart"/>
+      <w:r>
+        <w:rPr>
+          <w:rFonts w:ascii="Times New Roman" w:hAnsi="Times New Roman" w:cs="Times New Roman"/>
+          <w:sz w:val="24"/>
+          <w:szCs w:val="24"/>
+        </w:rPr>
+        <w:t>fun</w:t>
+      </w:r>
+      <w:proofErr w:type="spellEnd"/>
+      <w:r>
+        <w:rPr>
+          <w:rFonts w:ascii="Times New Roman" w:hAnsi="Times New Roman" w:cs="Times New Roman"/>
+          <w:sz w:val="24"/>
+          <w:szCs w:val="24"/>
+        </w:rPr>
+        <w:t xml:space="preserve"> and </w:t>
+      </w:r>
+      <w:proofErr w:type="spellStart"/>
+      <w:r>
+        <w:rPr>
+          <w:rFonts w:ascii="Times New Roman" w:hAnsi="Times New Roman" w:cs="Times New Roman"/>
+          <w:sz w:val="24"/>
+          <w:szCs w:val="24"/>
+        </w:rPr>
+        <w:t>build</w:t>
+      </w:r>
+      <w:proofErr w:type="spellEnd"/>
+      <w:r>
+        <w:rPr>
+          <w:rFonts w:ascii="Times New Roman" w:hAnsi="Times New Roman" w:cs="Times New Roman"/>
+          <w:sz w:val="24"/>
+          <w:szCs w:val="24"/>
+        </w:rPr>
+        <w:t xml:space="preserve"> team </w:t>
+      </w:r>
+      <w:proofErr w:type="spellStart"/>
+      <w:r>
+        <w:rPr>
+          <w:rFonts w:ascii="Times New Roman" w:hAnsi="Times New Roman" w:cs="Times New Roman"/>
+          <w:sz w:val="24"/>
+          <w:szCs w:val="24"/>
+        </w:rPr>
+        <w:t>spirit</w:t>
+      </w:r>
+      <w:proofErr w:type="spellEnd"/>
+      <w:r>
+        <w:rPr>
+          <w:rFonts w:ascii="Times New Roman" w:hAnsi="Times New Roman" w:cs="Times New Roman"/>
+          <w:sz w:val="24"/>
+          <w:szCs w:val="24"/>
+        </w:rPr>
+        <w:t xml:space="preserve">. </w:t>
+      </w:r>
+      <w:proofErr w:type="spellStart"/>
+      <w:r>
+        <w:rPr>
+          <w:rFonts w:ascii="Times New Roman" w:hAnsi="Times New Roman" w:cs="Times New Roman"/>
+          <w:sz w:val="24"/>
+          <w:szCs w:val="24"/>
+        </w:rPr>
+        <w:t>Our</w:t>
+      </w:r>
+      <w:proofErr w:type="spellEnd"/>
+      <w:r>
+        <w:rPr>
+          <w:rFonts w:ascii="Times New Roman" w:hAnsi="Times New Roman" w:cs="Times New Roman"/>
+          <w:sz w:val="24"/>
+          <w:szCs w:val="24"/>
+        </w:rPr>
+        <w:t xml:space="preserve"> </w:t>
+      </w:r>
+      <w:proofErr w:type="spellStart"/>
+      <w:r>
+        <w:rPr>
+          <w:rFonts w:ascii="Times New Roman" w:hAnsi="Times New Roman" w:cs="Times New Roman"/>
+          <w:sz w:val="24"/>
+          <w:szCs w:val="24"/>
+        </w:rPr>
+        <w:t>first</w:t>
+      </w:r>
+      <w:proofErr w:type="spellEnd"/>
+      <w:r>
+        <w:rPr>
+          <w:rFonts w:ascii="Times New Roman" w:hAnsi="Times New Roman" w:cs="Times New Roman"/>
+          <w:sz w:val="24"/>
+          <w:szCs w:val="24"/>
+        </w:rPr>
+        <w:t xml:space="preserve"> </w:t>
+      </w:r>
+      <w:proofErr w:type="spellStart"/>
+      <w:r>
+        <w:rPr>
+          <w:rFonts w:ascii="Times New Roman" w:hAnsi="Times New Roman" w:cs="Times New Roman"/>
+          <w:sz w:val="24"/>
+          <w:szCs w:val="24"/>
+        </w:rPr>
+        <w:t>thought</w:t>
+      </w:r>
+      <w:proofErr w:type="spellEnd"/>
+      <w:r>
+        <w:rPr>
+          <w:rFonts w:ascii="Times New Roman" w:hAnsi="Times New Roman" w:cs="Times New Roman"/>
+          <w:sz w:val="24"/>
+          <w:szCs w:val="24"/>
+        </w:rPr>
+        <w:t xml:space="preserve"> </w:t>
+      </w:r>
+      <w:proofErr w:type="spellStart"/>
+      <w:r>
+        <w:rPr>
+          <w:rFonts w:ascii="Times New Roman" w:hAnsi="Times New Roman" w:cs="Times New Roman"/>
+          <w:sz w:val="24"/>
+          <w:szCs w:val="24"/>
+        </w:rPr>
+        <w:t>was</w:t>
+      </w:r>
+      <w:proofErr w:type="spellEnd"/>
+      <w:r>
+        <w:rPr>
+          <w:rFonts w:ascii="Times New Roman" w:hAnsi="Times New Roman" w:cs="Times New Roman"/>
+          <w:sz w:val="24"/>
+          <w:szCs w:val="24"/>
+        </w:rPr>
+        <w:t xml:space="preserve"> </w:t>
+      </w:r>
+      <w:proofErr w:type="spellStart"/>
+      <w:r>
+        <w:rPr>
+          <w:rFonts w:ascii="Times New Roman" w:hAnsi="Times New Roman" w:cs="Times New Roman"/>
+          <w:sz w:val="24"/>
+          <w:szCs w:val="24"/>
+        </w:rPr>
+        <w:t>to</w:t>
+      </w:r>
+      <w:proofErr w:type="spellEnd"/>
+      <w:r>
+        <w:rPr>
+          <w:rFonts w:ascii="Times New Roman" w:hAnsi="Times New Roman" w:cs="Times New Roman"/>
+          <w:sz w:val="24"/>
+          <w:szCs w:val="24"/>
+        </w:rPr>
+        <w:t xml:space="preserve"> </w:t>
+      </w:r>
+      <w:proofErr w:type="spellStart"/>
+      <w:r>
+        <w:rPr>
+          <w:rFonts w:ascii="Times New Roman" w:hAnsi="Times New Roman" w:cs="Times New Roman"/>
+          <w:sz w:val="24"/>
+          <w:szCs w:val="24"/>
+        </w:rPr>
+        <w:t>develop</w:t>
+      </w:r>
+      <w:proofErr w:type="spellEnd"/>
+      <w:r>
+        <w:rPr>
+          <w:rFonts w:ascii="Times New Roman" w:hAnsi="Times New Roman" w:cs="Times New Roman"/>
+          <w:sz w:val="24"/>
+          <w:szCs w:val="24"/>
+        </w:rPr>
+        <w:t xml:space="preserve"> a software </w:t>
+      </w:r>
+      <w:proofErr w:type="spellStart"/>
+      <w:r>
+        <w:rPr>
+          <w:rFonts w:ascii="Times New Roman" w:hAnsi="Times New Roman" w:cs="Times New Roman"/>
+          <w:sz w:val="24"/>
+          <w:szCs w:val="24"/>
+        </w:rPr>
+        <w:t>solution</w:t>
+      </w:r>
+      <w:proofErr w:type="spellEnd"/>
+      <w:r>
+        <w:rPr>
+          <w:rFonts w:ascii="Times New Roman" w:hAnsi="Times New Roman" w:cs="Times New Roman"/>
+          <w:sz w:val="24"/>
+          <w:szCs w:val="24"/>
+        </w:rPr>
+        <w:t xml:space="preserve">, </w:t>
+      </w:r>
+      <w:proofErr w:type="spellStart"/>
+      <w:r>
+        <w:rPr>
+          <w:rFonts w:ascii="Times New Roman" w:hAnsi="Times New Roman" w:cs="Times New Roman"/>
+          <w:sz w:val="24"/>
+          <w:szCs w:val="24"/>
+        </w:rPr>
+        <w:t>but</w:t>
+      </w:r>
+      <w:proofErr w:type="spellEnd"/>
+      <w:r>
+        <w:rPr>
+          <w:rFonts w:ascii="Times New Roman" w:hAnsi="Times New Roman" w:cs="Times New Roman"/>
+          <w:sz w:val="24"/>
+          <w:szCs w:val="24"/>
+        </w:rPr>
+        <w:t xml:space="preserve"> </w:t>
+      </w:r>
+      <w:proofErr w:type="spellStart"/>
+      <w:r>
+        <w:rPr>
+          <w:rFonts w:ascii="Times New Roman" w:hAnsi="Times New Roman" w:cs="Times New Roman"/>
+          <w:sz w:val="24"/>
+          <w:szCs w:val="24"/>
+        </w:rPr>
+        <w:t>since</w:t>
+      </w:r>
+      <w:proofErr w:type="spellEnd"/>
+      <w:r>
+        <w:rPr>
+          <w:rFonts w:ascii="Times New Roman" w:hAnsi="Times New Roman" w:cs="Times New Roman"/>
+          <w:sz w:val="24"/>
+          <w:szCs w:val="24"/>
+        </w:rPr>
+        <w:t xml:space="preserve"> </w:t>
+      </w:r>
+      <w:proofErr w:type="spellStart"/>
+      <w:r>
+        <w:rPr>
+          <w:rFonts w:ascii="Times New Roman" w:hAnsi="Times New Roman" w:cs="Times New Roman"/>
+          <w:sz w:val="24"/>
+          <w:szCs w:val="24"/>
+        </w:rPr>
+        <w:t>there</w:t>
+      </w:r>
+      <w:proofErr w:type="spellEnd"/>
+      <w:r>
+        <w:rPr>
+          <w:rFonts w:ascii="Times New Roman" w:hAnsi="Times New Roman" w:cs="Times New Roman"/>
+          <w:sz w:val="24"/>
+          <w:szCs w:val="24"/>
+        </w:rPr>
+        <w:t xml:space="preserve"> </w:t>
+      </w:r>
+      <w:proofErr w:type="spellStart"/>
+      <w:r>
+        <w:rPr>
+          <w:rFonts w:ascii="Times New Roman" w:hAnsi="Times New Roman" w:cs="Times New Roman"/>
+          <w:sz w:val="24"/>
+          <w:szCs w:val="24"/>
+        </w:rPr>
+        <w:t>are</w:t>
+      </w:r>
+      <w:proofErr w:type="spellEnd"/>
+      <w:r>
+        <w:rPr>
+          <w:rFonts w:ascii="Times New Roman" w:hAnsi="Times New Roman" w:cs="Times New Roman"/>
+          <w:sz w:val="24"/>
+          <w:szCs w:val="24"/>
+        </w:rPr>
+        <w:t xml:space="preserve"> </w:t>
+      </w:r>
+      <w:proofErr w:type="spellStart"/>
+      <w:r>
+        <w:rPr>
+          <w:rFonts w:ascii="Times New Roman" w:hAnsi="Times New Roman" w:cs="Times New Roman"/>
+          <w:sz w:val="24"/>
+          <w:szCs w:val="24"/>
+        </w:rPr>
+        <w:t>already</w:t>
+      </w:r>
+      <w:proofErr w:type="spellEnd"/>
+      <w:r>
+        <w:rPr>
+          <w:rFonts w:ascii="Times New Roman" w:hAnsi="Times New Roman" w:cs="Times New Roman"/>
+          <w:sz w:val="24"/>
+          <w:szCs w:val="24"/>
+        </w:rPr>
+        <w:t xml:space="preserve"> </w:t>
+      </w:r>
+      <w:proofErr w:type="spellStart"/>
+      <w:r>
+        <w:rPr>
+          <w:rFonts w:ascii="Times New Roman" w:hAnsi="Times New Roman" w:cs="Times New Roman"/>
+          <w:sz w:val="24"/>
+          <w:szCs w:val="24"/>
+        </w:rPr>
+        <w:t>countless</w:t>
+      </w:r>
+      <w:proofErr w:type="spellEnd"/>
+      <w:r>
+        <w:rPr>
+          <w:rFonts w:ascii="Times New Roman" w:hAnsi="Times New Roman" w:cs="Times New Roman"/>
+          <w:sz w:val="24"/>
+          <w:szCs w:val="24"/>
+        </w:rPr>
+        <w:t xml:space="preserve"> </w:t>
+      </w:r>
+      <w:proofErr w:type="spellStart"/>
+      <w:r>
+        <w:rPr>
+          <w:rFonts w:ascii="Times New Roman" w:hAnsi="Times New Roman" w:cs="Times New Roman"/>
+          <w:sz w:val="24"/>
+          <w:szCs w:val="24"/>
+        </w:rPr>
+        <w:t>interesting</w:t>
+      </w:r>
+      <w:proofErr w:type="spellEnd"/>
+      <w:r>
+        <w:rPr>
+          <w:rFonts w:ascii="Times New Roman" w:hAnsi="Times New Roman" w:cs="Times New Roman"/>
+          <w:sz w:val="24"/>
+          <w:szCs w:val="24"/>
+        </w:rPr>
+        <w:t xml:space="preserve"> </w:t>
+      </w:r>
+      <w:proofErr w:type="spellStart"/>
+      <w:r>
+        <w:rPr>
+          <w:rFonts w:ascii="Times New Roman" w:hAnsi="Times New Roman" w:cs="Times New Roman"/>
+          <w:sz w:val="24"/>
+          <w:szCs w:val="24"/>
+        </w:rPr>
+        <w:t>applications</w:t>
+      </w:r>
+      <w:proofErr w:type="spellEnd"/>
+      <w:r>
+        <w:rPr>
+          <w:rFonts w:ascii="Times New Roman" w:hAnsi="Times New Roman" w:cs="Times New Roman"/>
+          <w:sz w:val="24"/>
+          <w:szCs w:val="24"/>
+        </w:rPr>
+        <w:t xml:space="preserve"> </w:t>
+      </w:r>
+      <w:proofErr w:type="spellStart"/>
+      <w:r>
+        <w:rPr>
+          <w:rFonts w:ascii="Times New Roman" w:hAnsi="Times New Roman" w:cs="Times New Roman"/>
+          <w:sz w:val="24"/>
+          <w:szCs w:val="24"/>
+        </w:rPr>
+        <w:t>available</w:t>
+      </w:r>
+      <w:proofErr w:type="spellEnd"/>
+      <w:r>
+        <w:rPr>
+          <w:rFonts w:ascii="Times New Roman" w:hAnsi="Times New Roman" w:cs="Times New Roman"/>
+          <w:sz w:val="24"/>
+          <w:szCs w:val="24"/>
+        </w:rPr>
+        <w:t xml:space="preserve">, </w:t>
+      </w:r>
+      <w:proofErr w:type="spellStart"/>
+      <w:r>
+        <w:rPr>
+          <w:rFonts w:ascii="Times New Roman" w:hAnsi="Times New Roman" w:cs="Times New Roman"/>
+          <w:sz w:val="24"/>
+          <w:szCs w:val="24"/>
+        </w:rPr>
+        <w:t>we</w:t>
+      </w:r>
+      <w:proofErr w:type="spellEnd"/>
+      <w:r>
+        <w:rPr>
+          <w:rFonts w:ascii="Times New Roman" w:hAnsi="Times New Roman" w:cs="Times New Roman"/>
+          <w:sz w:val="24"/>
+          <w:szCs w:val="24"/>
+        </w:rPr>
+        <w:t xml:space="preserve"> felt </w:t>
+      </w:r>
+      <w:proofErr w:type="spellStart"/>
+      <w:r>
+        <w:rPr>
+          <w:rFonts w:ascii="Times New Roman" w:hAnsi="Times New Roman" w:cs="Times New Roman"/>
+          <w:sz w:val="24"/>
+          <w:szCs w:val="24"/>
+        </w:rPr>
+        <w:t>this</w:t>
+      </w:r>
+      <w:proofErr w:type="spellEnd"/>
+      <w:r>
+        <w:rPr>
+          <w:rFonts w:ascii="Times New Roman" w:hAnsi="Times New Roman" w:cs="Times New Roman"/>
+          <w:sz w:val="24"/>
+          <w:szCs w:val="24"/>
+        </w:rPr>
+        <w:t xml:space="preserve"> </w:t>
+      </w:r>
+      <w:proofErr w:type="spellStart"/>
+      <w:r>
+        <w:rPr>
+          <w:rFonts w:ascii="Times New Roman" w:hAnsi="Times New Roman" w:cs="Times New Roman"/>
+          <w:sz w:val="24"/>
+          <w:szCs w:val="24"/>
+        </w:rPr>
+        <w:t>wouldn’t</w:t>
+      </w:r>
+      <w:proofErr w:type="spellEnd"/>
+      <w:r>
+        <w:rPr>
+          <w:rFonts w:ascii="Times New Roman" w:hAnsi="Times New Roman" w:cs="Times New Roman"/>
+          <w:sz w:val="24"/>
+          <w:szCs w:val="24"/>
+        </w:rPr>
+        <w:t xml:space="preserve"> </w:t>
+      </w:r>
+      <w:proofErr w:type="spellStart"/>
+      <w:r>
+        <w:rPr>
+          <w:rFonts w:ascii="Times New Roman" w:hAnsi="Times New Roman" w:cs="Times New Roman"/>
+          <w:sz w:val="24"/>
+          <w:szCs w:val="24"/>
+        </w:rPr>
+        <w:t>solve</w:t>
+      </w:r>
+      <w:proofErr w:type="spellEnd"/>
+      <w:r>
+        <w:rPr>
+          <w:rFonts w:ascii="Times New Roman" w:hAnsi="Times New Roman" w:cs="Times New Roman"/>
+          <w:sz w:val="24"/>
+          <w:szCs w:val="24"/>
+        </w:rPr>
+        <w:t xml:space="preserve"> </w:t>
+      </w:r>
+      <w:proofErr w:type="spellStart"/>
+      <w:r>
+        <w:rPr>
+          <w:rFonts w:ascii="Times New Roman" w:hAnsi="Times New Roman" w:cs="Times New Roman"/>
+          <w:sz w:val="24"/>
+          <w:szCs w:val="24"/>
+        </w:rPr>
+        <w:t>the</w:t>
+      </w:r>
+      <w:proofErr w:type="spellEnd"/>
+      <w:r>
+        <w:rPr>
+          <w:rFonts w:ascii="Times New Roman" w:hAnsi="Times New Roman" w:cs="Times New Roman"/>
+          <w:sz w:val="24"/>
+          <w:szCs w:val="24"/>
+        </w:rPr>
+        <w:t xml:space="preserve"> </w:t>
+      </w:r>
+      <w:proofErr w:type="spellStart"/>
+      <w:r>
+        <w:rPr>
+          <w:rFonts w:ascii="Times New Roman" w:hAnsi="Times New Roman" w:cs="Times New Roman"/>
+          <w:sz w:val="24"/>
+          <w:szCs w:val="24"/>
+        </w:rPr>
+        <w:t>problem</w:t>
+      </w:r>
+      <w:proofErr w:type="spellEnd"/>
+      <w:r>
+        <w:rPr>
+          <w:rFonts w:ascii="Times New Roman" w:hAnsi="Times New Roman" w:cs="Times New Roman"/>
+          <w:sz w:val="24"/>
+          <w:szCs w:val="24"/>
+        </w:rPr>
+        <w:t xml:space="preserve">. </w:t>
+      </w:r>
+      <w:proofErr w:type="spellStart"/>
+      <w:r>
+        <w:rPr>
+          <w:rFonts w:ascii="Times New Roman" w:hAnsi="Times New Roman" w:cs="Times New Roman"/>
+          <w:sz w:val="24"/>
+          <w:szCs w:val="24"/>
+        </w:rPr>
+        <w:t>We</w:t>
+      </w:r>
+      <w:proofErr w:type="spellEnd"/>
+      <w:r>
+        <w:rPr>
+          <w:rFonts w:ascii="Times New Roman" w:hAnsi="Times New Roman" w:cs="Times New Roman"/>
+          <w:sz w:val="24"/>
+          <w:szCs w:val="24"/>
+        </w:rPr>
+        <w:t xml:space="preserve"> </w:t>
+      </w:r>
+      <w:proofErr w:type="spellStart"/>
+      <w:r>
+        <w:rPr>
+          <w:rFonts w:ascii="Times New Roman" w:hAnsi="Times New Roman" w:cs="Times New Roman"/>
+          <w:sz w:val="24"/>
+          <w:szCs w:val="24"/>
+        </w:rPr>
+        <w:t>started</w:t>
+      </w:r>
+      <w:proofErr w:type="spellEnd"/>
+      <w:r>
+        <w:rPr>
+          <w:rFonts w:ascii="Times New Roman" w:hAnsi="Times New Roman" w:cs="Times New Roman"/>
+          <w:sz w:val="24"/>
+          <w:szCs w:val="24"/>
+        </w:rPr>
+        <w:t xml:space="preserve"> </w:t>
+      </w:r>
+      <w:proofErr w:type="spellStart"/>
+      <w:r>
+        <w:rPr>
+          <w:rFonts w:ascii="Times New Roman" w:hAnsi="Times New Roman" w:cs="Times New Roman"/>
+          <w:sz w:val="24"/>
+          <w:szCs w:val="24"/>
+        </w:rPr>
+        <w:t>considering</w:t>
+      </w:r>
+      <w:proofErr w:type="spellEnd"/>
+      <w:r>
+        <w:rPr>
+          <w:rFonts w:ascii="Times New Roman" w:hAnsi="Times New Roman" w:cs="Times New Roman"/>
+          <w:sz w:val="24"/>
+          <w:szCs w:val="24"/>
+        </w:rPr>
+        <w:t xml:space="preserve"> a </w:t>
+      </w:r>
+      <w:proofErr w:type="spellStart"/>
+      <w:r>
+        <w:rPr>
+          <w:rFonts w:ascii="Times New Roman" w:hAnsi="Times New Roman" w:cs="Times New Roman"/>
+          <w:sz w:val="24"/>
+          <w:szCs w:val="24"/>
+        </w:rPr>
+        <w:t>physical</w:t>
+      </w:r>
+      <w:proofErr w:type="spellEnd"/>
+      <w:r>
+        <w:rPr>
+          <w:rFonts w:ascii="Times New Roman" w:hAnsi="Times New Roman" w:cs="Times New Roman"/>
+          <w:sz w:val="24"/>
+          <w:szCs w:val="24"/>
+        </w:rPr>
+        <w:t xml:space="preserve">/hardware </w:t>
+      </w:r>
+      <w:proofErr w:type="spellStart"/>
+      <w:r>
+        <w:rPr>
+          <w:rFonts w:ascii="Times New Roman" w:hAnsi="Times New Roman" w:cs="Times New Roman"/>
+          <w:sz w:val="24"/>
+          <w:szCs w:val="24"/>
+        </w:rPr>
+        <w:t>solution</w:t>
+      </w:r>
+      <w:proofErr w:type="spellEnd"/>
+      <w:r>
+        <w:rPr>
+          <w:rFonts w:ascii="Times New Roman" w:hAnsi="Times New Roman" w:cs="Times New Roman"/>
+          <w:sz w:val="24"/>
+          <w:szCs w:val="24"/>
+        </w:rPr>
+        <w:t xml:space="preserve"> </w:t>
+      </w:r>
+      <w:proofErr w:type="spellStart"/>
+      <w:r>
+        <w:rPr>
+          <w:rFonts w:ascii="Times New Roman" w:hAnsi="Times New Roman" w:cs="Times New Roman"/>
+          <w:sz w:val="24"/>
+          <w:szCs w:val="24"/>
+        </w:rPr>
+        <w:t>instead</w:t>
+      </w:r>
+      <w:proofErr w:type="spellEnd"/>
+      <w:r>
+        <w:rPr>
+          <w:rFonts w:ascii="Times New Roman" w:hAnsi="Times New Roman" w:cs="Times New Roman"/>
+          <w:sz w:val="24"/>
+          <w:szCs w:val="24"/>
+        </w:rPr>
+        <w:t>.</w:t>
       </w:r>
     </w:p>
     <w:p>
-      <w:r>
-        <w:t>A fő keret (39x39cm)</w:t>
-      </w:r>
-      <w:r>
-        <w:t xml:space="preserve"> -méret változhat</w:t>
-      </w:r>
+      <w:pPr>
+        <w:rPr>
+          <w:rFonts w:ascii="Times New Roman" w:hAnsi="Times New Roman" w:cs="Times New Roman"/>
+          <w:sz w:val="24"/>
+          <w:szCs w:val="24"/>
+        </w:rPr>
+      </w:pPr>
     </w:p>
     <w:p>
-      <w:proofErr w:type="spellStart"/>
-      <w:r>
-        <w:lastRenderedPageBreak/>
-        <w:t>Ledes</w:t>
-      </w:r>
-      <w:proofErr w:type="spellEnd"/>
-      <w:r>
-        <w:t xml:space="preserve"> keret elemek (169) -darabszám csökkenhet</w:t>
+      <w:pPr>
+        <w:rPr>
+          <w:rFonts w:ascii="Times New Roman" w:hAnsi="Times New Roman" w:cs="Times New Roman"/>
+          <w:b/>
+          <w:bCs/>
+          <w:sz w:val="28"/>
+          <w:szCs w:val="28"/>
+        </w:rPr>
+      </w:pPr>
+      <w:r>
+        <w:rPr>
+          <w:rFonts w:ascii="Times New Roman" w:hAnsi="Times New Roman" w:cs="Times New Roman"/>
+          <w:b/>
+          <w:bCs/>
+          <w:sz w:val="28"/>
+          <w:szCs w:val="28"/>
+        </w:rPr>
+        <w:t>The Idea</w:t>
       </w:r>
     </w:p>
     <w:p>
-      <w:r>
-        <w:t>Az illesztőelemek számától függ az elképzelhető keretek száma.</w:t>
+      <w:pPr>
+        <w:rPr>
+          <w:rFonts w:ascii="Times New Roman" w:hAnsi="Times New Roman" w:cs="Times New Roman"/>
+          <w:sz w:val="24"/>
+          <w:szCs w:val="24"/>
+        </w:rPr>
+      </w:pPr>
+      <w:r>
+        <w:rPr>
+          <w:rFonts w:ascii="Times New Roman" w:hAnsi="Times New Roman" w:cs="Times New Roman"/>
+          <w:sz w:val="24"/>
+          <w:szCs w:val="24"/>
+        </w:rPr>
+        <w:t xml:space="preserve">Most </w:t>
+      </w:r>
+      <w:proofErr w:type="spellStart"/>
+      <w:r>
+        <w:rPr>
+          <w:rFonts w:ascii="Times New Roman" w:hAnsi="Times New Roman" w:cs="Times New Roman"/>
+          <w:sz w:val="24"/>
+          <w:szCs w:val="24"/>
+        </w:rPr>
+        <w:t>people</w:t>
+      </w:r>
+      <w:proofErr w:type="spellEnd"/>
+      <w:r>
+        <w:rPr>
+          <w:rFonts w:ascii="Times New Roman" w:hAnsi="Times New Roman" w:cs="Times New Roman"/>
+          <w:sz w:val="24"/>
+          <w:szCs w:val="24"/>
+        </w:rPr>
+        <w:t xml:space="preserve">, </w:t>
+      </w:r>
+      <w:proofErr w:type="spellStart"/>
+      <w:r>
+        <w:rPr>
+          <w:rFonts w:ascii="Times New Roman" w:hAnsi="Times New Roman" w:cs="Times New Roman"/>
+          <w:sz w:val="24"/>
+          <w:szCs w:val="24"/>
+        </w:rPr>
+        <w:t>even</w:t>
+      </w:r>
+      <w:proofErr w:type="spellEnd"/>
+      <w:r>
+        <w:rPr>
+          <w:rFonts w:ascii="Times New Roman" w:hAnsi="Times New Roman" w:cs="Times New Roman"/>
+          <w:sz w:val="24"/>
+          <w:szCs w:val="24"/>
+        </w:rPr>
+        <w:t xml:space="preserve"> </w:t>
+      </w:r>
+      <w:proofErr w:type="spellStart"/>
+      <w:r>
+        <w:rPr>
+          <w:rFonts w:ascii="Times New Roman" w:hAnsi="Times New Roman" w:cs="Times New Roman"/>
+          <w:sz w:val="24"/>
+          <w:szCs w:val="24"/>
+        </w:rPr>
+        <w:t>if</w:t>
+      </w:r>
+      <w:proofErr w:type="spellEnd"/>
+      <w:r>
+        <w:rPr>
+          <w:rFonts w:ascii="Times New Roman" w:hAnsi="Times New Roman" w:cs="Times New Roman"/>
+          <w:sz w:val="24"/>
+          <w:szCs w:val="24"/>
+        </w:rPr>
+        <w:t xml:space="preserve"> </w:t>
+      </w:r>
+      <w:proofErr w:type="spellStart"/>
+      <w:r>
+        <w:rPr>
+          <w:rFonts w:ascii="Times New Roman" w:hAnsi="Times New Roman" w:cs="Times New Roman"/>
+          <w:sz w:val="24"/>
+          <w:szCs w:val="24"/>
+        </w:rPr>
+        <w:t>they</w:t>
+      </w:r>
+      <w:proofErr w:type="spellEnd"/>
+      <w:r>
+        <w:rPr>
+          <w:rFonts w:ascii="Times New Roman" w:hAnsi="Times New Roman" w:cs="Times New Roman"/>
+          <w:sz w:val="24"/>
+          <w:szCs w:val="24"/>
+        </w:rPr>
+        <w:t xml:space="preserve"> </w:t>
+      </w:r>
+      <w:proofErr w:type="spellStart"/>
+      <w:r>
+        <w:rPr>
+          <w:rFonts w:ascii="Times New Roman" w:hAnsi="Times New Roman" w:cs="Times New Roman"/>
+          <w:sz w:val="24"/>
+          <w:szCs w:val="24"/>
+        </w:rPr>
+        <w:t>don’t</w:t>
+      </w:r>
+      <w:proofErr w:type="spellEnd"/>
+      <w:r>
+        <w:rPr>
+          <w:rFonts w:ascii="Times New Roman" w:hAnsi="Times New Roman" w:cs="Times New Roman"/>
+          <w:sz w:val="24"/>
+          <w:szCs w:val="24"/>
+        </w:rPr>
+        <w:t xml:space="preserve"> play </w:t>
+      </w:r>
+      <w:proofErr w:type="spellStart"/>
+      <w:r>
+        <w:rPr>
+          <w:rFonts w:ascii="Times New Roman" w:hAnsi="Times New Roman" w:cs="Times New Roman"/>
+          <w:sz w:val="24"/>
+          <w:szCs w:val="24"/>
+        </w:rPr>
+        <w:t>it</w:t>
+      </w:r>
+      <w:proofErr w:type="spellEnd"/>
+      <w:r>
+        <w:rPr>
+          <w:rFonts w:ascii="Times New Roman" w:hAnsi="Times New Roman" w:cs="Times New Roman"/>
+          <w:sz w:val="24"/>
+          <w:szCs w:val="24"/>
+        </w:rPr>
+        <w:t xml:space="preserve"> </w:t>
+      </w:r>
+      <w:proofErr w:type="spellStart"/>
+      <w:r>
+        <w:rPr>
+          <w:rFonts w:ascii="Times New Roman" w:hAnsi="Times New Roman" w:cs="Times New Roman"/>
+          <w:sz w:val="24"/>
+          <w:szCs w:val="24"/>
+        </w:rPr>
+        <w:t>frequently</w:t>
+      </w:r>
+      <w:proofErr w:type="spellEnd"/>
+      <w:r>
+        <w:rPr>
+          <w:rFonts w:ascii="Times New Roman" w:hAnsi="Times New Roman" w:cs="Times New Roman"/>
+          <w:sz w:val="24"/>
+          <w:szCs w:val="24"/>
+        </w:rPr>
+        <w:t xml:space="preserve">, </w:t>
+      </w:r>
+      <w:proofErr w:type="spellStart"/>
+      <w:r>
+        <w:rPr>
+          <w:rFonts w:ascii="Times New Roman" w:hAnsi="Times New Roman" w:cs="Times New Roman"/>
+          <w:sz w:val="24"/>
+          <w:szCs w:val="24"/>
+        </w:rPr>
+        <w:t>enjoy</w:t>
+      </w:r>
+      <w:proofErr w:type="spellEnd"/>
+      <w:r>
+        <w:rPr>
+          <w:rFonts w:ascii="Times New Roman" w:hAnsi="Times New Roman" w:cs="Times New Roman"/>
+          <w:sz w:val="24"/>
+          <w:szCs w:val="24"/>
+        </w:rPr>
+        <w:t xml:space="preserve"> darts. </w:t>
+      </w:r>
+      <w:proofErr w:type="spellStart"/>
+      <w:r>
+        <w:rPr>
+          <w:rFonts w:ascii="Times New Roman" w:hAnsi="Times New Roman" w:cs="Times New Roman"/>
+          <w:sz w:val="24"/>
+          <w:szCs w:val="24"/>
+        </w:rPr>
+        <w:t>This</w:t>
+      </w:r>
+      <w:proofErr w:type="spellEnd"/>
+      <w:r>
+        <w:rPr>
+          <w:rFonts w:ascii="Times New Roman" w:hAnsi="Times New Roman" w:cs="Times New Roman"/>
+          <w:sz w:val="24"/>
+          <w:szCs w:val="24"/>
+        </w:rPr>
+        <w:t xml:space="preserve"> </w:t>
+      </w:r>
+      <w:proofErr w:type="spellStart"/>
+      <w:r>
+        <w:rPr>
+          <w:rFonts w:ascii="Times New Roman" w:hAnsi="Times New Roman" w:cs="Times New Roman"/>
+          <w:sz w:val="24"/>
+          <w:szCs w:val="24"/>
+        </w:rPr>
+        <w:t>was</w:t>
+      </w:r>
+      <w:proofErr w:type="spellEnd"/>
+      <w:r>
+        <w:rPr>
+          <w:rFonts w:ascii="Times New Roman" w:hAnsi="Times New Roman" w:cs="Times New Roman"/>
+          <w:sz w:val="24"/>
+          <w:szCs w:val="24"/>
+        </w:rPr>
+        <w:t xml:space="preserve"> </w:t>
+      </w:r>
+      <w:proofErr w:type="spellStart"/>
+      <w:r>
+        <w:rPr>
+          <w:rFonts w:ascii="Times New Roman" w:hAnsi="Times New Roman" w:cs="Times New Roman"/>
+          <w:sz w:val="24"/>
+          <w:szCs w:val="24"/>
+        </w:rPr>
+        <w:t>our</w:t>
+      </w:r>
+      <w:proofErr w:type="spellEnd"/>
+      <w:r>
+        <w:rPr>
+          <w:rFonts w:ascii="Times New Roman" w:hAnsi="Times New Roman" w:cs="Times New Roman"/>
+          <w:sz w:val="24"/>
+          <w:szCs w:val="24"/>
+        </w:rPr>
+        <w:t xml:space="preserve"> starting </w:t>
+      </w:r>
+      <w:proofErr w:type="spellStart"/>
+      <w:r>
+        <w:rPr>
+          <w:rFonts w:ascii="Times New Roman" w:hAnsi="Times New Roman" w:cs="Times New Roman"/>
+          <w:sz w:val="24"/>
+          <w:szCs w:val="24"/>
+        </w:rPr>
+        <w:t>point</w:t>
+      </w:r>
+      <w:proofErr w:type="spellEnd"/>
+      <w:r>
+        <w:rPr>
+          <w:rFonts w:ascii="Times New Roman" w:hAnsi="Times New Roman" w:cs="Times New Roman"/>
+          <w:sz w:val="24"/>
+          <w:szCs w:val="24"/>
+        </w:rPr>
+        <w:t xml:space="preserve">, and </w:t>
+      </w:r>
+      <w:proofErr w:type="spellStart"/>
+      <w:r>
+        <w:rPr>
+          <w:rFonts w:ascii="Times New Roman" w:hAnsi="Times New Roman" w:cs="Times New Roman"/>
+          <w:sz w:val="24"/>
+          <w:szCs w:val="24"/>
+        </w:rPr>
+        <w:t>we</w:t>
+      </w:r>
+      <w:proofErr w:type="spellEnd"/>
+      <w:r>
+        <w:rPr>
+          <w:rFonts w:ascii="Times New Roman" w:hAnsi="Times New Roman" w:cs="Times New Roman"/>
+          <w:sz w:val="24"/>
+          <w:szCs w:val="24"/>
+        </w:rPr>
+        <w:t xml:space="preserve"> </w:t>
+      </w:r>
+      <w:proofErr w:type="spellStart"/>
+      <w:r>
+        <w:rPr>
+          <w:rFonts w:ascii="Times New Roman" w:hAnsi="Times New Roman" w:cs="Times New Roman"/>
+          <w:sz w:val="24"/>
+          <w:szCs w:val="24"/>
+        </w:rPr>
+        <w:t>decided</w:t>
+      </w:r>
+      <w:proofErr w:type="spellEnd"/>
+      <w:r>
+        <w:rPr>
+          <w:rFonts w:ascii="Times New Roman" w:hAnsi="Times New Roman" w:cs="Times New Roman"/>
+          <w:sz w:val="24"/>
+          <w:szCs w:val="24"/>
+        </w:rPr>
+        <w:t xml:space="preserve"> </w:t>
+      </w:r>
+      <w:proofErr w:type="spellStart"/>
+      <w:r>
+        <w:rPr>
+          <w:rFonts w:ascii="Times New Roman" w:hAnsi="Times New Roman" w:cs="Times New Roman"/>
+          <w:sz w:val="24"/>
+          <w:szCs w:val="24"/>
+        </w:rPr>
+        <w:t>to</w:t>
+      </w:r>
+      <w:proofErr w:type="spellEnd"/>
+      <w:r>
+        <w:rPr>
+          <w:rFonts w:ascii="Times New Roman" w:hAnsi="Times New Roman" w:cs="Times New Roman"/>
+          <w:sz w:val="24"/>
+          <w:szCs w:val="24"/>
+        </w:rPr>
+        <w:t xml:space="preserve"> </w:t>
+      </w:r>
+      <w:proofErr w:type="spellStart"/>
+      <w:r>
+        <w:rPr>
+          <w:rFonts w:ascii="Times New Roman" w:hAnsi="Times New Roman" w:cs="Times New Roman"/>
+          <w:sz w:val="24"/>
+          <w:szCs w:val="24"/>
+        </w:rPr>
+        <w:t>rethink</w:t>
+      </w:r>
+      <w:proofErr w:type="spellEnd"/>
+      <w:r>
+        <w:rPr>
+          <w:rFonts w:ascii="Times New Roman" w:hAnsi="Times New Roman" w:cs="Times New Roman"/>
+          <w:sz w:val="24"/>
+          <w:szCs w:val="24"/>
+        </w:rPr>
+        <w:t xml:space="preserve"> </w:t>
+      </w:r>
+      <w:proofErr w:type="spellStart"/>
+      <w:r>
+        <w:rPr>
+          <w:rFonts w:ascii="Times New Roman" w:hAnsi="Times New Roman" w:cs="Times New Roman"/>
+          <w:sz w:val="24"/>
+          <w:szCs w:val="24"/>
+        </w:rPr>
+        <w:t>the</w:t>
+      </w:r>
+      <w:proofErr w:type="spellEnd"/>
+      <w:r>
+        <w:rPr>
+          <w:rFonts w:ascii="Times New Roman" w:hAnsi="Times New Roman" w:cs="Times New Roman"/>
+          <w:sz w:val="24"/>
+          <w:szCs w:val="24"/>
+        </w:rPr>
+        <w:t xml:space="preserve"> </w:t>
+      </w:r>
+      <w:proofErr w:type="spellStart"/>
+      <w:r>
+        <w:rPr>
+          <w:rFonts w:ascii="Times New Roman" w:hAnsi="Times New Roman" w:cs="Times New Roman"/>
+          <w:sz w:val="24"/>
+          <w:szCs w:val="24"/>
+        </w:rPr>
+        <w:t>original</w:t>
+      </w:r>
+      <w:proofErr w:type="spellEnd"/>
+      <w:r>
+        <w:rPr>
+          <w:rFonts w:ascii="Times New Roman" w:hAnsi="Times New Roman" w:cs="Times New Roman"/>
+          <w:sz w:val="24"/>
+          <w:szCs w:val="24"/>
+        </w:rPr>
+        <w:t xml:space="preserve"> game. </w:t>
+      </w:r>
+      <w:proofErr w:type="spellStart"/>
+      <w:r>
+        <w:rPr>
+          <w:rFonts w:ascii="Times New Roman" w:hAnsi="Times New Roman" w:cs="Times New Roman"/>
+          <w:sz w:val="24"/>
+          <w:szCs w:val="24"/>
+        </w:rPr>
+        <w:t>For</w:t>
+      </w:r>
+      <w:proofErr w:type="spellEnd"/>
+      <w:r>
+        <w:rPr>
+          <w:rFonts w:ascii="Times New Roman" w:hAnsi="Times New Roman" w:cs="Times New Roman"/>
+          <w:sz w:val="24"/>
+          <w:szCs w:val="24"/>
+        </w:rPr>
+        <w:t xml:space="preserve"> </w:t>
+      </w:r>
+      <w:proofErr w:type="spellStart"/>
+      <w:r>
+        <w:rPr>
+          <w:rFonts w:ascii="Times New Roman" w:hAnsi="Times New Roman" w:cs="Times New Roman"/>
+          <w:sz w:val="24"/>
+          <w:szCs w:val="24"/>
+        </w:rPr>
+        <w:t>safety</w:t>
+      </w:r>
+      <w:proofErr w:type="spellEnd"/>
+      <w:r>
+        <w:rPr>
+          <w:rFonts w:ascii="Times New Roman" w:hAnsi="Times New Roman" w:cs="Times New Roman"/>
+          <w:sz w:val="24"/>
+          <w:szCs w:val="24"/>
+        </w:rPr>
+        <w:t xml:space="preserve"> </w:t>
+      </w:r>
+      <w:proofErr w:type="spellStart"/>
+      <w:r>
+        <w:rPr>
+          <w:rFonts w:ascii="Times New Roman" w:hAnsi="Times New Roman" w:cs="Times New Roman"/>
+          <w:sz w:val="24"/>
+          <w:szCs w:val="24"/>
+        </w:rPr>
+        <w:t>reasons</w:t>
+      </w:r>
+      <w:proofErr w:type="spellEnd"/>
+      <w:r>
+        <w:rPr>
+          <w:rFonts w:ascii="Times New Roman" w:hAnsi="Times New Roman" w:cs="Times New Roman"/>
+          <w:sz w:val="24"/>
+          <w:szCs w:val="24"/>
+        </w:rPr>
+        <w:t xml:space="preserve">, </w:t>
+      </w:r>
+      <w:proofErr w:type="spellStart"/>
+      <w:r>
+        <w:rPr>
+          <w:rFonts w:ascii="Times New Roman" w:hAnsi="Times New Roman" w:cs="Times New Roman"/>
+          <w:sz w:val="24"/>
+          <w:szCs w:val="24"/>
+        </w:rPr>
+        <w:t>we</w:t>
+      </w:r>
+      <w:proofErr w:type="spellEnd"/>
+      <w:r>
+        <w:rPr>
+          <w:rFonts w:ascii="Times New Roman" w:hAnsi="Times New Roman" w:cs="Times New Roman"/>
+          <w:sz w:val="24"/>
+          <w:szCs w:val="24"/>
+        </w:rPr>
+        <w:t xml:space="preserve"> </w:t>
+      </w:r>
+      <w:proofErr w:type="spellStart"/>
+      <w:r>
+        <w:rPr>
+          <w:rFonts w:ascii="Times New Roman" w:hAnsi="Times New Roman" w:cs="Times New Roman"/>
+          <w:sz w:val="24"/>
+          <w:szCs w:val="24"/>
+        </w:rPr>
+        <w:t>replaced</w:t>
+      </w:r>
+      <w:proofErr w:type="spellEnd"/>
+      <w:r>
+        <w:rPr>
+          <w:rFonts w:ascii="Times New Roman" w:hAnsi="Times New Roman" w:cs="Times New Roman"/>
+          <w:sz w:val="24"/>
+          <w:szCs w:val="24"/>
+        </w:rPr>
+        <w:t xml:space="preserve"> </w:t>
+      </w:r>
+      <w:proofErr w:type="spellStart"/>
+      <w:r>
+        <w:rPr>
+          <w:rFonts w:ascii="Times New Roman" w:hAnsi="Times New Roman" w:cs="Times New Roman"/>
+          <w:sz w:val="24"/>
+          <w:szCs w:val="24"/>
+        </w:rPr>
+        <w:t>the</w:t>
+      </w:r>
+      <w:proofErr w:type="spellEnd"/>
+      <w:r>
+        <w:rPr>
+          <w:rFonts w:ascii="Times New Roman" w:hAnsi="Times New Roman" w:cs="Times New Roman"/>
+          <w:sz w:val="24"/>
+          <w:szCs w:val="24"/>
+        </w:rPr>
+        <w:t xml:space="preserve"> darts</w:t>
+      </w:r>
+      <w:r>
+        <w:rPr>
+          <w:rFonts w:ascii="Times New Roman" w:hAnsi="Times New Roman" w:cs="Times New Roman"/>
+          <w:sz w:val="24"/>
+          <w:szCs w:val="24"/>
+        </w:rPr>
+        <w:t xml:space="preserve"> </w:t>
+      </w:r>
+      <w:proofErr w:type="spellStart"/>
+      <w:r>
+        <w:rPr>
+          <w:rFonts w:ascii="Times New Roman" w:hAnsi="Times New Roman" w:cs="Times New Roman"/>
+          <w:sz w:val="24"/>
+          <w:szCs w:val="24"/>
+        </w:rPr>
+        <w:t>to</w:t>
+      </w:r>
+      <w:proofErr w:type="spellEnd"/>
+      <w:r>
+        <w:rPr>
+          <w:rFonts w:ascii="Times New Roman" w:hAnsi="Times New Roman" w:cs="Times New Roman"/>
+          <w:sz w:val="24"/>
+          <w:szCs w:val="24"/>
+        </w:rPr>
+        <w:t xml:space="preserve"> a ball</w:t>
+      </w:r>
+      <w:r>
+        <w:rPr>
+          <w:rFonts w:ascii="Times New Roman" w:hAnsi="Times New Roman" w:cs="Times New Roman"/>
+          <w:sz w:val="24"/>
+          <w:szCs w:val="24"/>
+        </w:rPr>
+        <w:t xml:space="preserve"> and </w:t>
+      </w:r>
+      <w:proofErr w:type="spellStart"/>
+      <w:r>
+        <w:rPr>
+          <w:rFonts w:ascii="Times New Roman" w:hAnsi="Times New Roman" w:cs="Times New Roman"/>
+          <w:sz w:val="24"/>
+          <w:szCs w:val="24"/>
+        </w:rPr>
+        <w:t>envisioned</w:t>
+      </w:r>
+      <w:proofErr w:type="spellEnd"/>
+      <w:r>
+        <w:rPr>
+          <w:rFonts w:ascii="Times New Roman" w:hAnsi="Times New Roman" w:cs="Times New Roman"/>
+          <w:sz w:val="24"/>
+          <w:szCs w:val="24"/>
+        </w:rPr>
+        <w:t xml:space="preserve"> a </w:t>
+      </w:r>
+      <w:proofErr w:type="spellStart"/>
+      <w:r>
+        <w:rPr>
+          <w:rFonts w:ascii="Times New Roman" w:hAnsi="Times New Roman" w:cs="Times New Roman"/>
+          <w:sz w:val="24"/>
+          <w:szCs w:val="24"/>
+        </w:rPr>
+        <w:t>multiplayer</w:t>
+      </w:r>
+      <w:proofErr w:type="spellEnd"/>
+      <w:r>
+        <w:rPr>
+          <w:rFonts w:ascii="Times New Roman" w:hAnsi="Times New Roman" w:cs="Times New Roman"/>
+          <w:sz w:val="24"/>
+          <w:szCs w:val="24"/>
+        </w:rPr>
+        <w:t xml:space="preserve"> game </w:t>
+      </w:r>
+      <w:proofErr w:type="spellStart"/>
+      <w:r>
+        <w:rPr>
+          <w:rFonts w:ascii="Times New Roman" w:hAnsi="Times New Roman" w:cs="Times New Roman"/>
+          <w:sz w:val="24"/>
+          <w:szCs w:val="24"/>
+        </w:rPr>
+        <w:t>to</w:t>
+      </w:r>
+      <w:proofErr w:type="spellEnd"/>
+      <w:r>
+        <w:rPr>
+          <w:rFonts w:ascii="Times New Roman" w:hAnsi="Times New Roman" w:cs="Times New Roman"/>
+          <w:sz w:val="24"/>
+          <w:szCs w:val="24"/>
+        </w:rPr>
+        <w:t xml:space="preserve"> </w:t>
+      </w:r>
+      <w:proofErr w:type="spellStart"/>
+      <w:r>
+        <w:rPr>
+          <w:rFonts w:ascii="Times New Roman" w:hAnsi="Times New Roman" w:cs="Times New Roman"/>
+          <w:sz w:val="24"/>
+          <w:szCs w:val="24"/>
+        </w:rPr>
+        <w:t>encourage</w:t>
+      </w:r>
+      <w:proofErr w:type="spellEnd"/>
+      <w:r>
+        <w:rPr>
+          <w:rFonts w:ascii="Times New Roman" w:hAnsi="Times New Roman" w:cs="Times New Roman"/>
+          <w:sz w:val="24"/>
+          <w:szCs w:val="24"/>
+        </w:rPr>
+        <w:t xml:space="preserve"> team building. </w:t>
+      </w:r>
+      <w:proofErr w:type="spellStart"/>
+      <w:r>
+        <w:rPr>
+          <w:rFonts w:ascii="Times New Roman" w:hAnsi="Times New Roman" w:cs="Times New Roman"/>
+          <w:sz w:val="24"/>
+          <w:szCs w:val="24"/>
+        </w:rPr>
+        <w:t>We</w:t>
+      </w:r>
+      <w:proofErr w:type="spellEnd"/>
+      <w:r>
+        <w:rPr>
+          <w:rFonts w:ascii="Times New Roman" w:hAnsi="Times New Roman" w:cs="Times New Roman"/>
+          <w:sz w:val="24"/>
+          <w:szCs w:val="24"/>
+        </w:rPr>
+        <w:t xml:space="preserve"> altered </w:t>
+      </w:r>
+      <w:proofErr w:type="spellStart"/>
+      <w:r>
+        <w:rPr>
+          <w:rFonts w:ascii="Times New Roman" w:hAnsi="Times New Roman" w:cs="Times New Roman"/>
+          <w:sz w:val="24"/>
+          <w:szCs w:val="24"/>
+        </w:rPr>
+        <w:t>the</w:t>
+      </w:r>
+      <w:proofErr w:type="spellEnd"/>
+      <w:r>
+        <w:rPr>
+          <w:rFonts w:ascii="Times New Roman" w:hAnsi="Times New Roman" w:cs="Times New Roman"/>
+          <w:sz w:val="24"/>
+          <w:szCs w:val="24"/>
+        </w:rPr>
+        <w:t xml:space="preserve"> </w:t>
+      </w:r>
+      <w:proofErr w:type="spellStart"/>
+      <w:r>
+        <w:rPr>
+          <w:rFonts w:ascii="Times New Roman" w:hAnsi="Times New Roman" w:cs="Times New Roman"/>
+          <w:sz w:val="24"/>
+          <w:szCs w:val="24"/>
+        </w:rPr>
+        <w:t>shape</w:t>
+      </w:r>
+      <w:proofErr w:type="spellEnd"/>
+      <w:r>
+        <w:rPr>
+          <w:rFonts w:ascii="Times New Roman" w:hAnsi="Times New Roman" w:cs="Times New Roman"/>
+          <w:sz w:val="24"/>
+          <w:szCs w:val="24"/>
+        </w:rPr>
+        <w:t xml:space="preserve"> of </w:t>
+      </w:r>
+      <w:proofErr w:type="spellStart"/>
+      <w:r>
+        <w:rPr>
+          <w:rFonts w:ascii="Times New Roman" w:hAnsi="Times New Roman" w:cs="Times New Roman"/>
+          <w:sz w:val="24"/>
+          <w:szCs w:val="24"/>
+        </w:rPr>
+        <w:t>the</w:t>
+      </w:r>
+      <w:proofErr w:type="spellEnd"/>
+      <w:r>
+        <w:rPr>
+          <w:rFonts w:ascii="Times New Roman" w:hAnsi="Times New Roman" w:cs="Times New Roman"/>
+          <w:sz w:val="24"/>
+          <w:szCs w:val="24"/>
+        </w:rPr>
+        <w:t xml:space="preserve"> </w:t>
+      </w:r>
+      <w:proofErr w:type="spellStart"/>
+      <w:r>
+        <w:rPr>
+          <w:rFonts w:ascii="Times New Roman" w:hAnsi="Times New Roman" w:cs="Times New Roman"/>
+          <w:sz w:val="24"/>
+          <w:szCs w:val="24"/>
+        </w:rPr>
+        <w:t>board</w:t>
+      </w:r>
+      <w:proofErr w:type="spellEnd"/>
+      <w:r>
+        <w:rPr>
+          <w:rFonts w:ascii="Times New Roman" w:hAnsi="Times New Roman" w:cs="Times New Roman"/>
+          <w:sz w:val="24"/>
+          <w:szCs w:val="24"/>
+        </w:rPr>
+        <w:t xml:space="preserve"> </w:t>
+      </w:r>
+      <w:proofErr w:type="spellStart"/>
+      <w:r>
+        <w:rPr>
+          <w:rFonts w:ascii="Times New Roman" w:hAnsi="Times New Roman" w:cs="Times New Roman"/>
+          <w:sz w:val="24"/>
+          <w:szCs w:val="24"/>
+        </w:rPr>
+        <w:t>to</w:t>
+      </w:r>
+      <w:proofErr w:type="spellEnd"/>
+      <w:r>
+        <w:rPr>
+          <w:rFonts w:ascii="Times New Roman" w:hAnsi="Times New Roman" w:cs="Times New Roman"/>
+          <w:sz w:val="24"/>
+          <w:szCs w:val="24"/>
+        </w:rPr>
+        <w:t xml:space="preserve"> a </w:t>
+      </w:r>
+      <w:proofErr w:type="spellStart"/>
+      <w:r>
+        <w:rPr>
+          <w:rFonts w:ascii="Times New Roman" w:hAnsi="Times New Roman" w:cs="Times New Roman"/>
+          <w:sz w:val="24"/>
+          <w:szCs w:val="24"/>
+        </w:rPr>
+        <w:t>square</w:t>
+      </w:r>
+      <w:proofErr w:type="spellEnd"/>
+      <w:r>
+        <w:rPr>
+          <w:rFonts w:ascii="Times New Roman" w:hAnsi="Times New Roman" w:cs="Times New Roman"/>
+          <w:sz w:val="24"/>
+          <w:szCs w:val="24"/>
+        </w:rPr>
+        <w:t xml:space="preserve"> (hence </w:t>
+      </w:r>
+      <w:proofErr w:type="spellStart"/>
+      <w:r>
+        <w:rPr>
+          <w:rFonts w:ascii="Times New Roman" w:hAnsi="Times New Roman" w:cs="Times New Roman"/>
+          <w:sz w:val="24"/>
+          <w:szCs w:val="24"/>
+        </w:rPr>
+        <w:t>the</w:t>
+      </w:r>
+      <w:proofErr w:type="spellEnd"/>
+      <w:r>
+        <w:rPr>
+          <w:rFonts w:ascii="Times New Roman" w:hAnsi="Times New Roman" w:cs="Times New Roman"/>
+          <w:sz w:val="24"/>
+          <w:szCs w:val="24"/>
+        </w:rPr>
+        <w:t xml:space="preserve"> </w:t>
+      </w:r>
+      <w:proofErr w:type="spellStart"/>
+      <w:r>
+        <w:rPr>
+          <w:rFonts w:ascii="Times New Roman" w:hAnsi="Times New Roman" w:cs="Times New Roman"/>
+          <w:sz w:val="24"/>
+          <w:szCs w:val="24"/>
+        </w:rPr>
+        <w:t>name</w:t>
+      </w:r>
+      <w:proofErr w:type="spellEnd"/>
+      <w:r>
+        <w:rPr>
+          <w:rFonts w:ascii="Times New Roman" w:hAnsi="Times New Roman" w:cs="Times New Roman"/>
+          <w:sz w:val="24"/>
+          <w:szCs w:val="24"/>
+        </w:rPr>
+        <w:t xml:space="preserve">) </w:t>
+      </w:r>
+      <w:proofErr w:type="spellStart"/>
+      <w:r>
+        <w:rPr>
+          <w:rFonts w:ascii="Times New Roman" w:hAnsi="Times New Roman" w:cs="Times New Roman"/>
+          <w:sz w:val="24"/>
+          <w:szCs w:val="24"/>
+        </w:rPr>
+        <w:t>for</w:t>
+      </w:r>
+      <w:proofErr w:type="spellEnd"/>
+      <w:r>
+        <w:rPr>
+          <w:rFonts w:ascii="Times New Roman" w:hAnsi="Times New Roman" w:cs="Times New Roman"/>
+          <w:sz w:val="24"/>
+          <w:szCs w:val="24"/>
+        </w:rPr>
+        <w:t xml:space="preserve"> </w:t>
+      </w:r>
+      <w:proofErr w:type="spellStart"/>
+      <w:r>
+        <w:rPr>
+          <w:rFonts w:ascii="Times New Roman" w:hAnsi="Times New Roman" w:cs="Times New Roman"/>
+          <w:sz w:val="24"/>
+          <w:szCs w:val="24"/>
+        </w:rPr>
+        <w:t>greater</w:t>
+      </w:r>
+      <w:proofErr w:type="spellEnd"/>
+      <w:r>
+        <w:rPr>
+          <w:rFonts w:ascii="Times New Roman" w:hAnsi="Times New Roman" w:cs="Times New Roman"/>
+          <w:sz w:val="24"/>
+          <w:szCs w:val="24"/>
+        </w:rPr>
+        <w:t xml:space="preserve"> </w:t>
+      </w:r>
+      <w:proofErr w:type="spellStart"/>
+      <w:r>
+        <w:rPr>
+          <w:rFonts w:ascii="Times New Roman" w:hAnsi="Times New Roman" w:cs="Times New Roman"/>
+          <w:sz w:val="24"/>
+          <w:szCs w:val="24"/>
+        </w:rPr>
+        <w:t>layout</w:t>
+      </w:r>
+      <w:proofErr w:type="spellEnd"/>
+      <w:r>
+        <w:rPr>
+          <w:rFonts w:ascii="Times New Roman" w:hAnsi="Times New Roman" w:cs="Times New Roman"/>
+          <w:sz w:val="24"/>
+          <w:szCs w:val="24"/>
+        </w:rPr>
+        <w:t xml:space="preserve"> </w:t>
+      </w:r>
+      <w:proofErr w:type="spellStart"/>
+      <w:r>
+        <w:rPr>
+          <w:rFonts w:ascii="Times New Roman" w:hAnsi="Times New Roman" w:cs="Times New Roman"/>
+          <w:sz w:val="24"/>
+          <w:szCs w:val="24"/>
+        </w:rPr>
+        <w:t>flexibility</w:t>
+      </w:r>
+      <w:proofErr w:type="spellEnd"/>
+      <w:r>
+        <w:rPr>
+          <w:rFonts w:ascii="Times New Roman" w:hAnsi="Times New Roman" w:cs="Times New Roman"/>
+          <w:sz w:val="24"/>
+          <w:szCs w:val="24"/>
+        </w:rPr>
+        <w:t xml:space="preserve"> and </w:t>
+      </w:r>
+      <w:proofErr w:type="spellStart"/>
+      <w:r>
+        <w:rPr>
+          <w:rFonts w:ascii="Times New Roman" w:hAnsi="Times New Roman" w:cs="Times New Roman"/>
+          <w:sz w:val="24"/>
+          <w:szCs w:val="24"/>
+        </w:rPr>
+        <w:t>rethought</w:t>
+      </w:r>
+      <w:proofErr w:type="spellEnd"/>
+      <w:r>
+        <w:rPr>
+          <w:rFonts w:ascii="Times New Roman" w:hAnsi="Times New Roman" w:cs="Times New Roman"/>
+          <w:sz w:val="24"/>
+          <w:szCs w:val="24"/>
+        </w:rPr>
+        <w:t xml:space="preserve"> </w:t>
+      </w:r>
+      <w:proofErr w:type="spellStart"/>
+      <w:r>
+        <w:rPr>
+          <w:rFonts w:ascii="Times New Roman" w:hAnsi="Times New Roman" w:cs="Times New Roman"/>
+          <w:sz w:val="24"/>
+          <w:szCs w:val="24"/>
+        </w:rPr>
+        <w:t>the</w:t>
+      </w:r>
+      <w:proofErr w:type="spellEnd"/>
+      <w:r>
+        <w:rPr>
+          <w:rFonts w:ascii="Times New Roman" w:hAnsi="Times New Roman" w:cs="Times New Roman"/>
+          <w:sz w:val="24"/>
+          <w:szCs w:val="24"/>
+        </w:rPr>
+        <w:t xml:space="preserve"> </w:t>
+      </w:r>
+      <w:proofErr w:type="spellStart"/>
+      <w:r>
+        <w:rPr>
+          <w:rFonts w:ascii="Times New Roman" w:hAnsi="Times New Roman" w:cs="Times New Roman"/>
+          <w:sz w:val="24"/>
+          <w:szCs w:val="24"/>
+        </w:rPr>
+        <w:t>original</w:t>
+      </w:r>
+      <w:proofErr w:type="spellEnd"/>
+      <w:r>
+        <w:rPr>
+          <w:rFonts w:ascii="Times New Roman" w:hAnsi="Times New Roman" w:cs="Times New Roman"/>
+          <w:sz w:val="24"/>
+          <w:szCs w:val="24"/>
+        </w:rPr>
+        <w:t xml:space="preserve"> gameplay. </w:t>
+      </w:r>
+      <w:proofErr w:type="spellStart"/>
+      <w:r>
+        <w:rPr>
+          <w:rFonts w:ascii="Times New Roman" w:hAnsi="Times New Roman" w:cs="Times New Roman"/>
+          <w:sz w:val="24"/>
+          <w:szCs w:val="24"/>
+        </w:rPr>
+        <w:t>Unlike</w:t>
+      </w:r>
+      <w:proofErr w:type="spellEnd"/>
+      <w:r>
+        <w:rPr>
+          <w:rFonts w:ascii="Times New Roman" w:hAnsi="Times New Roman" w:cs="Times New Roman"/>
+          <w:sz w:val="24"/>
+          <w:szCs w:val="24"/>
+        </w:rPr>
+        <w:t xml:space="preserve"> in </w:t>
+      </w:r>
+      <w:proofErr w:type="spellStart"/>
+      <w:r>
+        <w:rPr>
+          <w:rFonts w:ascii="Times New Roman" w:hAnsi="Times New Roman" w:cs="Times New Roman"/>
+          <w:sz w:val="24"/>
+          <w:szCs w:val="24"/>
+        </w:rPr>
+        <w:t>the</w:t>
+      </w:r>
+      <w:proofErr w:type="spellEnd"/>
+      <w:r>
+        <w:rPr>
+          <w:rFonts w:ascii="Times New Roman" w:hAnsi="Times New Roman" w:cs="Times New Roman"/>
+          <w:sz w:val="24"/>
+          <w:szCs w:val="24"/>
+        </w:rPr>
+        <w:t xml:space="preserve"> </w:t>
+      </w:r>
+      <w:proofErr w:type="spellStart"/>
+      <w:r>
+        <w:rPr>
+          <w:rFonts w:ascii="Times New Roman" w:hAnsi="Times New Roman" w:cs="Times New Roman"/>
+          <w:sz w:val="24"/>
+          <w:szCs w:val="24"/>
+        </w:rPr>
+        <w:t>original</w:t>
+      </w:r>
+      <w:proofErr w:type="spellEnd"/>
+      <w:r>
+        <w:rPr>
+          <w:rFonts w:ascii="Times New Roman" w:hAnsi="Times New Roman" w:cs="Times New Roman"/>
+          <w:sz w:val="24"/>
+          <w:szCs w:val="24"/>
+        </w:rPr>
+        <w:t xml:space="preserve"> game, </w:t>
+      </w:r>
+      <w:proofErr w:type="spellStart"/>
+      <w:r>
+        <w:rPr>
+          <w:rFonts w:ascii="Times New Roman" w:hAnsi="Times New Roman" w:cs="Times New Roman"/>
+          <w:sz w:val="24"/>
+          <w:szCs w:val="24"/>
+        </w:rPr>
+        <w:t>where</w:t>
+      </w:r>
+      <w:proofErr w:type="spellEnd"/>
+      <w:r>
+        <w:rPr>
+          <w:rFonts w:ascii="Times New Roman" w:hAnsi="Times New Roman" w:cs="Times New Roman"/>
+          <w:sz w:val="24"/>
+          <w:szCs w:val="24"/>
+        </w:rPr>
+        <w:t xml:space="preserve"> </w:t>
+      </w:r>
+      <w:proofErr w:type="spellStart"/>
+      <w:r>
+        <w:rPr>
+          <w:rFonts w:ascii="Times New Roman" w:hAnsi="Times New Roman" w:cs="Times New Roman"/>
+          <w:sz w:val="24"/>
+          <w:szCs w:val="24"/>
+        </w:rPr>
+        <w:t>the</w:t>
+      </w:r>
+      <w:proofErr w:type="spellEnd"/>
+      <w:r>
+        <w:rPr>
+          <w:rFonts w:ascii="Times New Roman" w:hAnsi="Times New Roman" w:cs="Times New Roman"/>
+          <w:sz w:val="24"/>
+          <w:szCs w:val="24"/>
+        </w:rPr>
+        <w:t xml:space="preserve"> </w:t>
+      </w:r>
+      <w:proofErr w:type="spellStart"/>
+      <w:r>
+        <w:rPr>
+          <w:rFonts w:ascii="Times New Roman" w:hAnsi="Times New Roman" w:cs="Times New Roman"/>
+          <w:sz w:val="24"/>
+          <w:szCs w:val="24"/>
+        </w:rPr>
+        <w:t>board</w:t>
+      </w:r>
+      <w:proofErr w:type="spellEnd"/>
+      <w:r>
+        <w:rPr>
+          <w:rFonts w:ascii="Times New Roman" w:hAnsi="Times New Roman" w:cs="Times New Roman"/>
+          <w:sz w:val="24"/>
+          <w:szCs w:val="24"/>
+        </w:rPr>
+        <w:t xml:space="preserve"> is </w:t>
+      </w:r>
+      <w:proofErr w:type="spellStart"/>
+      <w:r>
+        <w:rPr>
+          <w:rFonts w:ascii="Times New Roman" w:hAnsi="Times New Roman" w:cs="Times New Roman"/>
+          <w:sz w:val="24"/>
+          <w:szCs w:val="24"/>
+        </w:rPr>
+        <w:t>mounted</w:t>
+      </w:r>
+      <w:proofErr w:type="spellEnd"/>
+      <w:r>
+        <w:rPr>
+          <w:rFonts w:ascii="Times New Roman" w:hAnsi="Times New Roman" w:cs="Times New Roman"/>
+          <w:sz w:val="24"/>
+          <w:szCs w:val="24"/>
+        </w:rPr>
+        <w:t xml:space="preserve"> </w:t>
+      </w:r>
+      <w:proofErr w:type="spellStart"/>
+      <w:r>
+        <w:rPr>
+          <w:rFonts w:ascii="Times New Roman" w:hAnsi="Times New Roman" w:cs="Times New Roman"/>
+          <w:sz w:val="24"/>
+          <w:szCs w:val="24"/>
+        </w:rPr>
+        <w:t>on</w:t>
+      </w:r>
+      <w:proofErr w:type="spellEnd"/>
+      <w:r>
+        <w:rPr>
+          <w:rFonts w:ascii="Times New Roman" w:hAnsi="Times New Roman" w:cs="Times New Roman"/>
+          <w:sz w:val="24"/>
+          <w:szCs w:val="24"/>
+        </w:rPr>
+        <w:t xml:space="preserve"> a </w:t>
+      </w:r>
+      <w:proofErr w:type="spellStart"/>
+      <w:r>
+        <w:rPr>
+          <w:rFonts w:ascii="Times New Roman" w:hAnsi="Times New Roman" w:cs="Times New Roman"/>
+          <w:sz w:val="24"/>
+          <w:szCs w:val="24"/>
+        </w:rPr>
+        <w:t>wall</w:t>
+      </w:r>
+      <w:proofErr w:type="spellEnd"/>
+      <w:r>
+        <w:rPr>
+          <w:rFonts w:ascii="Times New Roman" w:hAnsi="Times New Roman" w:cs="Times New Roman"/>
+          <w:sz w:val="24"/>
+          <w:szCs w:val="24"/>
+        </w:rPr>
+        <w:t xml:space="preserve">, in </w:t>
+      </w:r>
+      <w:proofErr w:type="spellStart"/>
+      <w:r>
+        <w:rPr>
+          <w:rFonts w:ascii="Times New Roman" w:hAnsi="Times New Roman" w:cs="Times New Roman"/>
+          <w:sz w:val="24"/>
+          <w:szCs w:val="24"/>
+        </w:rPr>
+        <w:t>this</w:t>
+      </w:r>
+      <w:proofErr w:type="spellEnd"/>
+      <w:r>
+        <w:rPr>
+          <w:rFonts w:ascii="Times New Roman" w:hAnsi="Times New Roman" w:cs="Times New Roman"/>
+          <w:sz w:val="24"/>
+          <w:szCs w:val="24"/>
+        </w:rPr>
+        <w:t xml:space="preserve"> </w:t>
+      </w:r>
+      <w:proofErr w:type="spellStart"/>
+      <w:r>
+        <w:rPr>
+          <w:rFonts w:ascii="Times New Roman" w:hAnsi="Times New Roman" w:cs="Times New Roman"/>
+          <w:sz w:val="24"/>
+          <w:szCs w:val="24"/>
+        </w:rPr>
+        <w:t>case</w:t>
+      </w:r>
+      <w:proofErr w:type="spellEnd"/>
+      <w:r>
+        <w:rPr>
+          <w:rFonts w:ascii="Times New Roman" w:hAnsi="Times New Roman" w:cs="Times New Roman"/>
+          <w:sz w:val="24"/>
+          <w:szCs w:val="24"/>
+        </w:rPr>
+        <w:t xml:space="preserve">, an </w:t>
+      </w:r>
+      <w:proofErr w:type="spellStart"/>
+      <w:r>
+        <w:rPr>
+          <w:rFonts w:ascii="Times New Roman" w:hAnsi="Times New Roman" w:cs="Times New Roman"/>
+          <w:sz w:val="24"/>
+          <w:szCs w:val="24"/>
+        </w:rPr>
+        <w:t>astronaut</w:t>
+      </w:r>
+      <w:proofErr w:type="spellEnd"/>
+      <w:r>
+        <w:rPr>
+          <w:rFonts w:ascii="Times New Roman" w:hAnsi="Times New Roman" w:cs="Times New Roman"/>
+          <w:sz w:val="24"/>
+          <w:szCs w:val="24"/>
+        </w:rPr>
+        <w:t xml:space="preserve"> </w:t>
+      </w:r>
+      <w:proofErr w:type="spellStart"/>
+      <w:r>
+        <w:rPr>
+          <w:rFonts w:ascii="Times New Roman" w:hAnsi="Times New Roman" w:cs="Times New Roman"/>
+          <w:sz w:val="24"/>
+          <w:szCs w:val="24"/>
+        </w:rPr>
+        <w:t>stands</w:t>
+      </w:r>
+      <w:proofErr w:type="spellEnd"/>
+      <w:r>
+        <w:rPr>
+          <w:rFonts w:ascii="Times New Roman" w:hAnsi="Times New Roman" w:cs="Times New Roman"/>
+          <w:sz w:val="24"/>
+          <w:szCs w:val="24"/>
+        </w:rPr>
+        <w:t xml:space="preserve"> </w:t>
+      </w:r>
+      <w:proofErr w:type="spellStart"/>
+      <w:r>
+        <w:rPr>
+          <w:rFonts w:ascii="Times New Roman" w:hAnsi="Times New Roman" w:cs="Times New Roman"/>
+          <w:sz w:val="24"/>
+          <w:szCs w:val="24"/>
+        </w:rPr>
+        <w:t>on</w:t>
+      </w:r>
+      <w:proofErr w:type="spellEnd"/>
+      <w:r>
+        <w:rPr>
+          <w:rFonts w:ascii="Times New Roman" w:hAnsi="Times New Roman" w:cs="Times New Roman"/>
+          <w:sz w:val="24"/>
+          <w:szCs w:val="24"/>
+        </w:rPr>
+        <w:t xml:space="preserve"> </w:t>
+      </w:r>
+      <w:proofErr w:type="spellStart"/>
+      <w:r>
+        <w:rPr>
+          <w:rFonts w:ascii="Times New Roman" w:hAnsi="Times New Roman" w:cs="Times New Roman"/>
+          <w:sz w:val="24"/>
+          <w:szCs w:val="24"/>
+        </w:rPr>
+        <w:t>each</w:t>
+      </w:r>
+      <w:proofErr w:type="spellEnd"/>
+      <w:r>
+        <w:rPr>
+          <w:rFonts w:ascii="Times New Roman" w:hAnsi="Times New Roman" w:cs="Times New Roman"/>
+          <w:sz w:val="24"/>
+          <w:szCs w:val="24"/>
+        </w:rPr>
+        <w:t xml:space="preserve"> </w:t>
+      </w:r>
+      <w:proofErr w:type="spellStart"/>
+      <w:r>
+        <w:rPr>
+          <w:rFonts w:ascii="Times New Roman" w:hAnsi="Times New Roman" w:cs="Times New Roman"/>
+          <w:sz w:val="24"/>
+          <w:szCs w:val="24"/>
+        </w:rPr>
+        <w:t>side</w:t>
+      </w:r>
+      <w:proofErr w:type="spellEnd"/>
+      <w:r>
+        <w:rPr>
+          <w:rFonts w:ascii="Times New Roman" w:hAnsi="Times New Roman" w:cs="Times New Roman"/>
+          <w:sz w:val="24"/>
+          <w:szCs w:val="24"/>
+        </w:rPr>
+        <w:t xml:space="preserve"> of </w:t>
+      </w:r>
+      <w:proofErr w:type="spellStart"/>
+      <w:r>
+        <w:rPr>
+          <w:rFonts w:ascii="Times New Roman" w:hAnsi="Times New Roman" w:cs="Times New Roman"/>
+          <w:sz w:val="24"/>
+          <w:szCs w:val="24"/>
+        </w:rPr>
+        <w:t>the</w:t>
+      </w:r>
+      <w:proofErr w:type="spellEnd"/>
+      <w:r>
+        <w:rPr>
+          <w:rFonts w:ascii="Times New Roman" w:hAnsi="Times New Roman" w:cs="Times New Roman"/>
+          <w:sz w:val="24"/>
+          <w:szCs w:val="24"/>
+        </w:rPr>
+        <w:t xml:space="preserve"> </w:t>
+      </w:r>
+      <w:proofErr w:type="spellStart"/>
+      <w:r>
+        <w:rPr>
+          <w:rFonts w:ascii="Times New Roman" w:hAnsi="Times New Roman" w:cs="Times New Roman"/>
+          <w:sz w:val="24"/>
+          <w:szCs w:val="24"/>
+        </w:rPr>
+        <w:t>board</w:t>
+      </w:r>
+      <w:proofErr w:type="spellEnd"/>
+      <w:r>
+        <w:rPr>
+          <w:rFonts w:ascii="Times New Roman" w:hAnsi="Times New Roman" w:cs="Times New Roman"/>
+          <w:sz w:val="24"/>
+          <w:szCs w:val="24"/>
+        </w:rPr>
+        <w:t>.</w:t>
       </w:r>
     </w:p>
     <w:p>
-      <w:r>
-        <w:t>4 ágú illesztés (81) -darabszám csökkenhet</w:t>
-      </w:r>
+      <w:pPr>
+        <w:rPr>
+          <w:rFonts w:ascii="Times New Roman" w:hAnsi="Times New Roman" w:cs="Times New Roman"/>
+          <w:sz w:val="24"/>
+          <w:szCs w:val="24"/>
+        </w:rPr>
+      </w:pPr>
     </w:p>
     <w:p>
-      <w:r>
-        <w:t xml:space="preserve"> 3 ágú (20) -darabszám csökkenhet</w:t>
+      <w:pPr>
+        <w:rPr>
+          <w:rFonts w:ascii="Times New Roman" w:hAnsi="Times New Roman" w:cs="Times New Roman"/>
+          <w:b/>
+          <w:bCs/>
+          <w:sz w:val="28"/>
+          <w:szCs w:val="28"/>
+        </w:rPr>
+      </w:pPr>
+      <w:r>
+        <w:rPr>
+          <w:rFonts w:ascii="Times New Roman" w:hAnsi="Times New Roman" w:cs="Times New Roman"/>
+          <w:b/>
+          <w:bCs/>
+          <w:sz w:val="28"/>
+          <w:szCs w:val="28"/>
+        </w:rPr>
+        <w:t>The Game</w:t>
       </w:r>
     </w:p>
     <w:p>
-      <w:r>
-        <w:t>2 ágú (20) -darabszám csökkenhet</w:t>
+      <w:pPr>
+        <w:rPr>
+          <w:rFonts w:ascii="Times New Roman" w:hAnsi="Times New Roman" w:cs="Times New Roman"/>
+          <w:sz w:val="24"/>
+          <w:szCs w:val="24"/>
+        </w:rPr>
+      </w:pPr>
+      <w:r>
+        <w:rPr>
+          <w:rFonts w:ascii="Times New Roman" w:hAnsi="Times New Roman" w:cs="Times New Roman"/>
+          <w:sz w:val="24"/>
+          <w:szCs w:val="24"/>
+        </w:rPr>
+        <w:t xml:space="preserve">The </w:t>
+      </w:r>
+      <w:proofErr w:type="spellStart"/>
+      <w:r>
+        <w:rPr>
+          <w:rFonts w:ascii="Times New Roman" w:hAnsi="Times New Roman" w:cs="Times New Roman"/>
+          <w:sz w:val="24"/>
+          <w:szCs w:val="24"/>
+        </w:rPr>
+        <w:t>board</w:t>
+      </w:r>
+      <w:proofErr w:type="spellEnd"/>
+      <w:r>
+        <w:rPr>
+          <w:rFonts w:ascii="Times New Roman" w:hAnsi="Times New Roman" w:cs="Times New Roman"/>
+          <w:sz w:val="24"/>
+          <w:szCs w:val="24"/>
+        </w:rPr>
+        <w:t xml:space="preserve"> is </w:t>
+      </w:r>
+      <w:proofErr w:type="spellStart"/>
+      <w:r>
+        <w:rPr>
+          <w:rFonts w:ascii="Times New Roman" w:hAnsi="Times New Roman" w:cs="Times New Roman"/>
+          <w:sz w:val="24"/>
+          <w:szCs w:val="24"/>
+        </w:rPr>
+        <w:t>secured</w:t>
+      </w:r>
+      <w:proofErr w:type="spellEnd"/>
+      <w:r>
+        <w:rPr>
+          <w:rFonts w:ascii="Times New Roman" w:hAnsi="Times New Roman" w:cs="Times New Roman"/>
+          <w:sz w:val="24"/>
+          <w:szCs w:val="24"/>
+        </w:rPr>
+        <w:t xml:space="preserve"> </w:t>
+      </w:r>
+      <w:proofErr w:type="spellStart"/>
+      <w:r>
+        <w:rPr>
+          <w:rFonts w:ascii="Times New Roman" w:hAnsi="Times New Roman" w:cs="Times New Roman"/>
+          <w:sz w:val="24"/>
+          <w:szCs w:val="24"/>
+        </w:rPr>
+        <w:t>at</w:t>
+      </w:r>
+      <w:proofErr w:type="spellEnd"/>
+      <w:r>
+        <w:rPr>
+          <w:rFonts w:ascii="Times New Roman" w:hAnsi="Times New Roman" w:cs="Times New Roman"/>
+          <w:sz w:val="24"/>
+          <w:szCs w:val="24"/>
+        </w:rPr>
+        <w:t xml:space="preserve"> </w:t>
+      </w:r>
+      <w:proofErr w:type="spellStart"/>
+      <w:r>
+        <w:rPr>
+          <w:rFonts w:ascii="Times New Roman" w:hAnsi="Times New Roman" w:cs="Times New Roman"/>
+          <w:sz w:val="24"/>
+          <w:szCs w:val="24"/>
+        </w:rPr>
+        <w:t>all</w:t>
+      </w:r>
+      <w:proofErr w:type="spellEnd"/>
+      <w:r>
+        <w:rPr>
+          <w:rFonts w:ascii="Times New Roman" w:hAnsi="Times New Roman" w:cs="Times New Roman"/>
+          <w:sz w:val="24"/>
+          <w:szCs w:val="24"/>
+        </w:rPr>
+        <w:t xml:space="preserve"> </w:t>
+      </w:r>
+      <w:proofErr w:type="spellStart"/>
+      <w:r>
+        <w:rPr>
+          <w:rFonts w:ascii="Times New Roman" w:hAnsi="Times New Roman" w:cs="Times New Roman"/>
+          <w:sz w:val="24"/>
+          <w:szCs w:val="24"/>
+        </w:rPr>
+        <w:t>four</w:t>
+      </w:r>
+      <w:proofErr w:type="spellEnd"/>
+      <w:r>
+        <w:rPr>
+          <w:rFonts w:ascii="Times New Roman" w:hAnsi="Times New Roman" w:cs="Times New Roman"/>
+          <w:sz w:val="24"/>
+          <w:szCs w:val="24"/>
+        </w:rPr>
+        <w:t xml:space="preserve"> </w:t>
+      </w:r>
+      <w:proofErr w:type="spellStart"/>
+      <w:r>
+        <w:rPr>
+          <w:rFonts w:ascii="Times New Roman" w:hAnsi="Times New Roman" w:cs="Times New Roman"/>
+          <w:sz w:val="24"/>
+          <w:szCs w:val="24"/>
+        </w:rPr>
+        <w:t>corners</w:t>
+      </w:r>
+      <w:proofErr w:type="spellEnd"/>
+      <w:r>
+        <w:rPr>
+          <w:rFonts w:ascii="Times New Roman" w:hAnsi="Times New Roman" w:cs="Times New Roman"/>
+          <w:sz w:val="24"/>
+          <w:szCs w:val="24"/>
+        </w:rPr>
+        <w:t xml:space="preserve"> (</w:t>
+      </w:r>
+      <w:proofErr w:type="spellStart"/>
+      <w:r>
+        <w:rPr>
+          <w:rFonts w:ascii="Times New Roman" w:hAnsi="Times New Roman" w:cs="Times New Roman"/>
+          <w:sz w:val="24"/>
+          <w:szCs w:val="24"/>
+        </w:rPr>
+        <w:t>with</w:t>
+      </w:r>
+      <w:proofErr w:type="spellEnd"/>
+      <w:r>
+        <w:rPr>
+          <w:rFonts w:ascii="Times New Roman" w:hAnsi="Times New Roman" w:cs="Times New Roman"/>
+          <w:sz w:val="24"/>
+          <w:szCs w:val="24"/>
+        </w:rPr>
+        <w:t xml:space="preserve"> fixing </w:t>
+      </w:r>
+      <w:proofErr w:type="spellStart"/>
+      <w:r>
+        <w:rPr>
+          <w:rFonts w:ascii="Times New Roman" w:hAnsi="Times New Roman" w:cs="Times New Roman"/>
+          <w:sz w:val="24"/>
+          <w:szCs w:val="24"/>
+        </w:rPr>
+        <w:t>rope</w:t>
+      </w:r>
+      <w:proofErr w:type="spellEnd"/>
+      <w:r>
+        <w:rPr>
+          <w:rFonts w:ascii="Times New Roman" w:hAnsi="Times New Roman" w:cs="Times New Roman"/>
+          <w:sz w:val="24"/>
+          <w:szCs w:val="24"/>
+        </w:rPr>
+        <w:t xml:space="preserve">) </w:t>
+      </w:r>
+      <w:proofErr w:type="spellStart"/>
+      <w:r>
+        <w:rPr>
+          <w:rFonts w:ascii="Times New Roman" w:hAnsi="Times New Roman" w:cs="Times New Roman"/>
+          <w:sz w:val="24"/>
+          <w:szCs w:val="24"/>
+        </w:rPr>
+        <w:t>to</w:t>
+      </w:r>
+      <w:proofErr w:type="spellEnd"/>
+      <w:r>
+        <w:rPr>
+          <w:rFonts w:ascii="Times New Roman" w:hAnsi="Times New Roman" w:cs="Times New Roman"/>
+          <w:sz w:val="24"/>
+          <w:szCs w:val="24"/>
+        </w:rPr>
+        <w:t xml:space="preserve"> </w:t>
+      </w:r>
+      <w:proofErr w:type="spellStart"/>
+      <w:r>
+        <w:rPr>
+          <w:rFonts w:ascii="Times New Roman" w:hAnsi="Times New Roman" w:cs="Times New Roman"/>
+          <w:sz w:val="24"/>
+          <w:szCs w:val="24"/>
+        </w:rPr>
+        <w:t>various</w:t>
+      </w:r>
+      <w:proofErr w:type="spellEnd"/>
+      <w:r>
+        <w:rPr>
+          <w:rFonts w:ascii="Times New Roman" w:hAnsi="Times New Roman" w:cs="Times New Roman"/>
+          <w:sz w:val="24"/>
+          <w:szCs w:val="24"/>
+        </w:rPr>
+        <w:t xml:space="preserve"> </w:t>
+      </w:r>
+      <w:proofErr w:type="spellStart"/>
+      <w:r>
+        <w:rPr>
+          <w:rFonts w:ascii="Times New Roman" w:hAnsi="Times New Roman" w:cs="Times New Roman"/>
+          <w:sz w:val="24"/>
+          <w:szCs w:val="24"/>
+        </w:rPr>
+        <w:t>points</w:t>
+      </w:r>
+      <w:proofErr w:type="spellEnd"/>
+      <w:r>
+        <w:rPr>
+          <w:rFonts w:ascii="Times New Roman" w:hAnsi="Times New Roman" w:cs="Times New Roman"/>
+          <w:sz w:val="24"/>
+          <w:szCs w:val="24"/>
+        </w:rPr>
+        <w:t xml:space="preserve"> in </w:t>
+      </w:r>
+      <w:proofErr w:type="spellStart"/>
+      <w:r>
+        <w:rPr>
+          <w:rFonts w:ascii="Times New Roman" w:hAnsi="Times New Roman" w:cs="Times New Roman"/>
+          <w:sz w:val="24"/>
+          <w:szCs w:val="24"/>
+        </w:rPr>
+        <w:t>the</w:t>
+      </w:r>
+      <w:proofErr w:type="spellEnd"/>
+      <w:r>
+        <w:rPr>
+          <w:rFonts w:ascii="Times New Roman" w:hAnsi="Times New Roman" w:cs="Times New Roman"/>
+          <w:sz w:val="24"/>
+          <w:szCs w:val="24"/>
+        </w:rPr>
+        <w:t xml:space="preserve"> </w:t>
+      </w:r>
+      <w:proofErr w:type="spellStart"/>
+      <w:r>
+        <w:rPr>
+          <w:rFonts w:ascii="Times New Roman" w:hAnsi="Times New Roman" w:cs="Times New Roman"/>
+          <w:sz w:val="24"/>
+          <w:szCs w:val="24"/>
+        </w:rPr>
+        <w:t>room</w:t>
+      </w:r>
+      <w:proofErr w:type="spellEnd"/>
+      <w:r>
+        <w:rPr>
+          <w:rFonts w:ascii="Times New Roman" w:hAnsi="Times New Roman" w:cs="Times New Roman"/>
+          <w:sz w:val="24"/>
+          <w:szCs w:val="24"/>
+        </w:rPr>
+        <w:t xml:space="preserve">. The starting </w:t>
+      </w:r>
+      <w:proofErr w:type="spellStart"/>
+      <w:r>
+        <w:rPr>
+          <w:rFonts w:ascii="Times New Roman" w:hAnsi="Times New Roman" w:cs="Times New Roman"/>
+          <w:sz w:val="24"/>
+          <w:szCs w:val="24"/>
+        </w:rPr>
+        <w:t>player’s</w:t>
+      </w:r>
+      <w:proofErr w:type="spellEnd"/>
+      <w:r>
+        <w:rPr>
+          <w:rFonts w:ascii="Times New Roman" w:hAnsi="Times New Roman" w:cs="Times New Roman"/>
+          <w:sz w:val="24"/>
+          <w:szCs w:val="24"/>
+        </w:rPr>
+        <w:t xml:space="preserve"> </w:t>
+      </w:r>
+      <w:proofErr w:type="spellStart"/>
+      <w:r>
+        <w:rPr>
+          <w:rFonts w:ascii="Times New Roman" w:hAnsi="Times New Roman" w:cs="Times New Roman"/>
+          <w:sz w:val="24"/>
+          <w:szCs w:val="24"/>
+        </w:rPr>
+        <w:t>objective</w:t>
+      </w:r>
+      <w:proofErr w:type="spellEnd"/>
+      <w:r>
+        <w:rPr>
+          <w:rFonts w:ascii="Times New Roman" w:hAnsi="Times New Roman" w:cs="Times New Roman"/>
+          <w:sz w:val="24"/>
+          <w:szCs w:val="24"/>
+        </w:rPr>
+        <w:t xml:space="preserve"> is </w:t>
+      </w:r>
+      <w:proofErr w:type="spellStart"/>
+      <w:r>
+        <w:rPr>
+          <w:rFonts w:ascii="Times New Roman" w:hAnsi="Times New Roman" w:cs="Times New Roman"/>
+          <w:sz w:val="24"/>
+          <w:szCs w:val="24"/>
+        </w:rPr>
+        <w:t>to</w:t>
+      </w:r>
+      <w:proofErr w:type="spellEnd"/>
+      <w:r>
+        <w:rPr>
+          <w:rFonts w:ascii="Times New Roman" w:hAnsi="Times New Roman" w:cs="Times New Roman"/>
+          <w:sz w:val="24"/>
+          <w:szCs w:val="24"/>
+        </w:rPr>
+        <w:t xml:space="preserve"> </w:t>
+      </w:r>
+      <w:proofErr w:type="spellStart"/>
+      <w:r>
+        <w:rPr>
+          <w:rFonts w:ascii="Times New Roman" w:hAnsi="Times New Roman" w:cs="Times New Roman"/>
+          <w:sz w:val="24"/>
+          <w:szCs w:val="24"/>
+        </w:rPr>
+        <w:t>pass</w:t>
+      </w:r>
+      <w:proofErr w:type="spellEnd"/>
+      <w:r>
+        <w:rPr>
+          <w:rFonts w:ascii="Times New Roman" w:hAnsi="Times New Roman" w:cs="Times New Roman"/>
+          <w:sz w:val="24"/>
+          <w:szCs w:val="24"/>
+        </w:rPr>
+        <w:t xml:space="preserve"> </w:t>
+      </w:r>
+      <w:proofErr w:type="spellStart"/>
+      <w:r>
+        <w:rPr>
+          <w:rFonts w:ascii="Times New Roman" w:hAnsi="Times New Roman" w:cs="Times New Roman"/>
+          <w:sz w:val="24"/>
+          <w:szCs w:val="24"/>
+        </w:rPr>
+        <w:t>the</w:t>
+      </w:r>
+      <w:proofErr w:type="spellEnd"/>
+      <w:r>
+        <w:rPr>
+          <w:rFonts w:ascii="Times New Roman" w:hAnsi="Times New Roman" w:cs="Times New Roman"/>
+          <w:sz w:val="24"/>
+          <w:szCs w:val="24"/>
+        </w:rPr>
+        <w:t xml:space="preserve"> ball </w:t>
+      </w:r>
+      <w:proofErr w:type="spellStart"/>
+      <w:r>
+        <w:rPr>
+          <w:rFonts w:ascii="Times New Roman" w:hAnsi="Times New Roman" w:cs="Times New Roman"/>
+          <w:sz w:val="24"/>
+          <w:szCs w:val="24"/>
+        </w:rPr>
+        <w:t>through</w:t>
+      </w:r>
+      <w:proofErr w:type="spellEnd"/>
+      <w:r>
+        <w:rPr>
+          <w:rFonts w:ascii="Times New Roman" w:hAnsi="Times New Roman" w:cs="Times New Roman"/>
+          <w:sz w:val="24"/>
+          <w:szCs w:val="24"/>
+        </w:rPr>
+        <w:t xml:space="preserve"> </w:t>
+      </w:r>
+      <w:proofErr w:type="spellStart"/>
+      <w:r>
+        <w:rPr>
+          <w:rFonts w:ascii="Times New Roman" w:hAnsi="Times New Roman" w:cs="Times New Roman"/>
+          <w:sz w:val="24"/>
+          <w:szCs w:val="24"/>
+        </w:rPr>
+        <w:t>the</w:t>
+      </w:r>
+      <w:proofErr w:type="spellEnd"/>
+      <w:r>
+        <w:rPr>
+          <w:rFonts w:ascii="Times New Roman" w:hAnsi="Times New Roman" w:cs="Times New Roman"/>
+          <w:sz w:val="24"/>
+          <w:szCs w:val="24"/>
+        </w:rPr>
+        <w:t xml:space="preserve"> </w:t>
+      </w:r>
+      <w:proofErr w:type="spellStart"/>
+      <w:r>
+        <w:rPr>
+          <w:rFonts w:ascii="Times New Roman" w:hAnsi="Times New Roman" w:cs="Times New Roman"/>
+          <w:sz w:val="24"/>
+          <w:szCs w:val="24"/>
+        </w:rPr>
+        <w:t>grid</w:t>
+      </w:r>
+      <w:proofErr w:type="spellEnd"/>
+      <w:r>
+        <w:rPr>
+          <w:rFonts w:ascii="Times New Roman" w:hAnsi="Times New Roman" w:cs="Times New Roman"/>
+          <w:sz w:val="24"/>
+          <w:szCs w:val="24"/>
+        </w:rPr>
+        <w:t xml:space="preserve"> </w:t>
+      </w:r>
+      <w:proofErr w:type="spellStart"/>
+      <w:r>
+        <w:rPr>
+          <w:rFonts w:ascii="Times New Roman" w:hAnsi="Times New Roman" w:cs="Times New Roman"/>
+          <w:sz w:val="24"/>
+          <w:szCs w:val="24"/>
+        </w:rPr>
+        <w:t>to</w:t>
+      </w:r>
+      <w:proofErr w:type="spellEnd"/>
+      <w:r>
+        <w:rPr>
+          <w:rFonts w:ascii="Times New Roman" w:hAnsi="Times New Roman" w:cs="Times New Roman"/>
+          <w:sz w:val="24"/>
+          <w:szCs w:val="24"/>
+        </w:rPr>
+        <w:t xml:space="preserve"> </w:t>
+      </w:r>
+      <w:proofErr w:type="spellStart"/>
+      <w:r>
+        <w:rPr>
+          <w:rFonts w:ascii="Times New Roman" w:hAnsi="Times New Roman" w:cs="Times New Roman"/>
+          <w:sz w:val="24"/>
+          <w:szCs w:val="24"/>
+        </w:rPr>
+        <w:t>the</w:t>
+      </w:r>
+      <w:proofErr w:type="spellEnd"/>
+      <w:r>
+        <w:rPr>
+          <w:rFonts w:ascii="Times New Roman" w:hAnsi="Times New Roman" w:cs="Times New Roman"/>
+          <w:sz w:val="24"/>
+          <w:szCs w:val="24"/>
+        </w:rPr>
+        <w:t xml:space="preserve"> </w:t>
+      </w:r>
+      <w:proofErr w:type="spellStart"/>
+      <w:r>
+        <w:rPr>
+          <w:rFonts w:ascii="Times New Roman" w:hAnsi="Times New Roman" w:cs="Times New Roman"/>
+          <w:sz w:val="24"/>
+          <w:szCs w:val="24"/>
+        </w:rPr>
+        <w:t>other</w:t>
+      </w:r>
+      <w:proofErr w:type="spellEnd"/>
+      <w:r>
+        <w:rPr>
+          <w:rFonts w:ascii="Times New Roman" w:hAnsi="Times New Roman" w:cs="Times New Roman"/>
+          <w:sz w:val="24"/>
+          <w:szCs w:val="24"/>
+        </w:rPr>
+        <w:t xml:space="preserve"> </w:t>
+      </w:r>
+      <w:proofErr w:type="spellStart"/>
+      <w:r>
+        <w:rPr>
+          <w:rFonts w:ascii="Times New Roman" w:hAnsi="Times New Roman" w:cs="Times New Roman"/>
+          <w:sz w:val="24"/>
+          <w:szCs w:val="24"/>
+        </w:rPr>
+        <w:t>side</w:t>
+      </w:r>
+      <w:proofErr w:type="spellEnd"/>
+      <w:r>
+        <w:rPr>
+          <w:rFonts w:ascii="Times New Roman" w:hAnsi="Times New Roman" w:cs="Times New Roman"/>
+          <w:sz w:val="24"/>
+          <w:szCs w:val="24"/>
+        </w:rPr>
+        <w:t xml:space="preserve"> of </w:t>
+      </w:r>
+      <w:proofErr w:type="spellStart"/>
+      <w:r>
+        <w:rPr>
+          <w:rFonts w:ascii="Times New Roman" w:hAnsi="Times New Roman" w:cs="Times New Roman"/>
+          <w:sz w:val="24"/>
+          <w:szCs w:val="24"/>
+        </w:rPr>
+        <w:t>the</w:t>
+      </w:r>
+      <w:proofErr w:type="spellEnd"/>
+      <w:r>
+        <w:rPr>
+          <w:rFonts w:ascii="Times New Roman" w:hAnsi="Times New Roman" w:cs="Times New Roman"/>
+          <w:sz w:val="24"/>
+          <w:szCs w:val="24"/>
+        </w:rPr>
+        <w:t xml:space="preserve"> </w:t>
+      </w:r>
+      <w:proofErr w:type="spellStart"/>
+      <w:r>
+        <w:rPr>
+          <w:rFonts w:ascii="Times New Roman" w:hAnsi="Times New Roman" w:cs="Times New Roman"/>
+          <w:sz w:val="24"/>
+          <w:szCs w:val="24"/>
+        </w:rPr>
+        <w:t>board</w:t>
+      </w:r>
+      <w:proofErr w:type="spellEnd"/>
+      <w:r>
+        <w:rPr>
+          <w:rFonts w:ascii="Times New Roman" w:hAnsi="Times New Roman" w:cs="Times New Roman"/>
+          <w:sz w:val="24"/>
+          <w:szCs w:val="24"/>
+        </w:rPr>
+        <w:t xml:space="preserve">. Like darts, </w:t>
+      </w:r>
+      <w:proofErr w:type="spellStart"/>
+      <w:r>
+        <w:rPr>
+          <w:rFonts w:ascii="Times New Roman" w:hAnsi="Times New Roman" w:cs="Times New Roman"/>
+          <w:sz w:val="24"/>
+          <w:szCs w:val="24"/>
+        </w:rPr>
+        <w:t>each</w:t>
+      </w:r>
+      <w:proofErr w:type="spellEnd"/>
+      <w:r>
+        <w:rPr>
+          <w:rFonts w:ascii="Times New Roman" w:hAnsi="Times New Roman" w:cs="Times New Roman"/>
+          <w:sz w:val="24"/>
+          <w:szCs w:val="24"/>
+        </w:rPr>
+        <w:t xml:space="preserve"> </w:t>
+      </w:r>
+      <w:proofErr w:type="spellStart"/>
+      <w:r>
+        <w:rPr>
+          <w:rFonts w:ascii="Times New Roman" w:hAnsi="Times New Roman" w:cs="Times New Roman"/>
+          <w:sz w:val="24"/>
+          <w:szCs w:val="24"/>
+        </w:rPr>
+        <w:t>grid</w:t>
+      </w:r>
+      <w:proofErr w:type="spellEnd"/>
+      <w:r>
+        <w:rPr>
+          <w:rFonts w:ascii="Times New Roman" w:hAnsi="Times New Roman" w:cs="Times New Roman"/>
+          <w:sz w:val="24"/>
+          <w:szCs w:val="24"/>
+        </w:rPr>
+        <w:t xml:space="preserve"> </w:t>
+      </w:r>
+      <w:proofErr w:type="spellStart"/>
+      <w:r>
+        <w:rPr>
+          <w:rFonts w:ascii="Times New Roman" w:hAnsi="Times New Roman" w:cs="Times New Roman"/>
+          <w:sz w:val="24"/>
+          <w:szCs w:val="24"/>
+        </w:rPr>
+        <w:t>cell</w:t>
+      </w:r>
+      <w:proofErr w:type="spellEnd"/>
+      <w:r>
+        <w:rPr>
+          <w:rFonts w:ascii="Times New Roman" w:hAnsi="Times New Roman" w:cs="Times New Roman"/>
+          <w:sz w:val="24"/>
+          <w:szCs w:val="24"/>
+        </w:rPr>
+        <w:t xml:space="preserve"> has a </w:t>
+      </w:r>
+      <w:proofErr w:type="spellStart"/>
+      <w:r>
+        <w:rPr>
+          <w:rFonts w:ascii="Times New Roman" w:hAnsi="Times New Roman" w:cs="Times New Roman"/>
+          <w:sz w:val="24"/>
+          <w:szCs w:val="24"/>
+        </w:rPr>
+        <w:t>designated</w:t>
+      </w:r>
+      <w:proofErr w:type="spellEnd"/>
+      <w:r>
+        <w:rPr>
+          <w:rFonts w:ascii="Times New Roman" w:hAnsi="Times New Roman" w:cs="Times New Roman"/>
+          <w:sz w:val="24"/>
+          <w:szCs w:val="24"/>
+        </w:rPr>
+        <w:t xml:space="preserve"> </w:t>
+      </w:r>
+      <w:proofErr w:type="spellStart"/>
+      <w:r>
+        <w:rPr>
+          <w:rFonts w:ascii="Times New Roman" w:hAnsi="Times New Roman" w:cs="Times New Roman"/>
+          <w:sz w:val="24"/>
+          <w:szCs w:val="24"/>
+        </w:rPr>
+        <w:t>point</w:t>
+      </w:r>
+      <w:proofErr w:type="spellEnd"/>
+      <w:r>
+        <w:rPr>
+          <w:rFonts w:ascii="Times New Roman" w:hAnsi="Times New Roman" w:cs="Times New Roman"/>
+          <w:sz w:val="24"/>
+          <w:szCs w:val="24"/>
+        </w:rPr>
+        <w:t xml:space="preserve"> </w:t>
+      </w:r>
+      <w:proofErr w:type="spellStart"/>
+      <w:r>
+        <w:rPr>
+          <w:rFonts w:ascii="Times New Roman" w:hAnsi="Times New Roman" w:cs="Times New Roman"/>
+          <w:sz w:val="24"/>
+          <w:szCs w:val="24"/>
+        </w:rPr>
+        <w:t>value</w:t>
+      </w:r>
+      <w:proofErr w:type="spellEnd"/>
+      <w:r>
+        <w:rPr>
+          <w:rFonts w:ascii="Times New Roman" w:hAnsi="Times New Roman" w:cs="Times New Roman"/>
+          <w:sz w:val="24"/>
+          <w:szCs w:val="24"/>
+        </w:rPr>
+        <w:t xml:space="preserve">, </w:t>
+      </w:r>
+      <w:proofErr w:type="spellStart"/>
+      <w:r>
+        <w:rPr>
+          <w:rFonts w:ascii="Times New Roman" w:hAnsi="Times New Roman" w:cs="Times New Roman"/>
+          <w:sz w:val="24"/>
+          <w:szCs w:val="24"/>
+        </w:rPr>
+        <w:t>which</w:t>
+      </w:r>
+      <w:proofErr w:type="spellEnd"/>
+      <w:r>
+        <w:rPr>
+          <w:rFonts w:ascii="Times New Roman" w:hAnsi="Times New Roman" w:cs="Times New Roman"/>
+          <w:sz w:val="24"/>
+          <w:szCs w:val="24"/>
+        </w:rPr>
+        <w:t xml:space="preserve"> </w:t>
+      </w:r>
+      <w:proofErr w:type="spellStart"/>
+      <w:r>
+        <w:rPr>
+          <w:rFonts w:ascii="Times New Roman" w:hAnsi="Times New Roman" w:cs="Times New Roman"/>
+          <w:sz w:val="24"/>
+          <w:szCs w:val="24"/>
+        </w:rPr>
+        <w:t>can</w:t>
+      </w:r>
+      <w:proofErr w:type="spellEnd"/>
+      <w:r>
+        <w:rPr>
+          <w:rFonts w:ascii="Times New Roman" w:hAnsi="Times New Roman" w:cs="Times New Roman"/>
+          <w:sz w:val="24"/>
+          <w:szCs w:val="24"/>
+        </w:rPr>
+        <w:t xml:space="preserve"> be </w:t>
+      </w:r>
+      <w:proofErr w:type="spellStart"/>
+      <w:r>
+        <w:rPr>
+          <w:rFonts w:ascii="Times New Roman" w:hAnsi="Times New Roman" w:cs="Times New Roman"/>
+          <w:sz w:val="24"/>
+          <w:szCs w:val="24"/>
+        </w:rPr>
+        <w:t>rearranged</w:t>
+      </w:r>
+      <w:proofErr w:type="spellEnd"/>
+      <w:r>
+        <w:rPr>
+          <w:rFonts w:ascii="Times New Roman" w:hAnsi="Times New Roman" w:cs="Times New Roman"/>
+          <w:sz w:val="24"/>
+          <w:szCs w:val="24"/>
+        </w:rPr>
+        <w:t xml:space="preserve"> </w:t>
+      </w:r>
+      <w:proofErr w:type="spellStart"/>
+      <w:r>
+        <w:rPr>
+          <w:rFonts w:ascii="Times New Roman" w:hAnsi="Times New Roman" w:cs="Times New Roman"/>
+          <w:sz w:val="24"/>
+          <w:szCs w:val="24"/>
+        </w:rPr>
+        <w:t>thanks</w:t>
+      </w:r>
+      <w:proofErr w:type="spellEnd"/>
+      <w:r>
+        <w:rPr>
+          <w:rFonts w:ascii="Times New Roman" w:hAnsi="Times New Roman" w:cs="Times New Roman"/>
+          <w:sz w:val="24"/>
+          <w:szCs w:val="24"/>
+        </w:rPr>
+        <w:t xml:space="preserve"> </w:t>
+      </w:r>
+      <w:proofErr w:type="spellStart"/>
+      <w:r>
+        <w:rPr>
+          <w:rFonts w:ascii="Times New Roman" w:hAnsi="Times New Roman" w:cs="Times New Roman"/>
+          <w:sz w:val="24"/>
+          <w:szCs w:val="24"/>
+        </w:rPr>
+        <w:t>to</w:t>
+      </w:r>
+      <w:proofErr w:type="spellEnd"/>
+      <w:r>
+        <w:rPr>
+          <w:rFonts w:ascii="Times New Roman" w:hAnsi="Times New Roman" w:cs="Times New Roman"/>
+          <w:sz w:val="24"/>
+          <w:szCs w:val="24"/>
+        </w:rPr>
+        <w:t xml:space="preserve"> </w:t>
+      </w:r>
+      <w:proofErr w:type="spellStart"/>
+      <w:r>
+        <w:rPr>
+          <w:rFonts w:ascii="Times New Roman" w:hAnsi="Times New Roman" w:cs="Times New Roman"/>
+          <w:sz w:val="24"/>
+          <w:szCs w:val="24"/>
+        </w:rPr>
+        <w:t>modular</w:t>
+      </w:r>
+      <w:proofErr w:type="spellEnd"/>
+      <w:r>
+        <w:rPr>
+          <w:rFonts w:ascii="Times New Roman" w:hAnsi="Times New Roman" w:cs="Times New Roman"/>
+          <w:sz w:val="24"/>
+          <w:szCs w:val="24"/>
+        </w:rPr>
+        <w:t xml:space="preserve"> </w:t>
+      </w:r>
+      <w:proofErr w:type="spellStart"/>
+      <w:r>
+        <w:rPr>
+          <w:rFonts w:ascii="Times New Roman" w:hAnsi="Times New Roman" w:cs="Times New Roman"/>
+          <w:sz w:val="24"/>
+          <w:szCs w:val="24"/>
+        </w:rPr>
+        <w:t>elements</w:t>
+      </w:r>
+      <w:proofErr w:type="spellEnd"/>
+      <w:r>
+        <w:rPr>
+          <w:rFonts w:ascii="Times New Roman" w:hAnsi="Times New Roman" w:cs="Times New Roman"/>
+          <w:sz w:val="24"/>
+          <w:szCs w:val="24"/>
+        </w:rPr>
+        <w:t xml:space="preserve">. The </w:t>
+      </w:r>
+      <w:proofErr w:type="spellStart"/>
+      <w:r>
+        <w:rPr>
+          <w:rFonts w:ascii="Times New Roman" w:hAnsi="Times New Roman" w:cs="Times New Roman"/>
+          <w:sz w:val="24"/>
+          <w:szCs w:val="24"/>
+        </w:rPr>
+        <w:t>two</w:t>
+      </w:r>
+      <w:proofErr w:type="spellEnd"/>
+      <w:r>
+        <w:rPr>
+          <w:rFonts w:ascii="Times New Roman" w:hAnsi="Times New Roman" w:cs="Times New Roman"/>
+          <w:sz w:val="24"/>
+          <w:szCs w:val="24"/>
+        </w:rPr>
+        <w:t xml:space="preserve"> </w:t>
+      </w:r>
+      <w:proofErr w:type="spellStart"/>
+      <w:r>
+        <w:rPr>
+          <w:rFonts w:ascii="Times New Roman" w:hAnsi="Times New Roman" w:cs="Times New Roman"/>
+          <w:sz w:val="24"/>
+          <w:szCs w:val="24"/>
+        </w:rPr>
+        <w:t>players</w:t>
+      </w:r>
+      <w:proofErr w:type="spellEnd"/>
+      <w:r>
+        <w:rPr>
+          <w:rFonts w:ascii="Times New Roman" w:hAnsi="Times New Roman" w:cs="Times New Roman"/>
+          <w:sz w:val="24"/>
+          <w:szCs w:val="24"/>
+        </w:rPr>
+        <w:t xml:space="preserve"> </w:t>
+      </w:r>
+      <w:proofErr w:type="spellStart"/>
+      <w:r>
+        <w:rPr>
+          <w:rFonts w:ascii="Times New Roman" w:hAnsi="Times New Roman" w:cs="Times New Roman"/>
+          <w:sz w:val="24"/>
+          <w:szCs w:val="24"/>
+        </w:rPr>
+        <w:t>push</w:t>
+      </w:r>
+      <w:proofErr w:type="spellEnd"/>
+      <w:r>
+        <w:rPr>
+          <w:rFonts w:ascii="Times New Roman" w:hAnsi="Times New Roman" w:cs="Times New Roman"/>
+          <w:sz w:val="24"/>
+          <w:szCs w:val="24"/>
+        </w:rPr>
+        <w:t xml:space="preserve"> </w:t>
+      </w:r>
+      <w:proofErr w:type="spellStart"/>
+      <w:r>
+        <w:rPr>
+          <w:rFonts w:ascii="Times New Roman" w:hAnsi="Times New Roman" w:cs="Times New Roman"/>
+          <w:sz w:val="24"/>
+          <w:szCs w:val="24"/>
+        </w:rPr>
+        <w:t>the</w:t>
+      </w:r>
+      <w:proofErr w:type="spellEnd"/>
+      <w:r>
+        <w:rPr>
+          <w:rFonts w:ascii="Times New Roman" w:hAnsi="Times New Roman" w:cs="Times New Roman"/>
+          <w:sz w:val="24"/>
+          <w:szCs w:val="24"/>
+        </w:rPr>
+        <w:t xml:space="preserve"> ball back and </w:t>
+      </w:r>
+      <w:proofErr w:type="spellStart"/>
+      <w:r>
+        <w:rPr>
+          <w:rFonts w:ascii="Times New Roman" w:hAnsi="Times New Roman" w:cs="Times New Roman"/>
+          <w:sz w:val="24"/>
+          <w:szCs w:val="24"/>
+        </w:rPr>
+        <w:t>forth</w:t>
+      </w:r>
+      <w:proofErr w:type="spellEnd"/>
+      <w:r>
+        <w:rPr>
+          <w:rFonts w:ascii="Times New Roman" w:hAnsi="Times New Roman" w:cs="Times New Roman"/>
+          <w:sz w:val="24"/>
+          <w:szCs w:val="24"/>
+        </w:rPr>
+        <w:t xml:space="preserve"> </w:t>
+      </w:r>
+      <w:proofErr w:type="spellStart"/>
+      <w:r>
+        <w:rPr>
+          <w:rFonts w:ascii="Times New Roman" w:hAnsi="Times New Roman" w:cs="Times New Roman"/>
+          <w:sz w:val="24"/>
+          <w:szCs w:val="24"/>
+        </w:rPr>
+        <w:t>through</w:t>
+      </w:r>
+      <w:proofErr w:type="spellEnd"/>
+      <w:r>
+        <w:rPr>
+          <w:rFonts w:ascii="Times New Roman" w:hAnsi="Times New Roman" w:cs="Times New Roman"/>
+          <w:sz w:val="24"/>
+          <w:szCs w:val="24"/>
+        </w:rPr>
+        <w:t xml:space="preserve"> </w:t>
+      </w:r>
+      <w:proofErr w:type="spellStart"/>
+      <w:r>
+        <w:rPr>
+          <w:rFonts w:ascii="Times New Roman" w:hAnsi="Times New Roman" w:cs="Times New Roman"/>
+          <w:sz w:val="24"/>
+          <w:szCs w:val="24"/>
+        </w:rPr>
+        <w:t>the</w:t>
+      </w:r>
+      <w:proofErr w:type="spellEnd"/>
+      <w:r>
+        <w:rPr>
+          <w:rFonts w:ascii="Times New Roman" w:hAnsi="Times New Roman" w:cs="Times New Roman"/>
+          <w:sz w:val="24"/>
+          <w:szCs w:val="24"/>
+        </w:rPr>
+        <w:t xml:space="preserve"> </w:t>
+      </w:r>
+      <w:proofErr w:type="spellStart"/>
+      <w:r>
+        <w:rPr>
+          <w:rFonts w:ascii="Times New Roman" w:hAnsi="Times New Roman" w:cs="Times New Roman"/>
+          <w:sz w:val="24"/>
+          <w:szCs w:val="24"/>
+        </w:rPr>
+        <w:t>grid</w:t>
+      </w:r>
+      <w:proofErr w:type="spellEnd"/>
+      <w:r>
+        <w:rPr>
+          <w:rFonts w:ascii="Times New Roman" w:hAnsi="Times New Roman" w:cs="Times New Roman"/>
+          <w:sz w:val="24"/>
+          <w:szCs w:val="24"/>
+        </w:rPr>
+        <w:t xml:space="preserve">, </w:t>
+      </w:r>
+      <w:proofErr w:type="spellStart"/>
+      <w:r>
+        <w:rPr>
+          <w:rFonts w:ascii="Times New Roman" w:hAnsi="Times New Roman" w:cs="Times New Roman"/>
+          <w:sz w:val="24"/>
+          <w:szCs w:val="24"/>
+        </w:rPr>
+        <w:t>scoring</w:t>
+      </w:r>
+      <w:proofErr w:type="spellEnd"/>
+      <w:r>
+        <w:rPr>
+          <w:rFonts w:ascii="Times New Roman" w:hAnsi="Times New Roman" w:cs="Times New Roman"/>
+          <w:sz w:val="24"/>
+          <w:szCs w:val="24"/>
+        </w:rPr>
+        <w:t xml:space="preserve"> </w:t>
+      </w:r>
+      <w:proofErr w:type="spellStart"/>
+      <w:r>
+        <w:rPr>
+          <w:rFonts w:ascii="Times New Roman" w:hAnsi="Times New Roman" w:cs="Times New Roman"/>
+          <w:sz w:val="24"/>
+          <w:szCs w:val="24"/>
+        </w:rPr>
+        <w:t>points</w:t>
+      </w:r>
+      <w:proofErr w:type="spellEnd"/>
+      <w:r>
+        <w:rPr>
+          <w:rFonts w:ascii="Times New Roman" w:hAnsi="Times New Roman" w:cs="Times New Roman"/>
+          <w:sz w:val="24"/>
+          <w:szCs w:val="24"/>
+        </w:rPr>
+        <w:t xml:space="preserve">. </w:t>
+      </w:r>
+      <w:proofErr w:type="spellStart"/>
+      <w:r>
+        <w:rPr>
+          <w:rFonts w:ascii="Times New Roman" w:hAnsi="Times New Roman" w:cs="Times New Roman"/>
+          <w:sz w:val="24"/>
+          <w:szCs w:val="24"/>
+        </w:rPr>
+        <w:t>Beyond</w:t>
+      </w:r>
+      <w:proofErr w:type="spellEnd"/>
+      <w:r>
+        <w:rPr>
+          <w:rFonts w:ascii="Times New Roman" w:hAnsi="Times New Roman" w:cs="Times New Roman"/>
+          <w:sz w:val="24"/>
+          <w:szCs w:val="24"/>
+        </w:rPr>
+        <w:t xml:space="preserve"> </w:t>
+      </w:r>
+      <w:proofErr w:type="spellStart"/>
+      <w:r>
+        <w:rPr>
+          <w:rFonts w:ascii="Times New Roman" w:hAnsi="Times New Roman" w:cs="Times New Roman"/>
+          <w:sz w:val="24"/>
+          <w:szCs w:val="24"/>
+        </w:rPr>
+        <w:t>that</w:t>
+      </w:r>
+      <w:proofErr w:type="spellEnd"/>
+      <w:r>
+        <w:rPr>
+          <w:rFonts w:ascii="Times New Roman" w:hAnsi="Times New Roman" w:cs="Times New Roman"/>
+          <w:sz w:val="24"/>
+          <w:szCs w:val="24"/>
+        </w:rPr>
+        <w:t xml:space="preserve">, </w:t>
+      </w:r>
+      <w:proofErr w:type="spellStart"/>
+      <w:r>
+        <w:rPr>
+          <w:rFonts w:ascii="Times New Roman" w:hAnsi="Times New Roman" w:cs="Times New Roman"/>
+          <w:sz w:val="24"/>
+          <w:szCs w:val="24"/>
+        </w:rPr>
+        <w:t>there</w:t>
+      </w:r>
+      <w:proofErr w:type="spellEnd"/>
+      <w:r>
+        <w:rPr>
+          <w:rFonts w:ascii="Times New Roman" w:hAnsi="Times New Roman" w:cs="Times New Roman"/>
+          <w:sz w:val="24"/>
+          <w:szCs w:val="24"/>
+        </w:rPr>
+        <w:t xml:space="preserve"> </w:t>
+      </w:r>
+      <w:proofErr w:type="spellStart"/>
+      <w:r>
+        <w:rPr>
+          <w:rFonts w:ascii="Times New Roman" w:hAnsi="Times New Roman" w:cs="Times New Roman"/>
+          <w:sz w:val="24"/>
+          <w:szCs w:val="24"/>
+        </w:rPr>
+        <w:t>are</w:t>
+      </w:r>
+      <w:proofErr w:type="spellEnd"/>
+      <w:r>
+        <w:rPr>
+          <w:rFonts w:ascii="Times New Roman" w:hAnsi="Times New Roman" w:cs="Times New Roman"/>
+          <w:sz w:val="24"/>
+          <w:szCs w:val="24"/>
+        </w:rPr>
+        <w:t xml:space="preserve"> no </w:t>
+      </w:r>
+      <w:proofErr w:type="spellStart"/>
+      <w:r>
+        <w:rPr>
+          <w:rFonts w:ascii="Times New Roman" w:hAnsi="Times New Roman" w:cs="Times New Roman"/>
+          <w:sz w:val="24"/>
+          <w:szCs w:val="24"/>
+        </w:rPr>
+        <w:t>strict</w:t>
+      </w:r>
+      <w:proofErr w:type="spellEnd"/>
+      <w:r>
+        <w:rPr>
+          <w:rFonts w:ascii="Times New Roman" w:hAnsi="Times New Roman" w:cs="Times New Roman"/>
+          <w:sz w:val="24"/>
+          <w:szCs w:val="24"/>
+        </w:rPr>
+        <w:t xml:space="preserve"> </w:t>
+      </w:r>
+      <w:proofErr w:type="spellStart"/>
+      <w:r>
+        <w:rPr>
+          <w:rFonts w:ascii="Times New Roman" w:hAnsi="Times New Roman" w:cs="Times New Roman"/>
+          <w:sz w:val="24"/>
+          <w:szCs w:val="24"/>
+        </w:rPr>
+        <w:t>rules</w:t>
+      </w:r>
+      <w:proofErr w:type="spellEnd"/>
+      <w:r>
+        <w:rPr>
+          <w:rFonts w:ascii="Times New Roman" w:hAnsi="Times New Roman" w:cs="Times New Roman"/>
+          <w:sz w:val="24"/>
+          <w:szCs w:val="24"/>
+        </w:rPr>
+        <w:t xml:space="preserve">! The building </w:t>
+      </w:r>
+      <w:proofErr w:type="spellStart"/>
+      <w:r>
+        <w:rPr>
+          <w:rFonts w:ascii="Times New Roman" w:hAnsi="Times New Roman" w:cs="Times New Roman"/>
+          <w:sz w:val="24"/>
+          <w:szCs w:val="24"/>
+        </w:rPr>
+        <w:t>blocks</w:t>
+      </w:r>
+      <w:proofErr w:type="spellEnd"/>
+      <w:r>
+        <w:rPr>
+          <w:rFonts w:ascii="Times New Roman" w:hAnsi="Times New Roman" w:cs="Times New Roman"/>
+          <w:sz w:val="24"/>
+          <w:szCs w:val="24"/>
+        </w:rPr>
+        <w:t xml:space="preserve"> </w:t>
+      </w:r>
+      <w:proofErr w:type="spellStart"/>
+      <w:r>
+        <w:rPr>
+          <w:rFonts w:ascii="Times New Roman" w:hAnsi="Times New Roman" w:cs="Times New Roman"/>
+          <w:sz w:val="24"/>
+          <w:szCs w:val="24"/>
+        </w:rPr>
+        <w:t>allow</w:t>
+      </w:r>
+      <w:proofErr w:type="spellEnd"/>
+      <w:r>
+        <w:rPr>
+          <w:rFonts w:ascii="Times New Roman" w:hAnsi="Times New Roman" w:cs="Times New Roman"/>
+          <w:sz w:val="24"/>
+          <w:szCs w:val="24"/>
+        </w:rPr>
+        <w:t xml:space="preserve"> </w:t>
+      </w:r>
+      <w:proofErr w:type="spellStart"/>
+      <w:r>
+        <w:rPr>
+          <w:rFonts w:ascii="Times New Roman" w:hAnsi="Times New Roman" w:cs="Times New Roman"/>
+          <w:sz w:val="24"/>
+          <w:szCs w:val="24"/>
+        </w:rPr>
+        <w:t>for</w:t>
+      </w:r>
+      <w:proofErr w:type="spellEnd"/>
+      <w:r>
+        <w:rPr>
+          <w:rFonts w:ascii="Times New Roman" w:hAnsi="Times New Roman" w:cs="Times New Roman"/>
+          <w:sz w:val="24"/>
+          <w:szCs w:val="24"/>
+        </w:rPr>
+        <w:t xml:space="preserve"> </w:t>
+      </w:r>
+      <w:proofErr w:type="spellStart"/>
+      <w:r>
+        <w:rPr>
+          <w:rFonts w:ascii="Times New Roman" w:hAnsi="Times New Roman" w:cs="Times New Roman"/>
+          <w:sz w:val="24"/>
+          <w:szCs w:val="24"/>
+        </w:rPr>
+        <w:t>many</w:t>
+      </w:r>
+      <w:proofErr w:type="spellEnd"/>
+      <w:r>
+        <w:rPr>
+          <w:rFonts w:ascii="Times New Roman" w:hAnsi="Times New Roman" w:cs="Times New Roman"/>
+          <w:sz w:val="24"/>
+          <w:szCs w:val="24"/>
+        </w:rPr>
+        <w:t xml:space="preserve"> </w:t>
+      </w:r>
+      <w:proofErr w:type="spellStart"/>
+      <w:r>
+        <w:rPr>
+          <w:rFonts w:ascii="Times New Roman" w:hAnsi="Times New Roman" w:cs="Times New Roman"/>
+          <w:sz w:val="24"/>
+          <w:szCs w:val="24"/>
+        </w:rPr>
+        <w:t>different</w:t>
+      </w:r>
+      <w:proofErr w:type="spellEnd"/>
+      <w:r>
+        <w:rPr>
+          <w:rFonts w:ascii="Times New Roman" w:hAnsi="Times New Roman" w:cs="Times New Roman"/>
+          <w:sz w:val="24"/>
+          <w:szCs w:val="24"/>
+        </w:rPr>
+        <w:t xml:space="preserve"> </w:t>
+      </w:r>
+      <w:proofErr w:type="spellStart"/>
+      <w:r>
+        <w:rPr>
+          <w:rFonts w:ascii="Times New Roman" w:hAnsi="Times New Roman" w:cs="Times New Roman"/>
+          <w:sz w:val="24"/>
+          <w:szCs w:val="24"/>
+        </w:rPr>
+        <w:t>configurations</w:t>
+      </w:r>
+      <w:proofErr w:type="spellEnd"/>
+      <w:r>
+        <w:rPr>
+          <w:rFonts w:ascii="Times New Roman" w:hAnsi="Times New Roman" w:cs="Times New Roman"/>
+          <w:sz w:val="24"/>
+          <w:szCs w:val="24"/>
+        </w:rPr>
+        <w:t xml:space="preserve">, and </w:t>
+      </w:r>
+      <w:proofErr w:type="spellStart"/>
+      <w:r>
+        <w:rPr>
+          <w:rFonts w:ascii="Times New Roman" w:hAnsi="Times New Roman" w:cs="Times New Roman"/>
+          <w:sz w:val="24"/>
+          <w:szCs w:val="24"/>
+        </w:rPr>
+        <w:t>due</w:t>
+      </w:r>
+      <w:proofErr w:type="spellEnd"/>
+      <w:r>
+        <w:rPr>
+          <w:rFonts w:ascii="Times New Roman" w:hAnsi="Times New Roman" w:cs="Times New Roman"/>
+          <w:sz w:val="24"/>
+          <w:szCs w:val="24"/>
+        </w:rPr>
+        <w:t xml:space="preserve"> </w:t>
+      </w:r>
+      <w:proofErr w:type="spellStart"/>
+      <w:r>
+        <w:rPr>
+          <w:rFonts w:ascii="Times New Roman" w:hAnsi="Times New Roman" w:cs="Times New Roman"/>
+          <w:sz w:val="24"/>
+          <w:szCs w:val="24"/>
+        </w:rPr>
+        <w:t>to</w:t>
+      </w:r>
+      <w:proofErr w:type="spellEnd"/>
+      <w:r>
+        <w:rPr>
+          <w:rFonts w:ascii="Times New Roman" w:hAnsi="Times New Roman" w:cs="Times New Roman"/>
+          <w:sz w:val="24"/>
+          <w:szCs w:val="24"/>
+        </w:rPr>
+        <w:t xml:space="preserve"> </w:t>
+      </w:r>
+      <w:proofErr w:type="spellStart"/>
+      <w:r>
+        <w:rPr>
+          <w:rFonts w:ascii="Times New Roman" w:hAnsi="Times New Roman" w:cs="Times New Roman"/>
+          <w:sz w:val="24"/>
+          <w:szCs w:val="24"/>
+        </w:rPr>
+        <w:t>the</w:t>
+      </w:r>
+      <w:proofErr w:type="spellEnd"/>
+      <w:r>
+        <w:rPr>
+          <w:rFonts w:ascii="Times New Roman" w:hAnsi="Times New Roman" w:cs="Times New Roman"/>
+          <w:sz w:val="24"/>
+          <w:szCs w:val="24"/>
+        </w:rPr>
+        <w:t xml:space="preserve"> </w:t>
+      </w:r>
+      <w:proofErr w:type="spellStart"/>
+      <w:r>
+        <w:rPr>
+          <w:rFonts w:ascii="Times New Roman" w:hAnsi="Times New Roman" w:cs="Times New Roman"/>
+          <w:sz w:val="24"/>
+          <w:szCs w:val="24"/>
+        </w:rPr>
+        <w:t>programmable</w:t>
+      </w:r>
+      <w:proofErr w:type="spellEnd"/>
+      <w:r>
+        <w:rPr>
+          <w:rFonts w:ascii="Times New Roman" w:hAnsi="Times New Roman" w:cs="Times New Roman"/>
+          <w:sz w:val="24"/>
+          <w:szCs w:val="24"/>
+        </w:rPr>
+        <w:t xml:space="preserve"> </w:t>
+      </w:r>
+      <w:proofErr w:type="spellStart"/>
+      <w:r>
+        <w:rPr>
+          <w:rFonts w:ascii="Times New Roman" w:hAnsi="Times New Roman" w:cs="Times New Roman"/>
+          <w:sz w:val="24"/>
+          <w:szCs w:val="24"/>
+        </w:rPr>
+        <w:t>switches</w:t>
+      </w:r>
+      <w:proofErr w:type="spellEnd"/>
+      <w:r>
+        <w:rPr>
+          <w:rFonts w:ascii="Times New Roman" w:hAnsi="Times New Roman" w:cs="Times New Roman"/>
+          <w:sz w:val="24"/>
+          <w:szCs w:val="24"/>
+        </w:rPr>
+        <w:t xml:space="preserve">, </w:t>
+      </w:r>
+      <w:proofErr w:type="spellStart"/>
+      <w:r>
+        <w:rPr>
+          <w:rFonts w:ascii="Times New Roman" w:hAnsi="Times New Roman" w:cs="Times New Roman"/>
+          <w:sz w:val="24"/>
+          <w:szCs w:val="24"/>
+        </w:rPr>
+        <w:t>any</w:t>
+      </w:r>
+      <w:proofErr w:type="spellEnd"/>
+      <w:r>
+        <w:rPr>
+          <w:rFonts w:ascii="Times New Roman" w:hAnsi="Times New Roman" w:cs="Times New Roman"/>
+          <w:sz w:val="24"/>
+          <w:szCs w:val="24"/>
+        </w:rPr>
+        <w:t xml:space="preserve"> </w:t>
+      </w:r>
+      <w:proofErr w:type="spellStart"/>
+      <w:r>
+        <w:rPr>
+          <w:rFonts w:ascii="Times New Roman" w:hAnsi="Times New Roman" w:cs="Times New Roman"/>
+          <w:sz w:val="24"/>
+          <w:szCs w:val="24"/>
+        </w:rPr>
+        <w:t>square</w:t>
+      </w:r>
+      <w:proofErr w:type="spellEnd"/>
+      <w:r>
+        <w:rPr>
+          <w:rFonts w:ascii="Times New Roman" w:hAnsi="Times New Roman" w:cs="Times New Roman"/>
+          <w:sz w:val="24"/>
+          <w:szCs w:val="24"/>
+        </w:rPr>
+        <w:t xml:space="preserve"> of </w:t>
+      </w:r>
+      <w:proofErr w:type="spellStart"/>
+      <w:r>
+        <w:rPr>
+          <w:rFonts w:ascii="Times New Roman" w:hAnsi="Times New Roman" w:cs="Times New Roman"/>
+          <w:sz w:val="24"/>
+          <w:szCs w:val="24"/>
+        </w:rPr>
+        <w:t>the</w:t>
+      </w:r>
+      <w:proofErr w:type="spellEnd"/>
+      <w:r>
+        <w:rPr>
+          <w:rFonts w:ascii="Times New Roman" w:hAnsi="Times New Roman" w:cs="Times New Roman"/>
+          <w:sz w:val="24"/>
+          <w:szCs w:val="24"/>
+        </w:rPr>
+        <w:t xml:space="preserve"> </w:t>
+      </w:r>
+      <w:proofErr w:type="spellStart"/>
+      <w:r>
+        <w:rPr>
+          <w:rFonts w:ascii="Times New Roman" w:hAnsi="Times New Roman" w:cs="Times New Roman"/>
+          <w:sz w:val="24"/>
+          <w:szCs w:val="24"/>
+        </w:rPr>
+        <w:t>grid</w:t>
+      </w:r>
+      <w:proofErr w:type="spellEnd"/>
+      <w:r>
+        <w:rPr>
+          <w:rFonts w:ascii="Times New Roman" w:hAnsi="Times New Roman" w:cs="Times New Roman"/>
+          <w:sz w:val="24"/>
+          <w:szCs w:val="24"/>
+        </w:rPr>
+        <w:t xml:space="preserve"> </w:t>
+      </w:r>
+      <w:proofErr w:type="spellStart"/>
+      <w:r>
+        <w:rPr>
+          <w:rFonts w:ascii="Times New Roman" w:hAnsi="Times New Roman" w:cs="Times New Roman"/>
+          <w:sz w:val="24"/>
+          <w:szCs w:val="24"/>
+        </w:rPr>
+        <w:t>can</w:t>
+      </w:r>
+      <w:proofErr w:type="spellEnd"/>
+      <w:r>
+        <w:rPr>
+          <w:rFonts w:ascii="Times New Roman" w:hAnsi="Times New Roman" w:cs="Times New Roman"/>
+          <w:sz w:val="24"/>
+          <w:szCs w:val="24"/>
+        </w:rPr>
+        <w:t xml:space="preserve"> </w:t>
+      </w:r>
+      <w:proofErr w:type="spellStart"/>
+      <w:r>
+        <w:rPr>
+          <w:rFonts w:ascii="Times New Roman" w:hAnsi="Times New Roman" w:cs="Times New Roman"/>
+          <w:sz w:val="24"/>
+          <w:szCs w:val="24"/>
+        </w:rPr>
+        <w:t>light</w:t>
+      </w:r>
+      <w:proofErr w:type="spellEnd"/>
+      <w:r>
+        <w:rPr>
+          <w:rFonts w:ascii="Times New Roman" w:hAnsi="Times New Roman" w:cs="Times New Roman"/>
+          <w:sz w:val="24"/>
+          <w:szCs w:val="24"/>
+        </w:rPr>
+        <w:t xml:space="preserve"> </w:t>
+      </w:r>
+      <w:proofErr w:type="spellStart"/>
+      <w:r>
+        <w:rPr>
+          <w:rFonts w:ascii="Times New Roman" w:hAnsi="Times New Roman" w:cs="Times New Roman"/>
+          <w:sz w:val="24"/>
+          <w:szCs w:val="24"/>
+        </w:rPr>
+        <w:t>up</w:t>
+      </w:r>
+      <w:proofErr w:type="spellEnd"/>
+      <w:r>
+        <w:rPr>
+          <w:rFonts w:ascii="Times New Roman" w:hAnsi="Times New Roman" w:cs="Times New Roman"/>
+          <w:sz w:val="24"/>
+          <w:szCs w:val="24"/>
+        </w:rPr>
+        <w:t xml:space="preserve">, </w:t>
+      </w:r>
+      <w:proofErr w:type="spellStart"/>
+      <w:r>
+        <w:rPr>
+          <w:rFonts w:ascii="Times New Roman" w:hAnsi="Times New Roman" w:cs="Times New Roman"/>
+          <w:sz w:val="24"/>
+          <w:szCs w:val="24"/>
+        </w:rPr>
+        <w:t>making</w:t>
+      </w:r>
+      <w:proofErr w:type="spellEnd"/>
+      <w:r>
+        <w:rPr>
+          <w:rFonts w:ascii="Times New Roman" w:hAnsi="Times New Roman" w:cs="Times New Roman"/>
+          <w:sz w:val="24"/>
+          <w:szCs w:val="24"/>
+        </w:rPr>
+        <w:t xml:space="preserve"> </w:t>
+      </w:r>
+      <w:proofErr w:type="spellStart"/>
+      <w:r>
+        <w:rPr>
+          <w:rFonts w:ascii="Times New Roman" w:hAnsi="Times New Roman" w:cs="Times New Roman"/>
+          <w:sz w:val="24"/>
+          <w:szCs w:val="24"/>
+        </w:rPr>
+        <w:t>the</w:t>
+      </w:r>
+      <w:proofErr w:type="spellEnd"/>
+      <w:r>
+        <w:rPr>
+          <w:rFonts w:ascii="Times New Roman" w:hAnsi="Times New Roman" w:cs="Times New Roman"/>
+          <w:sz w:val="24"/>
+          <w:szCs w:val="24"/>
+        </w:rPr>
+        <w:t xml:space="preserve"> game more </w:t>
+      </w:r>
+      <w:proofErr w:type="spellStart"/>
+      <w:r>
+        <w:rPr>
+          <w:rFonts w:ascii="Times New Roman" w:hAnsi="Times New Roman" w:cs="Times New Roman"/>
+          <w:sz w:val="24"/>
+          <w:szCs w:val="24"/>
+        </w:rPr>
+        <w:t>challenging</w:t>
+      </w:r>
+      <w:proofErr w:type="spellEnd"/>
+      <w:r>
+        <w:rPr>
+          <w:rFonts w:ascii="Times New Roman" w:hAnsi="Times New Roman" w:cs="Times New Roman"/>
+          <w:sz w:val="24"/>
+          <w:szCs w:val="24"/>
+        </w:rPr>
+        <w:t xml:space="preserve"> and </w:t>
+      </w:r>
+      <w:proofErr w:type="spellStart"/>
+      <w:r>
+        <w:rPr>
+          <w:rFonts w:ascii="Times New Roman" w:hAnsi="Times New Roman" w:cs="Times New Roman"/>
+          <w:sz w:val="24"/>
+          <w:szCs w:val="24"/>
+        </w:rPr>
+        <w:t>expanding</w:t>
+      </w:r>
+      <w:proofErr w:type="spellEnd"/>
+      <w:r>
+        <w:rPr>
+          <w:rFonts w:ascii="Times New Roman" w:hAnsi="Times New Roman" w:cs="Times New Roman"/>
+          <w:sz w:val="24"/>
+          <w:szCs w:val="24"/>
+        </w:rPr>
+        <w:t xml:space="preserve"> </w:t>
+      </w:r>
+      <w:proofErr w:type="spellStart"/>
+      <w:r>
+        <w:rPr>
+          <w:rFonts w:ascii="Times New Roman" w:hAnsi="Times New Roman" w:cs="Times New Roman"/>
+          <w:sz w:val="24"/>
+          <w:szCs w:val="24"/>
+        </w:rPr>
+        <w:t>the</w:t>
+      </w:r>
+      <w:proofErr w:type="spellEnd"/>
+      <w:r>
+        <w:rPr>
+          <w:rFonts w:ascii="Times New Roman" w:hAnsi="Times New Roman" w:cs="Times New Roman"/>
+          <w:sz w:val="24"/>
+          <w:szCs w:val="24"/>
+        </w:rPr>
+        <w:t xml:space="preserve"> </w:t>
+      </w:r>
+      <w:proofErr w:type="spellStart"/>
+      <w:r>
+        <w:rPr>
+          <w:rFonts w:ascii="Times New Roman" w:hAnsi="Times New Roman" w:cs="Times New Roman"/>
+          <w:sz w:val="24"/>
+          <w:szCs w:val="24"/>
+        </w:rPr>
+        <w:t>range</w:t>
+      </w:r>
+      <w:proofErr w:type="spellEnd"/>
+      <w:r>
+        <w:rPr>
+          <w:rFonts w:ascii="Times New Roman" w:hAnsi="Times New Roman" w:cs="Times New Roman"/>
+          <w:sz w:val="24"/>
+          <w:szCs w:val="24"/>
+        </w:rPr>
+        <w:t xml:space="preserve"> of </w:t>
+      </w:r>
+      <w:proofErr w:type="spellStart"/>
+      <w:r>
+        <w:rPr>
+          <w:rFonts w:ascii="Times New Roman" w:hAnsi="Times New Roman" w:cs="Times New Roman"/>
+          <w:sz w:val="24"/>
+          <w:szCs w:val="24"/>
+        </w:rPr>
+        <w:t>possible</w:t>
+      </w:r>
+      <w:proofErr w:type="spellEnd"/>
+      <w:r>
+        <w:rPr>
+          <w:rFonts w:ascii="Times New Roman" w:hAnsi="Times New Roman" w:cs="Times New Roman"/>
+          <w:sz w:val="24"/>
+          <w:szCs w:val="24"/>
+        </w:rPr>
+        <w:t xml:space="preserve"> game </w:t>
+      </w:r>
+      <w:proofErr w:type="spellStart"/>
+      <w:r>
+        <w:rPr>
+          <w:rFonts w:ascii="Times New Roman" w:hAnsi="Times New Roman" w:cs="Times New Roman"/>
+          <w:sz w:val="24"/>
+          <w:szCs w:val="24"/>
+        </w:rPr>
+        <w:t>modes</w:t>
+      </w:r>
+      <w:proofErr w:type="spellEnd"/>
+      <w:r>
+        <w:rPr>
+          <w:rFonts w:ascii="Times New Roman" w:hAnsi="Times New Roman" w:cs="Times New Roman"/>
+          <w:sz w:val="24"/>
+          <w:szCs w:val="24"/>
+        </w:rPr>
+        <w:t>.</w:t>
       </w:r>
     </w:p>
-    <w:p/>
+    <w:p>
+      <w:pPr>
+        <w:rPr>
+          <w:rFonts w:ascii="Times New Roman" w:hAnsi="Times New Roman" w:cs="Times New Roman"/>
+          <w:sz w:val="24"/>
+          <w:szCs w:val="24"/>
+        </w:rPr>
+      </w:pPr>
+    </w:p>
+    <w:p>
+      <w:pPr>
+        <w:rPr>
+          <w:rFonts w:ascii="Times New Roman" w:hAnsi="Times New Roman" w:cs="Times New Roman"/>
+          <w:b/>
+          <w:bCs/>
+          <w:sz w:val="28"/>
+          <w:szCs w:val="28"/>
+        </w:rPr>
+      </w:pPr>
+      <w:proofErr w:type="spellStart"/>
+      <w:r>
+        <w:rPr>
+          <w:rFonts w:ascii="Times New Roman" w:hAnsi="Times New Roman" w:cs="Times New Roman"/>
+          <w:b/>
+          <w:bCs/>
+          <w:sz w:val="28"/>
+          <w:szCs w:val="28"/>
+        </w:rPr>
+        <w:t>Example</w:t>
+      </w:r>
+      <w:proofErr w:type="spellEnd"/>
+      <w:r>
+        <w:rPr>
+          <w:rFonts w:ascii="Times New Roman" w:hAnsi="Times New Roman" w:cs="Times New Roman"/>
+          <w:b/>
+          <w:bCs/>
+          <w:sz w:val="28"/>
+          <w:szCs w:val="28"/>
+        </w:rPr>
+        <w:t xml:space="preserve"> Game</w:t>
+      </w:r>
+    </w:p>
+    <w:p>
+      <w:pPr>
+        <w:rPr>
+          <w:rFonts w:ascii="Times New Roman" w:hAnsi="Times New Roman" w:cs="Times New Roman"/>
+          <w:sz w:val="24"/>
+          <w:szCs w:val="24"/>
+        </w:rPr>
+      </w:pPr>
+      <w:r>
+        <w:rPr>
+          <w:rFonts w:ascii="Times New Roman" w:hAnsi="Times New Roman" w:cs="Times New Roman"/>
+          <w:sz w:val="24"/>
+          <w:szCs w:val="24"/>
+        </w:rPr>
+        <w:t xml:space="preserve">The </w:t>
+      </w:r>
+      <w:proofErr w:type="spellStart"/>
+      <w:r>
+        <w:rPr>
+          <w:rFonts w:ascii="Times New Roman" w:hAnsi="Times New Roman" w:cs="Times New Roman"/>
+          <w:sz w:val="24"/>
+          <w:szCs w:val="24"/>
+        </w:rPr>
+        <w:t>astronauts</w:t>
+      </w:r>
+      <w:proofErr w:type="spellEnd"/>
+      <w:r>
+        <w:rPr>
+          <w:rFonts w:ascii="Times New Roman" w:hAnsi="Times New Roman" w:cs="Times New Roman"/>
+          <w:sz w:val="24"/>
+          <w:szCs w:val="24"/>
+        </w:rPr>
+        <w:t xml:space="preserve"> </w:t>
+      </w:r>
+      <w:proofErr w:type="spellStart"/>
+      <w:r>
+        <w:rPr>
+          <w:rFonts w:ascii="Times New Roman" w:hAnsi="Times New Roman" w:cs="Times New Roman"/>
+          <w:sz w:val="24"/>
+          <w:szCs w:val="24"/>
+        </w:rPr>
+        <w:t>assemble</w:t>
+      </w:r>
+      <w:proofErr w:type="spellEnd"/>
+      <w:r>
+        <w:rPr>
+          <w:rFonts w:ascii="Times New Roman" w:hAnsi="Times New Roman" w:cs="Times New Roman"/>
+          <w:sz w:val="24"/>
+          <w:szCs w:val="24"/>
+        </w:rPr>
+        <w:t xml:space="preserve"> a 5x5 </w:t>
+      </w:r>
+      <w:proofErr w:type="spellStart"/>
+      <w:r>
+        <w:rPr>
+          <w:rFonts w:ascii="Times New Roman" w:hAnsi="Times New Roman" w:cs="Times New Roman"/>
+          <w:sz w:val="24"/>
+          <w:szCs w:val="24"/>
+        </w:rPr>
+        <w:t>grid</w:t>
+      </w:r>
+      <w:proofErr w:type="spellEnd"/>
+      <w:r>
+        <w:rPr>
+          <w:rFonts w:ascii="Times New Roman" w:hAnsi="Times New Roman" w:cs="Times New Roman"/>
+          <w:sz w:val="24"/>
+          <w:szCs w:val="24"/>
+        </w:rPr>
+        <w:t xml:space="preserve">, </w:t>
+      </w:r>
+      <w:proofErr w:type="spellStart"/>
+      <w:r>
+        <w:rPr>
+          <w:rFonts w:ascii="Times New Roman" w:hAnsi="Times New Roman" w:cs="Times New Roman"/>
+          <w:sz w:val="24"/>
+          <w:szCs w:val="24"/>
+        </w:rPr>
+        <w:t>with</w:t>
+      </w:r>
+      <w:proofErr w:type="spellEnd"/>
+      <w:r>
+        <w:rPr>
+          <w:rFonts w:ascii="Times New Roman" w:hAnsi="Times New Roman" w:cs="Times New Roman"/>
+          <w:sz w:val="24"/>
+          <w:szCs w:val="24"/>
+        </w:rPr>
+        <w:t xml:space="preserve"> </w:t>
+      </w:r>
+      <w:proofErr w:type="spellStart"/>
+      <w:r>
+        <w:rPr>
+          <w:rFonts w:ascii="Times New Roman" w:hAnsi="Times New Roman" w:cs="Times New Roman"/>
+          <w:sz w:val="24"/>
+          <w:szCs w:val="24"/>
+        </w:rPr>
+        <w:t>all</w:t>
+      </w:r>
+      <w:proofErr w:type="spellEnd"/>
+      <w:r>
+        <w:rPr>
+          <w:rFonts w:ascii="Times New Roman" w:hAnsi="Times New Roman" w:cs="Times New Roman"/>
+          <w:sz w:val="24"/>
+          <w:szCs w:val="24"/>
+        </w:rPr>
+        <w:t xml:space="preserve"> </w:t>
+      </w:r>
+      <w:proofErr w:type="spellStart"/>
+      <w:r>
+        <w:rPr>
+          <w:rFonts w:ascii="Times New Roman" w:hAnsi="Times New Roman" w:cs="Times New Roman"/>
+          <w:sz w:val="24"/>
+          <w:szCs w:val="24"/>
+        </w:rPr>
+        <w:t>squares</w:t>
+      </w:r>
+      <w:proofErr w:type="spellEnd"/>
+      <w:r>
+        <w:rPr>
+          <w:rFonts w:ascii="Times New Roman" w:hAnsi="Times New Roman" w:cs="Times New Roman"/>
+          <w:sz w:val="24"/>
+          <w:szCs w:val="24"/>
+        </w:rPr>
+        <w:t xml:space="preserve"> </w:t>
+      </w:r>
+      <w:proofErr w:type="spellStart"/>
+      <w:r>
+        <w:rPr>
+          <w:rFonts w:ascii="Times New Roman" w:hAnsi="Times New Roman" w:cs="Times New Roman"/>
+          <w:sz w:val="24"/>
+          <w:szCs w:val="24"/>
+        </w:rPr>
+        <w:t>lit</w:t>
+      </w:r>
+      <w:proofErr w:type="spellEnd"/>
+      <w:r>
+        <w:rPr>
+          <w:rFonts w:ascii="Times New Roman" w:hAnsi="Times New Roman" w:cs="Times New Roman"/>
+          <w:sz w:val="24"/>
+          <w:szCs w:val="24"/>
+        </w:rPr>
+        <w:t xml:space="preserve"> </w:t>
+      </w:r>
+      <w:proofErr w:type="spellStart"/>
+      <w:r>
+        <w:rPr>
+          <w:rFonts w:ascii="Times New Roman" w:hAnsi="Times New Roman" w:cs="Times New Roman"/>
+          <w:sz w:val="24"/>
+          <w:szCs w:val="24"/>
+        </w:rPr>
+        <w:t>up</w:t>
+      </w:r>
+      <w:proofErr w:type="spellEnd"/>
+      <w:r>
+        <w:rPr>
+          <w:rFonts w:ascii="Times New Roman" w:hAnsi="Times New Roman" w:cs="Times New Roman"/>
+          <w:sz w:val="24"/>
+          <w:szCs w:val="24"/>
+        </w:rPr>
+        <w:t xml:space="preserve"> </w:t>
+      </w:r>
+      <w:proofErr w:type="spellStart"/>
+      <w:r>
+        <w:rPr>
+          <w:rFonts w:ascii="Times New Roman" w:hAnsi="Times New Roman" w:cs="Times New Roman"/>
+          <w:sz w:val="24"/>
+          <w:szCs w:val="24"/>
+        </w:rPr>
+        <w:t>for</w:t>
+      </w:r>
+      <w:proofErr w:type="spellEnd"/>
+      <w:r>
+        <w:rPr>
+          <w:rFonts w:ascii="Times New Roman" w:hAnsi="Times New Roman" w:cs="Times New Roman"/>
+          <w:sz w:val="24"/>
+          <w:szCs w:val="24"/>
+        </w:rPr>
+        <w:t xml:space="preserve"> </w:t>
+      </w:r>
+      <w:proofErr w:type="spellStart"/>
+      <w:r>
+        <w:rPr>
+          <w:rFonts w:ascii="Times New Roman" w:hAnsi="Times New Roman" w:cs="Times New Roman"/>
+          <w:sz w:val="24"/>
+          <w:szCs w:val="24"/>
+        </w:rPr>
+        <w:t>both</w:t>
+      </w:r>
+      <w:proofErr w:type="spellEnd"/>
+      <w:r>
+        <w:rPr>
+          <w:rFonts w:ascii="Times New Roman" w:hAnsi="Times New Roman" w:cs="Times New Roman"/>
+          <w:sz w:val="24"/>
+          <w:szCs w:val="24"/>
+        </w:rPr>
+        <w:t xml:space="preserve"> </w:t>
+      </w:r>
+      <w:proofErr w:type="spellStart"/>
+      <w:r>
+        <w:rPr>
+          <w:rFonts w:ascii="Times New Roman" w:hAnsi="Times New Roman" w:cs="Times New Roman"/>
+          <w:sz w:val="24"/>
+          <w:szCs w:val="24"/>
+        </w:rPr>
+        <w:t>players</w:t>
+      </w:r>
+      <w:proofErr w:type="spellEnd"/>
+      <w:r>
+        <w:rPr>
+          <w:rFonts w:ascii="Times New Roman" w:hAnsi="Times New Roman" w:cs="Times New Roman"/>
+          <w:sz w:val="24"/>
+          <w:szCs w:val="24"/>
+        </w:rPr>
+        <w:t xml:space="preserve">. </w:t>
+      </w:r>
+      <w:proofErr w:type="spellStart"/>
+      <w:r>
+        <w:rPr>
+          <w:rFonts w:ascii="Times New Roman" w:hAnsi="Times New Roman" w:cs="Times New Roman"/>
+          <w:sz w:val="24"/>
+          <w:szCs w:val="24"/>
+        </w:rPr>
+        <w:t>When</w:t>
+      </w:r>
+      <w:proofErr w:type="spellEnd"/>
+      <w:r>
+        <w:rPr>
+          <w:rFonts w:ascii="Times New Roman" w:hAnsi="Times New Roman" w:cs="Times New Roman"/>
+          <w:sz w:val="24"/>
+          <w:szCs w:val="24"/>
+        </w:rPr>
+        <w:t xml:space="preserve"> a </w:t>
+      </w:r>
+      <w:proofErr w:type="spellStart"/>
+      <w:r>
+        <w:rPr>
+          <w:rFonts w:ascii="Times New Roman" w:hAnsi="Times New Roman" w:cs="Times New Roman"/>
+          <w:sz w:val="24"/>
+          <w:szCs w:val="24"/>
+        </w:rPr>
+        <w:t>player</w:t>
+      </w:r>
+      <w:proofErr w:type="spellEnd"/>
+      <w:r>
+        <w:rPr>
+          <w:rFonts w:ascii="Times New Roman" w:hAnsi="Times New Roman" w:cs="Times New Roman"/>
+          <w:sz w:val="24"/>
+          <w:szCs w:val="24"/>
+        </w:rPr>
+        <w:t xml:space="preserve"> </w:t>
+      </w:r>
+      <w:proofErr w:type="spellStart"/>
+      <w:r>
+        <w:rPr>
+          <w:rFonts w:ascii="Times New Roman" w:hAnsi="Times New Roman" w:cs="Times New Roman"/>
+          <w:sz w:val="24"/>
+          <w:szCs w:val="24"/>
+        </w:rPr>
+        <w:t>successfully</w:t>
+      </w:r>
+      <w:proofErr w:type="spellEnd"/>
+      <w:r>
+        <w:rPr>
+          <w:rFonts w:ascii="Times New Roman" w:hAnsi="Times New Roman" w:cs="Times New Roman"/>
+          <w:sz w:val="24"/>
+          <w:szCs w:val="24"/>
+        </w:rPr>
+        <w:t xml:space="preserve"> </w:t>
+      </w:r>
+      <w:proofErr w:type="spellStart"/>
+      <w:r>
+        <w:rPr>
+          <w:rFonts w:ascii="Times New Roman" w:hAnsi="Times New Roman" w:cs="Times New Roman"/>
+          <w:sz w:val="24"/>
+          <w:szCs w:val="24"/>
+        </w:rPr>
+        <w:t>pushes</w:t>
+      </w:r>
+      <w:proofErr w:type="spellEnd"/>
+      <w:r>
+        <w:rPr>
+          <w:rFonts w:ascii="Times New Roman" w:hAnsi="Times New Roman" w:cs="Times New Roman"/>
+          <w:sz w:val="24"/>
+          <w:szCs w:val="24"/>
+        </w:rPr>
+        <w:t xml:space="preserve"> </w:t>
+      </w:r>
+      <w:proofErr w:type="spellStart"/>
+      <w:r>
+        <w:rPr>
+          <w:rFonts w:ascii="Times New Roman" w:hAnsi="Times New Roman" w:cs="Times New Roman"/>
+          <w:sz w:val="24"/>
+          <w:szCs w:val="24"/>
+        </w:rPr>
+        <w:t>the</w:t>
+      </w:r>
+      <w:proofErr w:type="spellEnd"/>
+      <w:r>
+        <w:rPr>
+          <w:rFonts w:ascii="Times New Roman" w:hAnsi="Times New Roman" w:cs="Times New Roman"/>
+          <w:sz w:val="24"/>
+          <w:szCs w:val="24"/>
+        </w:rPr>
+        <w:t xml:space="preserve"> ball </w:t>
+      </w:r>
+      <w:proofErr w:type="spellStart"/>
+      <w:r>
+        <w:rPr>
+          <w:rFonts w:ascii="Times New Roman" w:hAnsi="Times New Roman" w:cs="Times New Roman"/>
+          <w:sz w:val="24"/>
+          <w:szCs w:val="24"/>
+        </w:rPr>
+        <w:t>through</w:t>
+      </w:r>
+      <w:proofErr w:type="spellEnd"/>
+      <w:r>
+        <w:rPr>
+          <w:rFonts w:ascii="Times New Roman" w:hAnsi="Times New Roman" w:cs="Times New Roman"/>
+          <w:sz w:val="24"/>
+          <w:szCs w:val="24"/>
+        </w:rPr>
+        <w:t xml:space="preserve"> a </w:t>
+      </w:r>
+      <w:proofErr w:type="spellStart"/>
+      <w:r>
+        <w:rPr>
+          <w:rFonts w:ascii="Times New Roman" w:hAnsi="Times New Roman" w:cs="Times New Roman"/>
+          <w:sz w:val="24"/>
+          <w:szCs w:val="24"/>
+        </w:rPr>
+        <w:t>square</w:t>
+      </w:r>
+      <w:proofErr w:type="spellEnd"/>
+      <w:r>
+        <w:rPr>
+          <w:rFonts w:ascii="Times New Roman" w:hAnsi="Times New Roman" w:cs="Times New Roman"/>
+          <w:sz w:val="24"/>
+          <w:szCs w:val="24"/>
+        </w:rPr>
+        <w:t xml:space="preserve">, </w:t>
+      </w:r>
+      <w:proofErr w:type="spellStart"/>
+      <w:r>
+        <w:rPr>
+          <w:rFonts w:ascii="Times New Roman" w:hAnsi="Times New Roman" w:cs="Times New Roman"/>
+          <w:sz w:val="24"/>
+          <w:szCs w:val="24"/>
+        </w:rPr>
+        <w:t>that</w:t>
+      </w:r>
+      <w:proofErr w:type="spellEnd"/>
+      <w:r>
+        <w:rPr>
+          <w:rFonts w:ascii="Times New Roman" w:hAnsi="Times New Roman" w:cs="Times New Roman"/>
+          <w:sz w:val="24"/>
+          <w:szCs w:val="24"/>
+        </w:rPr>
+        <w:t xml:space="preserve"> </w:t>
+      </w:r>
+      <w:proofErr w:type="spellStart"/>
+      <w:r>
+        <w:rPr>
+          <w:rFonts w:ascii="Times New Roman" w:hAnsi="Times New Roman" w:cs="Times New Roman"/>
+          <w:sz w:val="24"/>
+          <w:szCs w:val="24"/>
+        </w:rPr>
+        <w:t>square</w:t>
+      </w:r>
+      <w:proofErr w:type="spellEnd"/>
+      <w:r>
+        <w:rPr>
+          <w:rFonts w:ascii="Times New Roman" w:hAnsi="Times New Roman" w:cs="Times New Roman"/>
+          <w:sz w:val="24"/>
+          <w:szCs w:val="24"/>
+        </w:rPr>
+        <w:t xml:space="preserve"> </w:t>
+      </w:r>
+      <w:proofErr w:type="spellStart"/>
+      <w:r>
+        <w:rPr>
+          <w:rFonts w:ascii="Times New Roman" w:hAnsi="Times New Roman" w:cs="Times New Roman"/>
+          <w:sz w:val="24"/>
+          <w:szCs w:val="24"/>
+        </w:rPr>
+        <w:t>will</w:t>
+      </w:r>
+      <w:proofErr w:type="spellEnd"/>
+      <w:r>
+        <w:rPr>
+          <w:rFonts w:ascii="Times New Roman" w:hAnsi="Times New Roman" w:cs="Times New Roman"/>
+          <w:sz w:val="24"/>
+          <w:szCs w:val="24"/>
+        </w:rPr>
+        <w:t xml:space="preserve"> no </w:t>
+      </w:r>
+      <w:proofErr w:type="spellStart"/>
+      <w:r>
+        <w:rPr>
+          <w:rFonts w:ascii="Times New Roman" w:hAnsi="Times New Roman" w:cs="Times New Roman"/>
+          <w:sz w:val="24"/>
+          <w:szCs w:val="24"/>
+        </w:rPr>
+        <w:t>longer</w:t>
+      </w:r>
+      <w:proofErr w:type="spellEnd"/>
+      <w:r>
+        <w:rPr>
+          <w:rFonts w:ascii="Times New Roman" w:hAnsi="Times New Roman" w:cs="Times New Roman"/>
+          <w:sz w:val="24"/>
+          <w:szCs w:val="24"/>
+        </w:rPr>
+        <w:t xml:space="preserve"> </w:t>
+      </w:r>
+      <w:proofErr w:type="spellStart"/>
+      <w:r>
+        <w:rPr>
+          <w:rFonts w:ascii="Times New Roman" w:hAnsi="Times New Roman" w:cs="Times New Roman"/>
+          <w:sz w:val="24"/>
+          <w:szCs w:val="24"/>
+        </w:rPr>
+        <w:t>light</w:t>
+      </w:r>
+      <w:proofErr w:type="spellEnd"/>
+      <w:r>
+        <w:rPr>
+          <w:rFonts w:ascii="Times New Roman" w:hAnsi="Times New Roman" w:cs="Times New Roman"/>
+          <w:sz w:val="24"/>
+          <w:szCs w:val="24"/>
+        </w:rPr>
+        <w:t xml:space="preserve"> </w:t>
+      </w:r>
+      <w:proofErr w:type="spellStart"/>
+      <w:r>
+        <w:rPr>
+          <w:rFonts w:ascii="Times New Roman" w:hAnsi="Times New Roman" w:cs="Times New Roman"/>
+          <w:sz w:val="24"/>
+          <w:szCs w:val="24"/>
+        </w:rPr>
+        <w:t>up</w:t>
+      </w:r>
+      <w:proofErr w:type="spellEnd"/>
+      <w:r>
+        <w:rPr>
+          <w:rFonts w:ascii="Times New Roman" w:hAnsi="Times New Roman" w:cs="Times New Roman"/>
+          <w:sz w:val="24"/>
+          <w:szCs w:val="24"/>
+        </w:rPr>
+        <w:t xml:space="preserve">. The </w:t>
+      </w:r>
+      <w:proofErr w:type="spellStart"/>
+      <w:r>
+        <w:rPr>
+          <w:rFonts w:ascii="Times New Roman" w:hAnsi="Times New Roman" w:cs="Times New Roman"/>
+          <w:sz w:val="24"/>
+          <w:szCs w:val="24"/>
+        </w:rPr>
+        <w:t>player</w:t>
+      </w:r>
+      <w:proofErr w:type="spellEnd"/>
+      <w:r>
+        <w:rPr>
+          <w:rFonts w:ascii="Times New Roman" w:hAnsi="Times New Roman" w:cs="Times New Roman"/>
+          <w:sz w:val="24"/>
+          <w:szCs w:val="24"/>
+        </w:rPr>
+        <w:t xml:space="preserve"> </w:t>
+      </w:r>
+      <w:proofErr w:type="spellStart"/>
+      <w:r>
+        <w:rPr>
+          <w:rFonts w:ascii="Times New Roman" w:hAnsi="Times New Roman" w:cs="Times New Roman"/>
+          <w:sz w:val="24"/>
+          <w:szCs w:val="24"/>
+        </w:rPr>
+        <w:t>who</w:t>
+      </w:r>
+      <w:proofErr w:type="spellEnd"/>
+      <w:r>
+        <w:rPr>
+          <w:rFonts w:ascii="Times New Roman" w:hAnsi="Times New Roman" w:cs="Times New Roman"/>
+          <w:sz w:val="24"/>
+          <w:szCs w:val="24"/>
+        </w:rPr>
+        <w:t xml:space="preserve"> </w:t>
+      </w:r>
+      <w:proofErr w:type="spellStart"/>
+      <w:r>
+        <w:rPr>
+          <w:rFonts w:ascii="Times New Roman" w:hAnsi="Times New Roman" w:cs="Times New Roman"/>
+          <w:sz w:val="24"/>
+          <w:szCs w:val="24"/>
+        </w:rPr>
+        <w:t>manages</w:t>
+      </w:r>
+      <w:proofErr w:type="spellEnd"/>
+      <w:r>
+        <w:rPr>
+          <w:rFonts w:ascii="Times New Roman" w:hAnsi="Times New Roman" w:cs="Times New Roman"/>
+          <w:sz w:val="24"/>
+          <w:szCs w:val="24"/>
+        </w:rPr>
+        <w:t xml:space="preserve"> </w:t>
+      </w:r>
+      <w:proofErr w:type="spellStart"/>
+      <w:r>
+        <w:rPr>
+          <w:rFonts w:ascii="Times New Roman" w:hAnsi="Times New Roman" w:cs="Times New Roman"/>
+          <w:sz w:val="24"/>
+          <w:szCs w:val="24"/>
+        </w:rPr>
+        <w:t>to</w:t>
+      </w:r>
+      <w:proofErr w:type="spellEnd"/>
+      <w:r>
+        <w:rPr>
+          <w:rFonts w:ascii="Times New Roman" w:hAnsi="Times New Roman" w:cs="Times New Roman"/>
+          <w:sz w:val="24"/>
+          <w:szCs w:val="24"/>
+        </w:rPr>
+        <w:t xml:space="preserve"> </w:t>
+      </w:r>
+      <w:proofErr w:type="spellStart"/>
+      <w:r>
+        <w:rPr>
+          <w:rFonts w:ascii="Times New Roman" w:hAnsi="Times New Roman" w:cs="Times New Roman"/>
+          <w:sz w:val="24"/>
+          <w:szCs w:val="24"/>
+        </w:rPr>
+        <w:t>pass</w:t>
+      </w:r>
+      <w:proofErr w:type="spellEnd"/>
+      <w:r>
+        <w:rPr>
+          <w:rFonts w:ascii="Times New Roman" w:hAnsi="Times New Roman" w:cs="Times New Roman"/>
+          <w:sz w:val="24"/>
+          <w:szCs w:val="24"/>
+        </w:rPr>
+        <w:t xml:space="preserve"> </w:t>
+      </w:r>
+      <w:proofErr w:type="spellStart"/>
+      <w:r>
+        <w:rPr>
+          <w:rFonts w:ascii="Times New Roman" w:hAnsi="Times New Roman" w:cs="Times New Roman"/>
+          <w:sz w:val="24"/>
+          <w:szCs w:val="24"/>
+        </w:rPr>
+        <w:t>the</w:t>
+      </w:r>
+      <w:proofErr w:type="spellEnd"/>
+      <w:r>
+        <w:rPr>
+          <w:rFonts w:ascii="Times New Roman" w:hAnsi="Times New Roman" w:cs="Times New Roman"/>
+          <w:sz w:val="24"/>
+          <w:szCs w:val="24"/>
+        </w:rPr>
+        <w:t xml:space="preserve"> ball </w:t>
+      </w:r>
+      <w:proofErr w:type="spellStart"/>
+      <w:r>
+        <w:rPr>
+          <w:rFonts w:ascii="Times New Roman" w:hAnsi="Times New Roman" w:cs="Times New Roman"/>
+          <w:sz w:val="24"/>
+          <w:szCs w:val="24"/>
+        </w:rPr>
+        <w:t>through</w:t>
+      </w:r>
+      <w:proofErr w:type="spellEnd"/>
+      <w:r>
+        <w:rPr>
+          <w:rFonts w:ascii="Times New Roman" w:hAnsi="Times New Roman" w:cs="Times New Roman"/>
+          <w:sz w:val="24"/>
+          <w:szCs w:val="24"/>
+        </w:rPr>
+        <w:t xml:space="preserve"> </w:t>
+      </w:r>
+      <w:proofErr w:type="spellStart"/>
+      <w:r>
+        <w:rPr>
+          <w:rFonts w:ascii="Times New Roman" w:hAnsi="Times New Roman" w:cs="Times New Roman"/>
+          <w:sz w:val="24"/>
+          <w:szCs w:val="24"/>
+        </w:rPr>
+        <w:t>all</w:t>
+      </w:r>
+      <w:proofErr w:type="spellEnd"/>
+      <w:r>
+        <w:rPr>
+          <w:rFonts w:ascii="Times New Roman" w:hAnsi="Times New Roman" w:cs="Times New Roman"/>
+          <w:sz w:val="24"/>
+          <w:szCs w:val="24"/>
+        </w:rPr>
+        <w:t xml:space="preserve"> </w:t>
+      </w:r>
+      <w:proofErr w:type="spellStart"/>
+      <w:r>
+        <w:rPr>
+          <w:rFonts w:ascii="Times New Roman" w:hAnsi="Times New Roman" w:cs="Times New Roman"/>
+          <w:sz w:val="24"/>
+          <w:szCs w:val="24"/>
+        </w:rPr>
+        <w:t>the</w:t>
+      </w:r>
+      <w:proofErr w:type="spellEnd"/>
+      <w:r>
+        <w:rPr>
+          <w:rFonts w:ascii="Times New Roman" w:hAnsi="Times New Roman" w:cs="Times New Roman"/>
+          <w:sz w:val="24"/>
+          <w:szCs w:val="24"/>
+        </w:rPr>
+        <w:t xml:space="preserve"> </w:t>
+      </w:r>
+      <w:proofErr w:type="spellStart"/>
+      <w:r>
+        <w:rPr>
+          <w:rFonts w:ascii="Times New Roman" w:hAnsi="Times New Roman" w:cs="Times New Roman"/>
+          <w:sz w:val="24"/>
+          <w:szCs w:val="24"/>
+        </w:rPr>
+        <w:t>squares</w:t>
+      </w:r>
+      <w:proofErr w:type="spellEnd"/>
+      <w:r>
+        <w:rPr>
+          <w:rFonts w:ascii="Times New Roman" w:hAnsi="Times New Roman" w:cs="Times New Roman"/>
+          <w:sz w:val="24"/>
+          <w:szCs w:val="24"/>
+        </w:rPr>
+        <w:t xml:space="preserve"> </w:t>
+      </w:r>
+      <w:proofErr w:type="spellStart"/>
+      <w:r>
+        <w:rPr>
+          <w:rFonts w:ascii="Times New Roman" w:hAnsi="Times New Roman" w:cs="Times New Roman"/>
+          <w:sz w:val="24"/>
+          <w:szCs w:val="24"/>
+        </w:rPr>
+        <w:t>first</w:t>
+      </w:r>
+      <w:proofErr w:type="spellEnd"/>
+      <w:r>
+        <w:rPr>
+          <w:rFonts w:ascii="Times New Roman" w:hAnsi="Times New Roman" w:cs="Times New Roman"/>
+          <w:sz w:val="24"/>
+          <w:szCs w:val="24"/>
+        </w:rPr>
+        <w:t xml:space="preserve"> </w:t>
+      </w:r>
+      <w:proofErr w:type="spellStart"/>
+      <w:r>
+        <w:rPr>
+          <w:rFonts w:ascii="Times New Roman" w:hAnsi="Times New Roman" w:cs="Times New Roman"/>
+          <w:sz w:val="24"/>
+          <w:szCs w:val="24"/>
+        </w:rPr>
+        <w:t>wins</w:t>
+      </w:r>
+      <w:proofErr w:type="spellEnd"/>
+      <w:r>
+        <w:rPr>
+          <w:rFonts w:ascii="Times New Roman" w:hAnsi="Times New Roman" w:cs="Times New Roman"/>
+          <w:sz w:val="24"/>
+          <w:szCs w:val="24"/>
+        </w:rPr>
+        <w:t xml:space="preserve"> </w:t>
+      </w:r>
+      <w:proofErr w:type="spellStart"/>
+      <w:r>
+        <w:rPr>
+          <w:rFonts w:ascii="Times New Roman" w:hAnsi="Times New Roman" w:cs="Times New Roman"/>
+          <w:sz w:val="24"/>
+          <w:szCs w:val="24"/>
+        </w:rPr>
+        <w:t>the</w:t>
+      </w:r>
+      <w:proofErr w:type="spellEnd"/>
+      <w:r>
+        <w:rPr>
+          <w:rFonts w:ascii="Times New Roman" w:hAnsi="Times New Roman" w:cs="Times New Roman"/>
+          <w:sz w:val="24"/>
+          <w:szCs w:val="24"/>
+        </w:rPr>
+        <w:t xml:space="preserve"> game.</w:t>
+      </w:r>
+    </w:p>
+    <w:p>
+      <w:pPr>
+        <w:rPr>
+          <w:rFonts w:ascii="Times New Roman" w:hAnsi="Times New Roman" w:cs="Times New Roman"/>
+          <w:sz w:val="24"/>
+          <w:szCs w:val="24"/>
+        </w:rPr>
+      </w:pPr>
+    </w:p>
+    <w:p>
+      <w:pPr>
+        <w:rPr>
+          <w:rFonts w:ascii="Times New Roman" w:hAnsi="Times New Roman" w:cs="Times New Roman"/>
+          <w:b/>
+          <w:bCs/>
+          <w:sz w:val="28"/>
+          <w:szCs w:val="28"/>
+        </w:rPr>
+      </w:pPr>
+      <w:proofErr w:type="spellStart"/>
+      <w:r>
+        <w:rPr>
+          <w:rFonts w:ascii="Times New Roman" w:hAnsi="Times New Roman" w:cs="Times New Roman"/>
+          <w:b/>
+          <w:bCs/>
+          <w:sz w:val="28"/>
+          <w:szCs w:val="28"/>
+        </w:rPr>
+        <w:lastRenderedPageBreak/>
+        <w:t>Benefits</w:t>
+      </w:r>
+      <w:proofErr w:type="spellEnd"/>
+    </w:p>
+    <w:p>
+      <w:pPr>
+        <w:pStyle w:val="Listaszerbekezds"/>
+        <w:numPr>
+          <w:ilvl w:val="0"/>
+          <w:numId w:val="2"/>
+        </w:numPr>
+        <w:rPr>
+          <w:rFonts w:ascii="Times New Roman" w:hAnsi="Times New Roman" w:cs="Times New Roman"/>
+          <w:sz w:val="24"/>
+          <w:szCs w:val="24"/>
+        </w:rPr>
+      </w:pPr>
+      <w:proofErr w:type="spellStart"/>
+      <w:r>
+        <w:rPr>
+          <w:rFonts w:ascii="Times New Roman" w:hAnsi="Times New Roman" w:cs="Times New Roman"/>
+          <w:sz w:val="24"/>
+          <w:szCs w:val="24"/>
+        </w:rPr>
+        <w:t>Builds</w:t>
+      </w:r>
+      <w:proofErr w:type="spellEnd"/>
+      <w:r>
+        <w:rPr>
+          <w:rFonts w:ascii="Times New Roman" w:hAnsi="Times New Roman" w:cs="Times New Roman"/>
+          <w:sz w:val="24"/>
+          <w:szCs w:val="24"/>
+        </w:rPr>
+        <w:t xml:space="preserve"> </w:t>
+      </w:r>
+      <w:proofErr w:type="spellStart"/>
+      <w:r>
+        <w:rPr>
+          <w:rFonts w:ascii="Times New Roman" w:hAnsi="Times New Roman" w:cs="Times New Roman"/>
+          <w:sz w:val="24"/>
+          <w:szCs w:val="24"/>
+        </w:rPr>
+        <w:t>relationships</w:t>
+      </w:r>
+      <w:proofErr w:type="spellEnd"/>
+      <w:r>
+        <w:rPr>
+          <w:rFonts w:ascii="Times New Roman" w:hAnsi="Times New Roman" w:cs="Times New Roman"/>
+          <w:sz w:val="24"/>
+          <w:szCs w:val="24"/>
+        </w:rPr>
+        <w:t xml:space="preserve"> </w:t>
+      </w:r>
+      <w:proofErr w:type="spellStart"/>
+      <w:r>
+        <w:rPr>
+          <w:rFonts w:ascii="Times New Roman" w:hAnsi="Times New Roman" w:cs="Times New Roman"/>
+          <w:sz w:val="24"/>
+          <w:szCs w:val="24"/>
+        </w:rPr>
+        <w:t>between</w:t>
+      </w:r>
+      <w:proofErr w:type="spellEnd"/>
+      <w:r>
+        <w:rPr>
+          <w:rFonts w:ascii="Times New Roman" w:hAnsi="Times New Roman" w:cs="Times New Roman"/>
+          <w:sz w:val="24"/>
+          <w:szCs w:val="24"/>
+        </w:rPr>
+        <w:t xml:space="preserve"> </w:t>
+      </w:r>
+      <w:proofErr w:type="spellStart"/>
+      <w:r>
+        <w:rPr>
+          <w:rFonts w:ascii="Times New Roman" w:hAnsi="Times New Roman" w:cs="Times New Roman"/>
+          <w:sz w:val="24"/>
+          <w:szCs w:val="24"/>
+        </w:rPr>
+        <w:t>astronauts</w:t>
+      </w:r>
+      <w:proofErr w:type="spellEnd"/>
+      <w:r>
+        <w:rPr>
+          <w:rFonts w:ascii="Times New Roman" w:hAnsi="Times New Roman" w:cs="Times New Roman"/>
+          <w:sz w:val="24"/>
+          <w:szCs w:val="24"/>
+        </w:rPr>
+        <w:t>.</w:t>
+      </w:r>
+    </w:p>
+    <w:p>
+      <w:pPr>
+        <w:pStyle w:val="Listaszerbekezds"/>
+        <w:numPr>
+          <w:ilvl w:val="0"/>
+          <w:numId w:val="2"/>
+        </w:numPr>
+        <w:rPr>
+          <w:rFonts w:ascii="Times New Roman" w:hAnsi="Times New Roman" w:cs="Times New Roman"/>
+          <w:sz w:val="24"/>
+          <w:szCs w:val="24"/>
+        </w:rPr>
+      </w:pPr>
+      <w:proofErr w:type="spellStart"/>
+      <w:r>
+        <w:rPr>
+          <w:rFonts w:ascii="Times New Roman" w:hAnsi="Times New Roman" w:cs="Times New Roman"/>
+          <w:sz w:val="24"/>
+          <w:szCs w:val="24"/>
+        </w:rPr>
+        <w:t>Encourages</w:t>
+      </w:r>
+      <w:proofErr w:type="spellEnd"/>
+      <w:r>
+        <w:rPr>
+          <w:rFonts w:ascii="Times New Roman" w:hAnsi="Times New Roman" w:cs="Times New Roman"/>
+          <w:sz w:val="24"/>
+          <w:szCs w:val="24"/>
+        </w:rPr>
+        <w:t xml:space="preserve"> </w:t>
+      </w:r>
+      <w:proofErr w:type="spellStart"/>
+      <w:r>
+        <w:rPr>
+          <w:rFonts w:ascii="Times New Roman" w:hAnsi="Times New Roman" w:cs="Times New Roman"/>
+          <w:sz w:val="24"/>
+          <w:szCs w:val="24"/>
+        </w:rPr>
+        <w:t>physical</w:t>
+      </w:r>
+      <w:proofErr w:type="spellEnd"/>
+      <w:r>
+        <w:rPr>
+          <w:rFonts w:ascii="Times New Roman" w:hAnsi="Times New Roman" w:cs="Times New Roman"/>
+          <w:sz w:val="24"/>
+          <w:szCs w:val="24"/>
+        </w:rPr>
+        <w:t xml:space="preserve"> </w:t>
+      </w:r>
+      <w:proofErr w:type="spellStart"/>
+      <w:r>
+        <w:rPr>
+          <w:rFonts w:ascii="Times New Roman" w:hAnsi="Times New Roman" w:cs="Times New Roman"/>
+          <w:sz w:val="24"/>
+          <w:szCs w:val="24"/>
+        </w:rPr>
+        <w:t>movement</w:t>
+      </w:r>
+      <w:proofErr w:type="spellEnd"/>
+      <w:r>
+        <w:rPr>
+          <w:rFonts w:ascii="Times New Roman" w:hAnsi="Times New Roman" w:cs="Times New Roman"/>
+          <w:sz w:val="24"/>
+          <w:szCs w:val="24"/>
+        </w:rPr>
+        <w:t xml:space="preserve"> in a </w:t>
+      </w:r>
+      <w:proofErr w:type="spellStart"/>
+      <w:r>
+        <w:rPr>
+          <w:rFonts w:ascii="Times New Roman" w:hAnsi="Times New Roman" w:cs="Times New Roman"/>
+          <w:sz w:val="24"/>
+          <w:szCs w:val="24"/>
+        </w:rPr>
+        <w:t>fun</w:t>
+      </w:r>
+      <w:proofErr w:type="spellEnd"/>
+      <w:r>
+        <w:rPr>
+          <w:rFonts w:ascii="Times New Roman" w:hAnsi="Times New Roman" w:cs="Times New Roman"/>
+          <w:sz w:val="24"/>
+          <w:szCs w:val="24"/>
+        </w:rPr>
+        <w:t xml:space="preserve"> </w:t>
+      </w:r>
+      <w:proofErr w:type="spellStart"/>
+      <w:r>
+        <w:rPr>
+          <w:rFonts w:ascii="Times New Roman" w:hAnsi="Times New Roman" w:cs="Times New Roman"/>
+          <w:sz w:val="24"/>
+          <w:szCs w:val="24"/>
+        </w:rPr>
+        <w:t>way</w:t>
+      </w:r>
+      <w:proofErr w:type="spellEnd"/>
+      <w:r>
+        <w:rPr>
+          <w:rFonts w:ascii="Times New Roman" w:hAnsi="Times New Roman" w:cs="Times New Roman"/>
+          <w:sz w:val="24"/>
+          <w:szCs w:val="24"/>
+        </w:rPr>
+        <w:t>.</w:t>
+      </w:r>
+    </w:p>
+    <w:p>
+      <w:pPr>
+        <w:pStyle w:val="Listaszerbekezds"/>
+        <w:numPr>
+          <w:ilvl w:val="0"/>
+          <w:numId w:val="2"/>
+        </w:numPr>
+        <w:rPr>
+          <w:rFonts w:ascii="Times New Roman" w:hAnsi="Times New Roman" w:cs="Times New Roman"/>
+          <w:sz w:val="24"/>
+          <w:szCs w:val="24"/>
+        </w:rPr>
+      </w:pPr>
+      <w:proofErr w:type="spellStart"/>
+      <w:r>
+        <w:rPr>
+          <w:rFonts w:ascii="Times New Roman" w:hAnsi="Times New Roman" w:cs="Times New Roman"/>
+          <w:sz w:val="24"/>
+          <w:szCs w:val="24"/>
+        </w:rPr>
+        <w:t>Improves</w:t>
+      </w:r>
+      <w:proofErr w:type="spellEnd"/>
+      <w:r>
+        <w:rPr>
+          <w:rFonts w:ascii="Times New Roman" w:hAnsi="Times New Roman" w:cs="Times New Roman"/>
+          <w:sz w:val="24"/>
+          <w:szCs w:val="24"/>
+        </w:rPr>
+        <w:t xml:space="preserve"> </w:t>
+      </w:r>
+      <w:proofErr w:type="spellStart"/>
+      <w:r>
+        <w:rPr>
+          <w:rFonts w:ascii="Times New Roman" w:hAnsi="Times New Roman" w:cs="Times New Roman"/>
+          <w:sz w:val="24"/>
+          <w:szCs w:val="24"/>
+        </w:rPr>
+        <w:t>v</w:t>
+      </w:r>
+      <w:r>
+        <w:rPr>
+          <w:rFonts w:ascii="Times New Roman" w:hAnsi="Times New Roman" w:cs="Times New Roman"/>
+          <w:sz w:val="24"/>
+          <w:szCs w:val="24"/>
+        </w:rPr>
+        <w:t>isual</w:t>
+      </w:r>
+      <w:proofErr w:type="spellEnd"/>
+      <w:r>
+        <w:rPr>
+          <w:rFonts w:ascii="Times New Roman" w:hAnsi="Times New Roman" w:cs="Times New Roman"/>
+          <w:sz w:val="24"/>
+          <w:szCs w:val="24"/>
+        </w:rPr>
+        <w:t xml:space="preserve"> </w:t>
+      </w:r>
+      <w:proofErr w:type="spellStart"/>
+      <w:r>
+        <w:rPr>
+          <w:rFonts w:ascii="Times New Roman" w:hAnsi="Times New Roman" w:cs="Times New Roman"/>
+          <w:sz w:val="24"/>
+          <w:szCs w:val="24"/>
+        </w:rPr>
+        <w:t>coordination</w:t>
+      </w:r>
+      <w:proofErr w:type="spellEnd"/>
+      <w:r>
+        <w:rPr>
+          <w:rFonts w:ascii="Times New Roman" w:hAnsi="Times New Roman" w:cs="Times New Roman"/>
+          <w:sz w:val="24"/>
+          <w:szCs w:val="24"/>
+        </w:rPr>
+        <w:t>.</w:t>
+      </w:r>
+    </w:p>
+    <w:p>
+      <w:pPr>
+        <w:pStyle w:val="Listaszerbekezds"/>
+        <w:numPr>
+          <w:ilvl w:val="0"/>
+          <w:numId w:val="2"/>
+        </w:numPr>
+        <w:rPr>
+          <w:rFonts w:ascii="Times New Roman" w:hAnsi="Times New Roman" w:cs="Times New Roman"/>
+          <w:sz w:val="24"/>
+          <w:szCs w:val="24"/>
+        </w:rPr>
+      </w:pPr>
+      <w:r>
+        <w:rPr>
+          <w:rFonts w:ascii="Times New Roman" w:hAnsi="Times New Roman" w:cs="Times New Roman"/>
+          <w:sz w:val="24"/>
+          <w:szCs w:val="24"/>
+        </w:rPr>
+        <w:t xml:space="preserve">The game </w:t>
+      </w:r>
+      <w:proofErr w:type="spellStart"/>
+      <w:r>
+        <w:rPr>
+          <w:rFonts w:ascii="Times New Roman" w:hAnsi="Times New Roman" w:cs="Times New Roman"/>
+          <w:sz w:val="24"/>
+          <w:szCs w:val="24"/>
+        </w:rPr>
+        <w:t>can</w:t>
+      </w:r>
+      <w:proofErr w:type="spellEnd"/>
+      <w:r>
+        <w:rPr>
+          <w:rFonts w:ascii="Times New Roman" w:hAnsi="Times New Roman" w:cs="Times New Roman"/>
+          <w:sz w:val="24"/>
+          <w:szCs w:val="24"/>
+        </w:rPr>
+        <w:t xml:space="preserve"> be an </w:t>
+      </w:r>
+      <w:proofErr w:type="spellStart"/>
+      <w:r>
+        <w:rPr>
+          <w:rFonts w:ascii="Times New Roman" w:hAnsi="Times New Roman" w:cs="Times New Roman"/>
+          <w:sz w:val="24"/>
+          <w:szCs w:val="24"/>
+        </w:rPr>
+        <w:t>excellent</w:t>
+      </w:r>
+      <w:proofErr w:type="spellEnd"/>
+      <w:r>
+        <w:rPr>
+          <w:rFonts w:ascii="Times New Roman" w:hAnsi="Times New Roman" w:cs="Times New Roman"/>
+          <w:sz w:val="24"/>
+          <w:szCs w:val="24"/>
+        </w:rPr>
+        <w:t xml:space="preserve"> </w:t>
+      </w:r>
+      <w:proofErr w:type="spellStart"/>
+      <w:r>
+        <w:rPr>
+          <w:rFonts w:ascii="Times New Roman" w:hAnsi="Times New Roman" w:cs="Times New Roman"/>
+          <w:sz w:val="24"/>
+          <w:szCs w:val="24"/>
+        </w:rPr>
+        <w:t>tool</w:t>
+      </w:r>
+      <w:proofErr w:type="spellEnd"/>
+      <w:r>
+        <w:rPr>
+          <w:rFonts w:ascii="Times New Roman" w:hAnsi="Times New Roman" w:cs="Times New Roman"/>
+          <w:sz w:val="24"/>
+          <w:szCs w:val="24"/>
+        </w:rPr>
+        <w:t xml:space="preserve"> </w:t>
+      </w:r>
+      <w:proofErr w:type="spellStart"/>
+      <w:r>
+        <w:rPr>
+          <w:rFonts w:ascii="Times New Roman" w:hAnsi="Times New Roman" w:cs="Times New Roman"/>
+          <w:sz w:val="24"/>
+          <w:szCs w:val="24"/>
+        </w:rPr>
+        <w:t>for</w:t>
+      </w:r>
+      <w:proofErr w:type="spellEnd"/>
+      <w:r>
+        <w:rPr>
+          <w:rFonts w:ascii="Times New Roman" w:hAnsi="Times New Roman" w:cs="Times New Roman"/>
+          <w:sz w:val="24"/>
+          <w:szCs w:val="24"/>
+        </w:rPr>
+        <w:t xml:space="preserve"> </w:t>
+      </w:r>
+      <w:proofErr w:type="spellStart"/>
+      <w:r>
+        <w:rPr>
+          <w:rFonts w:ascii="Times New Roman" w:hAnsi="Times New Roman" w:cs="Times New Roman"/>
+          <w:sz w:val="24"/>
+          <w:szCs w:val="24"/>
+        </w:rPr>
+        <w:t>research</w:t>
+      </w:r>
+      <w:proofErr w:type="spellEnd"/>
+      <w:r>
+        <w:rPr>
+          <w:rFonts w:ascii="Times New Roman" w:hAnsi="Times New Roman" w:cs="Times New Roman"/>
+          <w:sz w:val="24"/>
+          <w:szCs w:val="24"/>
+        </w:rPr>
+        <w:t xml:space="preserve"> </w:t>
+      </w:r>
+      <w:proofErr w:type="spellStart"/>
+      <w:r>
+        <w:rPr>
+          <w:rFonts w:ascii="Times New Roman" w:hAnsi="Times New Roman" w:cs="Times New Roman"/>
+          <w:sz w:val="24"/>
+          <w:szCs w:val="24"/>
+        </w:rPr>
+        <w:t>or</w:t>
+      </w:r>
+      <w:proofErr w:type="spellEnd"/>
+      <w:r>
+        <w:rPr>
+          <w:rFonts w:ascii="Times New Roman" w:hAnsi="Times New Roman" w:cs="Times New Roman"/>
+          <w:sz w:val="24"/>
+          <w:szCs w:val="24"/>
+        </w:rPr>
+        <w:t xml:space="preserve"> </w:t>
+      </w:r>
+      <w:proofErr w:type="spellStart"/>
+      <w:r>
+        <w:rPr>
+          <w:rFonts w:ascii="Times New Roman" w:hAnsi="Times New Roman" w:cs="Times New Roman"/>
+          <w:sz w:val="24"/>
+          <w:szCs w:val="24"/>
+        </w:rPr>
+        <w:t>studies</w:t>
+      </w:r>
+      <w:proofErr w:type="spellEnd"/>
+      <w:r>
+        <w:rPr>
+          <w:rFonts w:ascii="Times New Roman" w:hAnsi="Times New Roman" w:cs="Times New Roman"/>
+          <w:sz w:val="24"/>
+          <w:szCs w:val="24"/>
+        </w:rPr>
+        <w:t xml:space="preserve"> </w:t>
+      </w:r>
+      <w:proofErr w:type="spellStart"/>
+      <w:r>
+        <w:rPr>
+          <w:rFonts w:ascii="Times New Roman" w:hAnsi="Times New Roman" w:cs="Times New Roman"/>
+          <w:sz w:val="24"/>
+          <w:szCs w:val="24"/>
+        </w:rPr>
+        <w:t>to</w:t>
+      </w:r>
+      <w:proofErr w:type="spellEnd"/>
+      <w:r>
+        <w:rPr>
+          <w:rFonts w:ascii="Times New Roman" w:hAnsi="Times New Roman" w:cs="Times New Roman"/>
+          <w:sz w:val="24"/>
+          <w:szCs w:val="24"/>
+        </w:rPr>
+        <w:t xml:space="preserve"> </w:t>
+      </w:r>
+      <w:proofErr w:type="spellStart"/>
+      <w:r>
+        <w:rPr>
+          <w:rFonts w:ascii="Times New Roman" w:hAnsi="Times New Roman" w:cs="Times New Roman"/>
+          <w:sz w:val="24"/>
+          <w:szCs w:val="24"/>
+        </w:rPr>
+        <w:t>determine</w:t>
+      </w:r>
+      <w:proofErr w:type="spellEnd"/>
+      <w:r>
+        <w:rPr>
+          <w:rFonts w:ascii="Times New Roman" w:hAnsi="Times New Roman" w:cs="Times New Roman"/>
+          <w:sz w:val="24"/>
+          <w:szCs w:val="24"/>
+        </w:rPr>
+        <w:t xml:space="preserve"> </w:t>
+      </w:r>
+      <w:proofErr w:type="spellStart"/>
+      <w:r>
+        <w:rPr>
+          <w:rFonts w:ascii="Times New Roman" w:hAnsi="Times New Roman" w:cs="Times New Roman"/>
+          <w:sz w:val="24"/>
+          <w:szCs w:val="24"/>
+        </w:rPr>
+        <w:t>how</w:t>
+      </w:r>
+      <w:proofErr w:type="spellEnd"/>
+      <w:r>
+        <w:rPr>
+          <w:rFonts w:ascii="Times New Roman" w:hAnsi="Times New Roman" w:cs="Times New Roman"/>
+          <w:sz w:val="24"/>
+          <w:szCs w:val="24"/>
+        </w:rPr>
+        <w:t xml:space="preserve"> an </w:t>
+      </w:r>
+      <w:proofErr w:type="spellStart"/>
+      <w:r>
+        <w:rPr>
+          <w:rFonts w:ascii="Times New Roman" w:hAnsi="Times New Roman" w:cs="Times New Roman"/>
+          <w:sz w:val="24"/>
+          <w:szCs w:val="24"/>
+        </w:rPr>
+        <w:t>astronaut's</w:t>
+      </w:r>
+      <w:proofErr w:type="spellEnd"/>
+      <w:r>
+        <w:rPr>
+          <w:rFonts w:ascii="Times New Roman" w:hAnsi="Times New Roman" w:cs="Times New Roman"/>
+          <w:sz w:val="24"/>
+          <w:szCs w:val="24"/>
+        </w:rPr>
+        <w:t xml:space="preserve"> </w:t>
+      </w:r>
+      <w:proofErr w:type="spellStart"/>
+      <w:r>
+        <w:rPr>
+          <w:rFonts w:ascii="Times New Roman" w:hAnsi="Times New Roman" w:cs="Times New Roman"/>
+          <w:sz w:val="24"/>
+          <w:szCs w:val="24"/>
+        </w:rPr>
+        <w:t>spatial</w:t>
+      </w:r>
+      <w:proofErr w:type="spellEnd"/>
+      <w:r>
+        <w:rPr>
+          <w:rFonts w:ascii="Times New Roman" w:hAnsi="Times New Roman" w:cs="Times New Roman"/>
+          <w:sz w:val="24"/>
+          <w:szCs w:val="24"/>
+        </w:rPr>
+        <w:t xml:space="preserve"> </w:t>
+      </w:r>
+      <w:proofErr w:type="spellStart"/>
+      <w:r>
+        <w:rPr>
+          <w:rFonts w:ascii="Times New Roman" w:hAnsi="Times New Roman" w:cs="Times New Roman"/>
+          <w:sz w:val="24"/>
+          <w:szCs w:val="24"/>
+        </w:rPr>
+        <w:t>awareness</w:t>
+      </w:r>
+      <w:proofErr w:type="spellEnd"/>
+      <w:r>
+        <w:rPr>
+          <w:rFonts w:ascii="Times New Roman" w:hAnsi="Times New Roman" w:cs="Times New Roman"/>
+          <w:sz w:val="24"/>
+          <w:szCs w:val="24"/>
+        </w:rPr>
+        <w:t xml:space="preserve"> </w:t>
+      </w:r>
+      <w:proofErr w:type="spellStart"/>
+      <w:r>
+        <w:rPr>
+          <w:rFonts w:ascii="Times New Roman" w:hAnsi="Times New Roman" w:cs="Times New Roman"/>
+          <w:sz w:val="24"/>
+          <w:szCs w:val="24"/>
+        </w:rPr>
+        <w:t>changes</w:t>
+      </w:r>
+      <w:proofErr w:type="spellEnd"/>
+      <w:r>
+        <w:rPr>
+          <w:rFonts w:ascii="Times New Roman" w:hAnsi="Times New Roman" w:cs="Times New Roman"/>
+          <w:sz w:val="24"/>
+          <w:szCs w:val="24"/>
+        </w:rPr>
+        <w:t xml:space="preserve"> </w:t>
+      </w:r>
+      <w:proofErr w:type="spellStart"/>
+      <w:r>
+        <w:rPr>
+          <w:rFonts w:ascii="Times New Roman" w:hAnsi="Times New Roman" w:cs="Times New Roman"/>
+          <w:sz w:val="24"/>
+          <w:szCs w:val="24"/>
+        </w:rPr>
+        <w:t>or</w:t>
+      </w:r>
+      <w:proofErr w:type="spellEnd"/>
+      <w:r>
+        <w:rPr>
+          <w:rFonts w:ascii="Times New Roman" w:hAnsi="Times New Roman" w:cs="Times New Roman"/>
+          <w:sz w:val="24"/>
+          <w:szCs w:val="24"/>
+        </w:rPr>
+        <w:t xml:space="preserve"> </w:t>
+      </w:r>
+      <w:proofErr w:type="spellStart"/>
+      <w:r>
+        <w:rPr>
+          <w:rFonts w:ascii="Times New Roman" w:hAnsi="Times New Roman" w:cs="Times New Roman"/>
+          <w:sz w:val="24"/>
+          <w:szCs w:val="24"/>
+        </w:rPr>
+        <w:t>develops</w:t>
+      </w:r>
+      <w:proofErr w:type="spellEnd"/>
+      <w:r>
+        <w:rPr>
+          <w:rFonts w:ascii="Times New Roman" w:hAnsi="Times New Roman" w:cs="Times New Roman"/>
+          <w:sz w:val="24"/>
+          <w:szCs w:val="24"/>
+        </w:rPr>
+        <w:t xml:space="preserve"> over </w:t>
+      </w:r>
+      <w:proofErr w:type="spellStart"/>
+      <w:r>
+        <w:rPr>
+          <w:rFonts w:ascii="Times New Roman" w:hAnsi="Times New Roman" w:cs="Times New Roman"/>
+          <w:sz w:val="24"/>
+          <w:szCs w:val="24"/>
+        </w:rPr>
+        <w:t>time</w:t>
+      </w:r>
+      <w:proofErr w:type="spellEnd"/>
+      <w:r>
+        <w:rPr>
+          <w:rFonts w:ascii="Times New Roman" w:hAnsi="Times New Roman" w:cs="Times New Roman"/>
+          <w:sz w:val="24"/>
+          <w:szCs w:val="24"/>
+        </w:rPr>
+        <w:t>.</w:t>
+      </w:r>
+    </w:p>
+    <w:p>
+      <w:pPr>
+        <w:rPr>
+          <w:rFonts w:ascii="Times New Roman" w:hAnsi="Times New Roman" w:cs="Times New Roman"/>
+          <w:sz w:val="24"/>
+          <w:szCs w:val="24"/>
+        </w:rPr>
+      </w:pPr>
+    </w:p>
+    <w:p>
+      <w:pPr>
+        <w:rPr>
+          <w:rFonts w:ascii="Times New Roman" w:hAnsi="Times New Roman" w:cs="Times New Roman"/>
+          <w:b/>
+          <w:bCs/>
+          <w:sz w:val="28"/>
+          <w:szCs w:val="28"/>
+        </w:rPr>
+      </w:pPr>
+      <w:proofErr w:type="spellStart"/>
+      <w:r>
+        <w:rPr>
+          <w:rFonts w:ascii="Times New Roman" w:hAnsi="Times New Roman" w:cs="Times New Roman"/>
+          <w:b/>
+          <w:bCs/>
+          <w:sz w:val="28"/>
+          <w:szCs w:val="28"/>
+        </w:rPr>
+        <w:t>Package</w:t>
+      </w:r>
+      <w:proofErr w:type="spellEnd"/>
+      <w:r>
+        <w:rPr>
+          <w:rFonts w:ascii="Times New Roman" w:hAnsi="Times New Roman" w:cs="Times New Roman"/>
+          <w:b/>
+          <w:bCs/>
+          <w:sz w:val="28"/>
+          <w:szCs w:val="28"/>
+        </w:rPr>
+        <w:t xml:space="preserve"> </w:t>
+      </w:r>
+      <w:proofErr w:type="spellStart"/>
+      <w:r>
+        <w:rPr>
+          <w:rFonts w:ascii="Times New Roman" w:hAnsi="Times New Roman" w:cs="Times New Roman"/>
+          <w:b/>
+          <w:bCs/>
+          <w:sz w:val="28"/>
+          <w:szCs w:val="28"/>
+        </w:rPr>
+        <w:t>Contents</w:t>
+      </w:r>
+      <w:proofErr w:type="spellEnd"/>
+      <w:r>
+        <w:rPr>
+          <w:rFonts w:ascii="Times New Roman" w:hAnsi="Times New Roman" w:cs="Times New Roman"/>
+          <w:b/>
+          <w:bCs/>
+          <w:sz w:val="28"/>
+          <w:szCs w:val="28"/>
+        </w:rPr>
+        <w:t xml:space="preserve"> (</w:t>
+      </w:r>
+      <w:proofErr w:type="spellStart"/>
+      <w:r>
+        <w:rPr>
+          <w:rFonts w:ascii="Times New Roman" w:hAnsi="Times New Roman" w:cs="Times New Roman"/>
+          <w:b/>
+          <w:bCs/>
+          <w:sz w:val="28"/>
+          <w:szCs w:val="28"/>
+        </w:rPr>
+        <w:t>for</w:t>
+      </w:r>
+      <w:proofErr w:type="spellEnd"/>
+      <w:r>
+        <w:rPr>
+          <w:rFonts w:ascii="Times New Roman" w:hAnsi="Times New Roman" w:cs="Times New Roman"/>
+          <w:b/>
+          <w:bCs/>
+          <w:sz w:val="28"/>
+          <w:szCs w:val="28"/>
+        </w:rPr>
+        <w:t xml:space="preserve"> </w:t>
+      </w:r>
+      <w:proofErr w:type="spellStart"/>
+      <w:r>
+        <w:rPr>
+          <w:rFonts w:ascii="Times New Roman" w:hAnsi="Times New Roman" w:cs="Times New Roman"/>
+          <w:b/>
+          <w:bCs/>
+          <w:sz w:val="28"/>
+          <w:szCs w:val="28"/>
+        </w:rPr>
+        <w:t>squares</w:t>
+      </w:r>
+      <w:proofErr w:type="spellEnd"/>
+      <w:r>
+        <w:rPr>
+          <w:rFonts w:ascii="Times New Roman" w:hAnsi="Times New Roman" w:cs="Times New Roman"/>
+          <w:b/>
+          <w:bCs/>
+          <w:sz w:val="28"/>
+          <w:szCs w:val="28"/>
+        </w:rPr>
+        <w:t xml:space="preserve"> </w:t>
+      </w:r>
+      <w:proofErr w:type="spellStart"/>
+      <w:r>
+        <w:rPr>
+          <w:rFonts w:ascii="Times New Roman" w:hAnsi="Times New Roman" w:cs="Times New Roman"/>
+          <w:b/>
+          <w:bCs/>
+          <w:sz w:val="28"/>
+          <w:szCs w:val="28"/>
+        </w:rPr>
+        <w:t>with</w:t>
+      </w:r>
+      <w:proofErr w:type="spellEnd"/>
+      <w:r>
+        <w:rPr>
+          <w:rFonts w:ascii="Times New Roman" w:hAnsi="Times New Roman" w:cs="Times New Roman"/>
+          <w:b/>
+          <w:bCs/>
+          <w:sz w:val="28"/>
+          <w:szCs w:val="28"/>
+        </w:rPr>
+        <w:t xml:space="preserve"> a minimum </w:t>
+      </w:r>
+      <w:proofErr w:type="spellStart"/>
+      <w:r>
+        <w:rPr>
+          <w:rFonts w:ascii="Times New Roman" w:hAnsi="Times New Roman" w:cs="Times New Roman"/>
+          <w:b/>
+          <w:bCs/>
+          <w:sz w:val="28"/>
+          <w:szCs w:val="28"/>
+        </w:rPr>
+        <w:t>size</w:t>
+      </w:r>
+      <w:proofErr w:type="spellEnd"/>
+      <w:r>
+        <w:rPr>
+          <w:rFonts w:ascii="Times New Roman" w:hAnsi="Times New Roman" w:cs="Times New Roman"/>
+          <w:b/>
+          <w:bCs/>
+          <w:sz w:val="28"/>
+          <w:szCs w:val="28"/>
+        </w:rPr>
+        <w:t xml:space="preserve"> of 3x3 cm)</w:t>
+      </w:r>
+    </w:p>
+    <w:p>
+      <w:pPr>
+        <w:pStyle w:val="Listaszerbekezds"/>
+        <w:numPr>
+          <w:ilvl w:val="0"/>
+          <w:numId w:val="3"/>
+        </w:numPr>
+        <w:rPr>
+          <w:rFonts w:ascii="Times New Roman" w:hAnsi="Times New Roman" w:cs="Times New Roman"/>
+          <w:sz w:val="24"/>
+          <w:szCs w:val="24"/>
+        </w:rPr>
+      </w:pPr>
+      <w:proofErr w:type="spellStart"/>
+      <w:r>
+        <w:rPr>
+          <w:rFonts w:ascii="Times New Roman" w:hAnsi="Times New Roman" w:cs="Times New Roman"/>
+          <w:sz w:val="24"/>
+          <w:szCs w:val="24"/>
+        </w:rPr>
+        <w:t>Rubber</w:t>
+      </w:r>
+      <w:proofErr w:type="spellEnd"/>
+      <w:r>
+        <w:rPr>
+          <w:rFonts w:ascii="Times New Roman" w:hAnsi="Times New Roman" w:cs="Times New Roman"/>
+          <w:sz w:val="24"/>
+          <w:szCs w:val="24"/>
+        </w:rPr>
+        <w:t xml:space="preserve"> ball</w:t>
+      </w:r>
+    </w:p>
+    <w:p>
+      <w:pPr>
+        <w:pStyle w:val="Listaszerbekezds"/>
+        <w:numPr>
+          <w:ilvl w:val="0"/>
+          <w:numId w:val="3"/>
+        </w:numPr>
+        <w:rPr>
+          <w:rFonts w:ascii="Times New Roman" w:hAnsi="Times New Roman" w:cs="Times New Roman"/>
+          <w:sz w:val="24"/>
+          <w:szCs w:val="24"/>
+        </w:rPr>
+      </w:pPr>
+      <w:r>
+        <w:rPr>
+          <w:rFonts w:ascii="Times New Roman" w:hAnsi="Times New Roman" w:cs="Times New Roman"/>
+          <w:sz w:val="24"/>
+          <w:szCs w:val="24"/>
+        </w:rPr>
+        <w:t xml:space="preserve">Main </w:t>
+      </w:r>
+      <w:proofErr w:type="spellStart"/>
+      <w:r>
+        <w:rPr>
+          <w:rFonts w:ascii="Times New Roman" w:hAnsi="Times New Roman" w:cs="Times New Roman"/>
+          <w:sz w:val="24"/>
+          <w:szCs w:val="24"/>
+        </w:rPr>
+        <w:t>frame</w:t>
+      </w:r>
+      <w:proofErr w:type="spellEnd"/>
+      <w:r>
+        <w:rPr>
+          <w:rFonts w:ascii="Times New Roman" w:hAnsi="Times New Roman" w:cs="Times New Roman"/>
+          <w:sz w:val="24"/>
+          <w:szCs w:val="24"/>
+        </w:rPr>
+        <w:t xml:space="preserve"> (39x39cm) - </w:t>
+      </w:r>
+      <w:proofErr w:type="spellStart"/>
+      <w:r>
+        <w:rPr>
+          <w:rFonts w:ascii="Times New Roman" w:hAnsi="Times New Roman" w:cs="Times New Roman"/>
+          <w:sz w:val="24"/>
+          <w:szCs w:val="24"/>
+        </w:rPr>
+        <w:t>size</w:t>
+      </w:r>
+      <w:proofErr w:type="spellEnd"/>
+      <w:r>
+        <w:rPr>
+          <w:rFonts w:ascii="Times New Roman" w:hAnsi="Times New Roman" w:cs="Times New Roman"/>
+          <w:sz w:val="24"/>
+          <w:szCs w:val="24"/>
+        </w:rPr>
+        <w:t xml:space="preserve"> </w:t>
+      </w:r>
+      <w:proofErr w:type="spellStart"/>
+      <w:r>
+        <w:rPr>
+          <w:rFonts w:ascii="Times New Roman" w:hAnsi="Times New Roman" w:cs="Times New Roman"/>
+          <w:sz w:val="24"/>
+          <w:szCs w:val="24"/>
+        </w:rPr>
+        <w:t>may</w:t>
+      </w:r>
+      <w:proofErr w:type="spellEnd"/>
+      <w:r>
+        <w:rPr>
+          <w:rFonts w:ascii="Times New Roman" w:hAnsi="Times New Roman" w:cs="Times New Roman"/>
+          <w:sz w:val="24"/>
+          <w:szCs w:val="24"/>
+        </w:rPr>
+        <w:t xml:space="preserve"> </w:t>
+      </w:r>
+      <w:proofErr w:type="spellStart"/>
+      <w:r>
+        <w:rPr>
+          <w:rFonts w:ascii="Times New Roman" w:hAnsi="Times New Roman" w:cs="Times New Roman"/>
+          <w:sz w:val="24"/>
+          <w:szCs w:val="24"/>
+        </w:rPr>
+        <w:t>vary</w:t>
+      </w:r>
+      <w:proofErr w:type="spellEnd"/>
+      <w:r>
+        <w:rPr>
+          <w:rFonts w:ascii="Times New Roman" w:hAnsi="Times New Roman" w:cs="Times New Roman"/>
+          <w:sz w:val="24"/>
+          <w:szCs w:val="24"/>
+        </w:rPr>
+        <w:t>.</w:t>
+      </w:r>
+    </w:p>
+    <w:p>
+      <w:pPr>
+        <w:pStyle w:val="Listaszerbekezds"/>
+        <w:numPr>
+          <w:ilvl w:val="0"/>
+          <w:numId w:val="3"/>
+        </w:numPr>
+        <w:rPr>
+          <w:rFonts w:ascii="Times New Roman" w:hAnsi="Times New Roman" w:cs="Times New Roman"/>
+          <w:sz w:val="24"/>
+          <w:szCs w:val="24"/>
+        </w:rPr>
+      </w:pPr>
+      <w:r>
+        <w:rPr>
+          <w:rFonts w:ascii="Times New Roman" w:hAnsi="Times New Roman" w:cs="Times New Roman"/>
+          <w:sz w:val="24"/>
+          <w:szCs w:val="24"/>
+        </w:rPr>
+        <w:t xml:space="preserve">LED </w:t>
+      </w:r>
+      <w:proofErr w:type="spellStart"/>
+      <w:r>
+        <w:rPr>
+          <w:rFonts w:ascii="Times New Roman" w:hAnsi="Times New Roman" w:cs="Times New Roman"/>
+          <w:sz w:val="24"/>
+          <w:szCs w:val="24"/>
+        </w:rPr>
+        <w:t>frame</w:t>
+      </w:r>
+      <w:proofErr w:type="spellEnd"/>
+      <w:r>
+        <w:rPr>
+          <w:rFonts w:ascii="Times New Roman" w:hAnsi="Times New Roman" w:cs="Times New Roman"/>
+          <w:sz w:val="24"/>
+          <w:szCs w:val="24"/>
+        </w:rPr>
+        <w:t xml:space="preserve"> </w:t>
+      </w:r>
+      <w:proofErr w:type="spellStart"/>
+      <w:r>
+        <w:rPr>
+          <w:rFonts w:ascii="Times New Roman" w:hAnsi="Times New Roman" w:cs="Times New Roman"/>
+          <w:sz w:val="24"/>
+          <w:szCs w:val="24"/>
+        </w:rPr>
+        <w:t>elements</w:t>
+      </w:r>
+      <w:proofErr w:type="spellEnd"/>
+      <w:r>
+        <w:rPr>
+          <w:rFonts w:ascii="Times New Roman" w:hAnsi="Times New Roman" w:cs="Times New Roman"/>
+          <w:sz w:val="24"/>
+          <w:szCs w:val="24"/>
+        </w:rPr>
+        <w:t xml:space="preserve"> (360) - </w:t>
+      </w:r>
+      <w:proofErr w:type="spellStart"/>
+      <w:r>
+        <w:rPr>
+          <w:rFonts w:ascii="Times New Roman" w:hAnsi="Times New Roman" w:cs="Times New Roman"/>
+          <w:sz w:val="24"/>
+          <w:szCs w:val="24"/>
+        </w:rPr>
+        <w:t>quantity</w:t>
+      </w:r>
+      <w:proofErr w:type="spellEnd"/>
+      <w:r>
+        <w:rPr>
+          <w:rFonts w:ascii="Times New Roman" w:hAnsi="Times New Roman" w:cs="Times New Roman"/>
+          <w:sz w:val="24"/>
+          <w:szCs w:val="24"/>
+        </w:rPr>
+        <w:t xml:space="preserve"> </w:t>
+      </w:r>
+      <w:proofErr w:type="spellStart"/>
+      <w:r>
+        <w:rPr>
+          <w:rFonts w:ascii="Times New Roman" w:hAnsi="Times New Roman" w:cs="Times New Roman"/>
+          <w:sz w:val="24"/>
+          <w:szCs w:val="24"/>
+        </w:rPr>
+        <w:t>may</w:t>
+      </w:r>
+      <w:proofErr w:type="spellEnd"/>
+      <w:r>
+        <w:rPr>
+          <w:rFonts w:ascii="Times New Roman" w:hAnsi="Times New Roman" w:cs="Times New Roman"/>
+          <w:sz w:val="24"/>
+          <w:szCs w:val="24"/>
+        </w:rPr>
+        <w:t xml:space="preserve"> </w:t>
+      </w:r>
+      <w:proofErr w:type="spellStart"/>
+      <w:r>
+        <w:rPr>
+          <w:rFonts w:ascii="Times New Roman" w:hAnsi="Times New Roman" w:cs="Times New Roman"/>
+          <w:sz w:val="24"/>
+          <w:szCs w:val="24"/>
+        </w:rPr>
+        <w:t>vary</w:t>
+      </w:r>
+      <w:proofErr w:type="spellEnd"/>
+      <w:r>
+        <w:rPr>
+          <w:rFonts w:ascii="Times New Roman" w:hAnsi="Times New Roman" w:cs="Times New Roman"/>
+          <w:sz w:val="24"/>
+          <w:szCs w:val="24"/>
+        </w:rPr>
+        <w:t>.</w:t>
+      </w:r>
+    </w:p>
+    <w:p>
+      <w:pPr>
+        <w:pStyle w:val="Listaszerbekezds"/>
+        <w:rPr>
+          <w:rFonts w:ascii="Times New Roman" w:hAnsi="Times New Roman" w:cs="Times New Roman"/>
+          <w:sz w:val="24"/>
+          <w:szCs w:val="24"/>
+        </w:rPr>
+      </w:pPr>
+      <w:r>
+        <w:rPr>
+          <w:rFonts w:ascii="Times New Roman" w:hAnsi="Times New Roman" w:cs="Times New Roman"/>
+          <w:sz w:val="24"/>
+          <w:szCs w:val="24"/>
+        </w:rPr>
+        <w:t>(</w:t>
+      </w:r>
+      <w:r>
+        <w:rPr>
+          <w:rFonts w:ascii="Times New Roman" w:hAnsi="Times New Roman" w:cs="Times New Roman"/>
+          <w:sz w:val="24"/>
+          <w:szCs w:val="24"/>
+        </w:rPr>
+        <w:t xml:space="preserve">The </w:t>
+      </w:r>
+      <w:proofErr w:type="spellStart"/>
+      <w:r>
+        <w:rPr>
+          <w:rFonts w:ascii="Times New Roman" w:hAnsi="Times New Roman" w:cs="Times New Roman"/>
+          <w:sz w:val="24"/>
+          <w:szCs w:val="24"/>
+        </w:rPr>
+        <w:t>number</w:t>
+      </w:r>
+      <w:proofErr w:type="spellEnd"/>
+      <w:r>
+        <w:rPr>
+          <w:rFonts w:ascii="Times New Roman" w:hAnsi="Times New Roman" w:cs="Times New Roman"/>
+          <w:sz w:val="24"/>
+          <w:szCs w:val="24"/>
+        </w:rPr>
+        <w:t xml:space="preserve"> of </w:t>
+      </w:r>
+      <w:proofErr w:type="spellStart"/>
+      <w:r>
+        <w:rPr>
+          <w:rFonts w:ascii="Times New Roman" w:hAnsi="Times New Roman" w:cs="Times New Roman"/>
+          <w:sz w:val="24"/>
+          <w:szCs w:val="24"/>
+        </w:rPr>
+        <w:t>frames</w:t>
+      </w:r>
+      <w:proofErr w:type="spellEnd"/>
+      <w:r>
+        <w:rPr>
+          <w:rFonts w:ascii="Times New Roman" w:hAnsi="Times New Roman" w:cs="Times New Roman"/>
+          <w:sz w:val="24"/>
+          <w:szCs w:val="24"/>
+        </w:rPr>
+        <w:t xml:space="preserve"> </w:t>
+      </w:r>
+      <w:proofErr w:type="spellStart"/>
+      <w:r>
+        <w:rPr>
+          <w:rFonts w:ascii="Times New Roman" w:hAnsi="Times New Roman" w:cs="Times New Roman"/>
+          <w:sz w:val="24"/>
+          <w:szCs w:val="24"/>
+        </w:rPr>
+        <w:t>determines</w:t>
+      </w:r>
+      <w:proofErr w:type="spellEnd"/>
+      <w:r>
+        <w:rPr>
+          <w:rFonts w:ascii="Times New Roman" w:hAnsi="Times New Roman" w:cs="Times New Roman"/>
+          <w:sz w:val="24"/>
+          <w:szCs w:val="24"/>
+        </w:rPr>
+        <w:t xml:space="preserve"> </w:t>
+      </w:r>
+      <w:proofErr w:type="spellStart"/>
+      <w:r>
+        <w:rPr>
+          <w:rFonts w:ascii="Times New Roman" w:hAnsi="Times New Roman" w:cs="Times New Roman"/>
+          <w:sz w:val="24"/>
+          <w:szCs w:val="24"/>
+        </w:rPr>
+        <w:t>the</w:t>
+      </w:r>
+      <w:proofErr w:type="spellEnd"/>
+      <w:r>
+        <w:rPr>
+          <w:rFonts w:ascii="Times New Roman" w:hAnsi="Times New Roman" w:cs="Times New Roman"/>
+          <w:sz w:val="24"/>
+          <w:szCs w:val="24"/>
+        </w:rPr>
+        <w:t xml:space="preserve"> </w:t>
+      </w:r>
+      <w:proofErr w:type="spellStart"/>
+      <w:r>
+        <w:rPr>
+          <w:rFonts w:ascii="Times New Roman" w:hAnsi="Times New Roman" w:cs="Times New Roman"/>
+          <w:sz w:val="24"/>
+          <w:szCs w:val="24"/>
+        </w:rPr>
+        <w:t>possible</w:t>
+      </w:r>
+      <w:proofErr w:type="spellEnd"/>
+      <w:r>
+        <w:rPr>
+          <w:rFonts w:ascii="Times New Roman" w:hAnsi="Times New Roman" w:cs="Times New Roman"/>
+          <w:sz w:val="24"/>
+          <w:szCs w:val="24"/>
+        </w:rPr>
+        <w:t xml:space="preserve"> </w:t>
+      </w:r>
+      <w:proofErr w:type="spellStart"/>
+      <w:r>
+        <w:rPr>
+          <w:rFonts w:ascii="Times New Roman" w:hAnsi="Times New Roman" w:cs="Times New Roman"/>
+          <w:sz w:val="24"/>
+          <w:szCs w:val="24"/>
+        </w:rPr>
+        <w:t>configurations</w:t>
+      </w:r>
+      <w:proofErr w:type="spellEnd"/>
+      <w:r>
+        <w:rPr>
+          <w:rFonts w:ascii="Times New Roman" w:hAnsi="Times New Roman" w:cs="Times New Roman"/>
+          <w:sz w:val="24"/>
+          <w:szCs w:val="24"/>
+        </w:rPr>
+        <w:t>)</w:t>
+      </w:r>
+    </w:p>
+    <w:p>
+      <w:pPr>
+        <w:pStyle w:val="Listaszerbekezds"/>
+        <w:numPr>
+          <w:ilvl w:val="0"/>
+          <w:numId w:val="3"/>
+        </w:numPr>
+        <w:rPr>
+          <w:rFonts w:ascii="Times New Roman" w:hAnsi="Times New Roman" w:cs="Times New Roman"/>
+          <w:sz w:val="24"/>
+          <w:szCs w:val="24"/>
+        </w:rPr>
+      </w:pPr>
+      <w:r>
+        <w:rPr>
+          <w:rFonts w:ascii="Times New Roman" w:hAnsi="Times New Roman" w:cs="Times New Roman"/>
+          <w:sz w:val="24"/>
+          <w:szCs w:val="24"/>
+        </w:rPr>
+        <w:t xml:space="preserve">4-way </w:t>
+      </w:r>
+      <w:proofErr w:type="spellStart"/>
+      <w:r>
+        <w:rPr>
+          <w:rFonts w:ascii="Times New Roman" w:hAnsi="Times New Roman" w:cs="Times New Roman"/>
+          <w:sz w:val="24"/>
+          <w:szCs w:val="24"/>
+        </w:rPr>
+        <w:t>connectors</w:t>
+      </w:r>
+      <w:proofErr w:type="spellEnd"/>
+      <w:r>
+        <w:rPr>
+          <w:rFonts w:ascii="Times New Roman" w:hAnsi="Times New Roman" w:cs="Times New Roman"/>
+          <w:sz w:val="24"/>
+          <w:szCs w:val="24"/>
+        </w:rPr>
+        <w:t xml:space="preserve"> (162) - </w:t>
+      </w:r>
+      <w:proofErr w:type="spellStart"/>
+      <w:r>
+        <w:rPr>
+          <w:rFonts w:ascii="Times New Roman" w:hAnsi="Times New Roman" w:cs="Times New Roman"/>
+          <w:sz w:val="24"/>
+          <w:szCs w:val="24"/>
+        </w:rPr>
+        <w:t>quantity</w:t>
+      </w:r>
+      <w:proofErr w:type="spellEnd"/>
+      <w:r>
+        <w:rPr>
+          <w:rFonts w:ascii="Times New Roman" w:hAnsi="Times New Roman" w:cs="Times New Roman"/>
+          <w:sz w:val="24"/>
+          <w:szCs w:val="24"/>
+        </w:rPr>
+        <w:t xml:space="preserve"> </w:t>
+      </w:r>
+      <w:proofErr w:type="spellStart"/>
+      <w:r>
+        <w:rPr>
+          <w:rFonts w:ascii="Times New Roman" w:hAnsi="Times New Roman" w:cs="Times New Roman"/>
+          <w:sz w:val="24"/>
+          <w:szCs w:val="24"/>
+        </w:rPr>
+        <w:t>may</w:t>
+      </w:r>
+      <w:proofErr w:type="spellEnd"/>
+      <w:r>
+        <w:rPr>
+          <w:rFonts w:ascii="Times New Roman" w:hAnsi="Times New Roman" w:cs="Times New Roman"/>
+          <w:sz w:val="24"/>
+          <w:szCs w:val="24"/>
+        </w:rPr>
+        <w:t xml:space="preserve"> </w:t>
+      </w:r>
+      <w:proofErr w:type="spellStart"/>
+      <w:r>
+        <w:rPr>
+          <w:rFonts w:ascii="Times New Roman" w:hAnsi="Times New Roman" w:cs="Times New Roman"/>
+          <w:sz w:val="24"/>
+          <w:szCs w:val="24"/>
+        </w:rPr>
+        <w:t>vary</w:t>
+      </w:r>
+      <w:proofErr w:type="spellEnd"/>
+      <w:r>
+        <w:rPr>
+          <w:rFonts w:ascii="Times New Roman" w:hAnsi="Times New Roman" w:cs="Times New Roman"/>
+          <w:sz w:val="24"/>
+          <w:szCs w:val="24"/>
+        </w:rPr>
+        <w:t>.</w:t>
+      </w:r>
+    </w:p>
+    <w:p>
+      <w:pPr>
+        <w:pStyle w:val="Listaszerbekezds"/>
+        <w:numPr>
+          <w:ilvl w:val="0"/>
+          <w:numId w:val="3"/>
+        </w:numPr>
+        <w:rPr>
+          <w:rFonts w:ascii="Times New Roman" w:hAnsi="Times New Roman" w:cs="Times New Roman"/>
+          <w:sz w:val="24"/>
+          <w:szCs w:val="24"/>
+        </w:rPr>
+      </w:pPr>
+      <w:r>
+        <w:rPr>
+          <w:rFonts w:ascii="Times New Roman" w:hAnsi="Times New Roman" w:cs="Times New Roman"/>
+          <w:sz w:val="24"/>
+          <w:szCs w:val="24"/>
+        </w:rPr>
+        <w:t xml:space="preserve">3-way </w:t>
+      </w:r>
+      <w:proofErr w:type="spellStart"/>
+      <w:r>
+        <w:rPr>
+          <w:rFonts w:ascii="Times New Roman" w:hAnsi="Times New Roman" w:cs="Times New Roman"/>
+          <w:sz w:val="24"/>
+          <w:szCs w:val="24"/>
+        </w:rPr>
+        <w:t>connectors</w:t>
+      </w:r>
+      <w:proofErr w:type="spellEnd"/>
+      <w:r>
+        <w:rPr>
+          <w:rFonts w:ascii="Times New Roman" w:hAnsi="Times New Roman" w:cs="Times New Roman"/>
+          <w:sz w:val="24"/>
+          <w:szCs w:val="24"/>
+        </w:rPr>
+        <w:t xml:space="preserve"> (40) - </w:t>
+      </w:r>
+      <w:proofErr w:type="spellStart"/>
+      <w:r>
+        <w:rPr>
+          <w:rFonts w:ascii="Times New Roman" w:hAnsi="Times New Roman" w:cs="Times New Roman"/>
+          <w:sz w:val="24"/>
+          <w:szCs w:val="24"/>
+        </w:rPr>
+        <w:t>quantity</w:t>
+      </w:r>
+      <w:proofErr w:type="spellEnd"/>
+      <w:r>
+        <w:rPr>
+          <w:rFonts w:ascii="Times New Roman" w:hAnsi="Times New Roman" w:cs="Times New Roman"/>
+          <w:sz w:val="24"/>
+          <w:szCs w:val="24"/>
+        </w:rPr>
+        <w:t xml:space="preserve"> </w:t>
+      </w:r>
+      <w:proofErr w:type="spellStart"/>
+      <w:r>
+        <w:rPr>
+          <w:rFonts w:ascii="Times New Roman" w:hAnsi="Times New Roman" w:cs="Times New Roman"/>
+          <w:sz w:val="24"/>
+          <w:szCs w:val="24"/>
+        </w:rPr>
+        <w:t>may</w:t>
+      </w:r>
+      <w:proofErr w:type="spellEnd"/>
+      <w:r>
+        <w:rPr>
+          <w:rFonts w:ascii="Times New Roman" w:hAnsi="Times New Roman" w:cs="Times New Roman"/>
+          <w:sz w:val="24"/>
+          <w:szCs w:val="24"/>
+        </w:rPr>
+        <w:t xml:space="preserve"> </w:t>
+      </w:r>
+      <w:proofErr w:type="spellStart"/>
+      <w:r>
+        <w:rPr>
+          <w:rFonts w:ascii="Times New Roman" w:hAnsi="Times New Roman" w:cs="Times New Roman"/>
+          <w:sz w:val="24"/>
+          <w:szCs w:val="24"/>
+        </w:rPr>
+        <w:t>vary</w:t>
+      </w:r>
+      <w:proofErr w:type="spellEnd"/>
+      <w:r>
+        <w:rPr>
+          <w:rFonts w:ascii="Times New Roman" w:hAnsi="Times New Roman" w:cs="Times New Roman"/>
+          <w:sz w:val="24"/>
+          <w:szCs w:val="24"/>
+        </w:rPr>
+        <w:t>.</w:t>
+      </w:r>
+    </w:p>
+    <w:p>
+      <w:pPr>
+        <w:pStyle w:val="Listaszerbekezds"/>
+        <w:numPr>
+          <w:ilvl w:val="0"/>
+          <w:numId w:val="3"/>
+        </w:numPr>
+        <w:rPr>
+          <w:rFonts w:ascii="Times New Roman" w:hAnsi="Times New Roman" w:cs="Times New Roman"/>
+          <w:sz w:val="24"/>
+          <w:szCs w:val="24"/>
+        </w:rPr>
+      </w:pPr>
+      <w:r>
+        <w:rPr>
+          <w:rFonts w:ascii="Times New Roman" w:hAnsi="Times New Roman" w:cs="Times New Roman"/>
+          <w:sz w:val="24"/>
+          <w:szCs w:val="24"/>
+        </w:rPr>
+        <w:t xml:space="preserve">2-way </w:t>
+      </w:r>
+      <w:proofErr w:type="spellStart"/>
+      <w:r>
+        <w:rPr>
+          <w:rFonts w:ascii="Times New Roman" w:hAnsi="Times New Roman" w:cs="Times New Roman"/>
+          <w:sz w:val="24"/>
+          <w:szCs w:val="24"/>
+        </w:rPr>
+        <w:t>connectors</w:t>
+      </w:r>
+      <w:proofErr w:type="spellEnd"/>
+      <w:r>
+        <w:rPr>
+          <w:rFonts w:ascii="Times New Roman" w:hAnsi="Times New Roman" w:cs="Times New Roman"/>
+          <w:sz w:val="24"/>
+          <w:szCs w:val="24"/>
+        </w:rPr>
+        <w:t xml:space="preserve"> (40) - </w:t>
+      </w:r>
+      <w:proofErr w:type="spellStart"/>
+      <w:r>
+        <w:rPr>
+          <w:rFonts w:ascii="Times New Roman" w:hAnsi="Times New Roman" w:cs="Times New Roman"/>
+          <w:sz w:val="24"/>
+          <w:szCs w:val="24"/>
+        </w:rPr>
+        <w:t>quantity</w:t>
+      </w:r>
+      <w:proofErr w:type="spellEnd"/>
+      <w:r>
+        <w:rPr>
+          <w:rFonts w:ascii="Times New Roman" w:hAnsi="Times New Roman" w:cs="Times New Roman"/>
+          <w:sz w:val="24"/>
+          <w:szCs w:val="24"/>
+        </w:rPr>
+        <w:t xml:space="preserve"> </w:t>
+      </w:r>
+      <w:proofErr w:type="spellStart"/>
+      <w:r>
+        <w:rPr>
+          <w:rFonts w:ascii="Times New Roman" w:hAnsi="Times New Roman" w:cs="Times New Roman"/>
+          <w:sz w:val="24"/>
+          <w:szCs w:val="24"/>
+        </w:rPr>
+        <w:t>may</w:t>
+      </w:r>
+      <w:proofErr w:type="spellEnd"/>
+      <w:r>
+        <w:rPr>
+          <w:rFonts w:ascii="Times New Roman" w:hAnsi="Times New Roman" w:cs="Times New Roman"/>
+          <w:sz w:val="24"/>
+          <w:szCs w:val="24"/>
+        </w:rPr>
+        <w:t xml:space="preserve"> </w:t>
+      </w:r>
+      <w:proofErr w:type="spellStart"/>
+      <w:r>
+        <w:rPr>
+          <w:rFonts w:ascii="Times New Roman" w:hAnsi="Times New Roman" w:cs="Times New Roman"/>
+          <w:sz w:val="24"/>
+          <w:szCs w:val="24"/>
+        </w:rPr>
+        <w:t>vary</w:t>
+      </w:r>
+      <w:proofErr w:type="spellEnd"/>
+      <w:r>
+        <w:rPr>
+          <w:rFonts w:ascii="Times New Roman" w:hAnsi="Times New Roman" w:cs="Times New Roman"/>
+          <w:sz w:val="24"/>
+          <w:szCs w:val="24"/>
+        </w:rPr>
+        <w:t>.</w:t>
+      </w:r>
+    </w:p>
+    <w:p>
+      <w:pPr>
+        <w:pStyle w:val="Listaszerbekezds"/>
+        <w:numPr>
+          <w:ilvl w:val="0"/>
+          <w:numId w:val="3"/>
+        </w:numPr>
+        <w:rPr>
+          <w:rFonts w:ascii="Times New Roman" w:hAnsi="Times New Roman" w:cs="Times New Roman"/>
+          <w:sz w:val="24"/>
+          <w:szCs w:val="24"/>
+        </w:rPr>
+      </w:pPr>
+    </w:p>
+    <w:p>
+      <w:pPr>
+        <w:rPr>
+          <w:rFonts w:ascii="Times New Roman" w:hAnsi="Times New Roman" w:cs="Times New Roman"/>
+          <w:b/>
+          <w:bCs/>
+          <w:sz w:val="28"/>
+          <w:szCs w:val="28"/>
+        </w:rPr>
+      </w:pPr>
+      <w:proofErr w:type="spellStart"/>
+      <w:r>
+        <w:rPr>
+          <w:rFonts w:ascii="Times New Roman" w:hAnsi="Times New Roman" w:cs="Times New Roman"/>
+          <w:b/>
+          <w:bCs/>
+          <w:sz w:val="28"/>
+          <w:szCs w:val="28"/>
+        </w:rPr>
+        <w:t>Further</w:t>
+      </w:r>
+      <w:proofErr w:type="spellEnd"/>
+      <w:r>
+        <w:rPr>
+          <w:rFonts w:ascii="Times New Roman" w:hAnsi="Times New Roman" w:cs="Times New Roman"/>
+          <w:b/>
+          <w:bCs/>
+          <w:sz w:val="28"/>
+          <w:szCs w:val="28"/>
+        </w:rPr>
+        <w:t xml:space="preserve"> </w:t>
+      </w:r>
+      <w:proofErr w:type="spellStart"/>
+      <w:r>
+        <w:rPr>
+          <w:rFonts w:ascii="Times New Roman" w:hAnsi="Times New Roman" w:cs="Times New Roman"/>
+          <w:b/>
+          <w:bCs/>
+          <w:sz w:val="28"/>
+          <w:szCs w:val="28"/>
+        </w:rPr>
+        <w:t>Development</w:t>
+      </w:r>
+      <w:proofErr w:type="spellEnd"/>
+      <w:r>
+        <w:rPr>
+          <w:rFonts w:ascii="Times New Roman" w:hAnsi="Times New Roman" w:cs="Times New Roman"/>
+          <w:b/>
+          <w:bCs/>
+          <w:sz w:val="28"/>
+          <w:szCs w:val="28"/>
+        </w:rPr>
+        <w:t xml:space="preserve"> </w:t>
+      </w:r>
+      <w:proofErr w:type="spellStart"/>
+      <w:r>
+        <w:rPr>
+          <w:rFonts w:ascii="Times New Roman" w:hAnsi="Times New Roman" w:cs="Times New Roman"/>
+          <w:b/>
+          <w:bCs/>
+          <w:sz w:val="28"/>
+          <w:szCs w:val="28"/>
+        </w:rPr>
+        <w:t>Opportunities</w:t>
+      </w:r>
+      <w:proofErr w:type="spellEnd"/>
+    </w:p>
+    <w:p>
+      <w:pPr>
+        <w:rPr>
+          <w:rFonts w:ascii="Times New Roman" w:hAnsi="Times New Roman" w:cs="Times New Roman"/>
+          <w:sz w:val="24"/>
+          <w:szCs w:val="24"/>
+        </w:rPr>
+      </w:pPr>
+      <w:proofErr w:type="spellStart"/>
+      <w:r>
+        <w:rPr>
+          <w:rFonts w:ascii="Times New Roman" w:hAnsi="Times New Roman" w:cs="Times New Roman"/>
+          <w:sz w:val="24"/>
+          <w:szCs w:val="24"/>
+        </w:rPr>
+        <w:t>If</w:t>
+      </w:r>
+      <w:proofErr w:type="spellEnd"/>
+      <w:r>
+        <w:rPr>
+          <w:rFonts w:ascii="Times New Roman" w:hAnsi="Times New Roman" w:cs="Times New Roman"/>
+          <w:sz w:val="24"/>
+          <w:szCs w:val="24"/>
+        </w:rPr>
+        <w:t xml:space="preserve"> </w:t>
+      </w:r>
+      <w:proofErr w:type="spellStart"/>
+      <w:r>
+        <w:rPr>
+          <w:rFonts w:ascii="Times New Roman" w:hAnsi="Times New Roman" w:cs="Times New Roman"/>
+          <w:sz w:val="24"/>
+          <w:szCs w:val="24"/>
+        </w:rPr>
+        <w:t>the</w:t>
+      </w:r>
+      <w:proofErr w:type="spellEnd"/>
+      <w:r>
+        <w:rPr>
+          <w:rFonts w:ascii="Times New Roman" w:hAnsi="Times New Roman" w:cs="Times New Roman"/>
+          <w:sz w:val="24"/>
+          <w:szCs w:val="24"/>
+        </w:rPr>
+        <w:t xml:space="preserve"> </w:t>
+      </w:r>
+      <w:proofErr w:type="spellStart"/>
+      <w:r>
+        <w:rPr>
+          <w:rFonts w:ascii="Times New Roman" w:hAnsi="Times New Roman" w:cs="Times New Roman"/>
+          <w:sz w:val="24"/>
+          <w:szCs w:val="24"/>
+        </w:rPr>
+        <w:t>laser</w:t>
+      </w:r>
+      <w:proofErr w:type="spellEnd"/>
+      <w:r>
+        <w:rPr>
+          <w:rFonts w:ascii="Times New Roman" w:hAnsi="Times New Roman" w:cs="Times New Roman"/>
+          <w:sz w:val="24"/>
+          <w:szCs w:val="24"/>
+        </w:rPr>
+        <w:t xml:space="preserve"> </w:t>
+      </w:r>
+      <w:proofErr w:type="spellStart"/>
+      <w:r>
+        <w:rPr>
+          <w:rFonts w:ascii="Times New Roman" w:hAnsi="Times New Roman" w:cs="Times New Roman"/>
+          <w:sz w:val="24"/>
+          <w:szCs w:val="24"/>
+        </w:rPr>
+        <w:t>can</w:t>
+      </w:r>
+      <w:proofErr w:type="spellEnd"/>
+      <w:r>
+        <w:rPr>
+          <w:rFonts w:ascii="Times New Roman" w:hAnsi="Times New Roman" w:cs="Times New Roman"/>
+          <w:sz w:val="24"/>
+          <w:szCs w:val="24"/>
+        </w:rPr>
+        <w:t xml:space="preserve"> </w:t>
+      </w:r>
+      <w:proofErr w:type="spellStart"/>
+      <w:r>
+        <w:rPr>
+          <w:rFonts w:ascii="Times New Roman" w:hAnsi="Times New Roman" w:cs="Times New Roman"/>
+          <w:sz w:val="24"/>
+          <w:szCs w:val="24"/>
+        </w:rPr>
+        <w:t>see</w:t>
+      </w:r>
+      <w:proofErr w:type="spellEnd"/>
+      <w:r>
+        <w:rPr>
+          <w:rFonts w:ascii="Times New Roman" w:hAnsi="Times New Roman" w:cs="Times New Roman"/>
+          <w:sz w:val="24"/>
+          <w:szCs w:val="24"/>
+        </w:rPr>
+        <w:t xml:space="preserve"> </w:t>
+      </w:r>
+      <w:proofErr w:type="spellStart"/>
+      <w:r>
+        <w:rPr>
+          <w:rFonts w:ascii="Times New Roman" w:hAnsi="Times New Roman" w:cs="Times New Roman"/>
+          <w:sz w:val="24"/>
+          <w:szCs w:val="24"/>
+        </w:rPr>
+        <w:t>through</w:t>
+      </w:r>
+      <w:proofErr w:type="spellEnd"/>
+      <w:r>
+        <w:rPr>
+          <w:rFonts w:ascii="Times New Roman" w:hAnsi="Times New Roman" w:cs="Times New Roman"/>
+          <w:sz w:val="24"/>
+          <w:szCs w:val="24"/>
+        </w:rPr>
+        <w:t xml:space="preserve"> </w:t>
+      </w:r>
+      <w:proofErr w:type="spellStart"/>
+      <w:r>
+        <w:rPr>
+          <w:rFonts w:ascii="Times New Roman" w:hAnsi="Times New Roman" w:cs="Times New Roman"/>
+          <w:sz w:val="24"/>
+          <w:szCs w:val="24"/>
+        </w:rPr>
+        <w:t>the</w:t>
+      </w:r>
+      <w:proofErr w:type="spellEnd"/>
+      <w:r>
+        <w:rPr>
+          <w:rFonts w:ascii="Times New Roman" w:hAnsi="Times New Roman" w:cs="Times New Roman"/>
+          <w:sz w:val="24"/>
+          <w:szCs w:val="24"/>
+        </w:rPr>
+        <w:t xml:space="preserve"> </w:t>
+      </w:r>
+      <w:proofErr w:type="spellStart"/>
+      <w:r>
+        <w:rPr>
+          <w:rFonts w:ascii="Times New Roman" w:hAnsi="Times New Roman" w:cs="Times New Roman"/>
+          <w:sz w:val="24"/>
+          <w:szCs w:val="24"/>
+        </w:rPr>
+        <w:t>columns</w:t>
+      </w:r>
+      <w:proofErr w:type="spellEnd"/>
+      <w:r>
+        <w:rPr>
+          <w:rFonts w:ascii="Times New Roman" w:hAnsi="Times New Roman" w:cs="Times New Roman"/>
+          <w:sz w:val="24"/>
+          <w:szCs w:val="24"/>
+        </w:rPr>
+        <w:t xml:space="preserve">, </w:t>
+      </w:r>
+      <w:proofErr w:type="spellStart"/>
+      <w:r>
+        <w:rPr>
+          <w:rFonts w:ascii="Times New Roman" w:hAnsi="Times New Roman" w:cs="Times New Roman"/>
+          <w:sz w:val="24"/>
+          <w:szCs w:val="24"/>
+        </w:rPr>
+        <w:t>the</w:t>
+      </w:r>
+      <w:proofErr w:type="spellEnd"/>
+      <w:r>
+        <w:rPr>
+          <w:rFonts w:ascii="Times New Roman" w:hAnsi="Times New Roman" w:cs="Times New Roman"/>
+          <w:sz w:val="24"/>
+          <w:szCs w:val="24"/>
+        </w:rPr>
+        <w:t xml:space="preserve"> </w:t>
+      </w:r>
+      <w:proofErr w:type="spellStart"/>
+      <w:r>
+        <w:rPr>
+          <w:rFonts w:ascii="Times New Roman" w:hAnsi="Times New Roman" w:cs="Times New Roman"/>
+          <w:sz w:val="24"/>
+          <w:szCs w:val="24"/>
+        </w:rPr>
+        <w:t>number</w:t>
+      </w:r>
+      <w:proofErr w:type="spellEnd"/>
+      <w:r>
+        <w:rPr>
+          <w:rFonts w:ascii="Times New Roman" w:hAnsi="Times New Roman" w:cs="Times New Roman"/>
+          <w:sz w:val="24"/>
+          <w:szCs w:val="24"/>
+        </w:rPr>
+        <w:t xml:space="preserve"> of </w:t>
+      </w:r>
+      <w:proofErr w:type="spellStart"/>
+      <w:r>
+        <w:rPr>
+          <w:rFonts w:ascii="Times New Roman" w:hAnsi="Times New Roman" w:cs="Times New Roman"/>
+          <w:sz w:val="24"/>
+          <w:szCs w:val="24"/>
+        </w:rPr>
+        <w:t>connectors</w:t>
+      </w:r>
+      <w:proofErr w:type="spellEnd"/>
+      <w:r>
+        <w:rPr>
+          <w:rFonts w:ascii="Times New Roman" w:hAnsi="Times New Roman" w:cs="Times New Roman"/>
+          <w:sz w:val="24"/>
+          <w:szCs w:val="24"/>
+        </w:rPr>
+        <w:t xml:space="preserve"> </w:t>
+      </w:r>
+      <w:proofErr w:type="spellStart"/>
+      <w:r>
+        <w:rPr>
+          <w:rFonts w:ascii="Times New Roman" w:hAnsi="Times New Roman" w:cs="Times New Roman"/>
+          <w:sz w:val="24"/>
+          <w:szCs w:val="24"/>
+        </w:rPr>
+        <w:t>could</w:t>
+      </w:r>
+      <w:proofErr w:type="spellEnd"/>
+      <w:r>
+        <w:rPr>
+          <w:rFonts w:ascii="Times New Roman" w:hAnsi="Times New Roman" w:cs="Times New Roman"/>
+          <w:sz w:val="24"/>
+          <w:szCs w:val="24"/>
+        </w:rPr>
+        <w:t xml:space="preserve"> be </w:t>
+      </w:r>
+      <w:proofErr w:type="spellStart"/>
+      <w:r>
+        <w:rPr>
+          <w:rFonts w:ascii="Times New Roman" w:hAnsi="Times New Roman" w:cs="Times New Roman"/>
+          <w:sz w:val="24"/>
+          <w:szCs w:val="24"/>
+        </w:rPr>
+        <w:t>halved</w:t>
+      </w:r>
+      <w:proofErr w:type="spellEnd"/>
+      <w:r>
+        <w:rPr>
+          <w:rFonts w:ascii="Times New Roman" w:hAnsi="Times New Roman" w:cs="Times New Roman"/>
+          <w:sz w:val="24"/>
+          <w:szCs w:val="24"/>
+        </w:rPr>
+        <w:t xml:space="preserve">. </w:t>
+      </w:r>
+    </w:p>
+    <w:p>
+      <w:pPr>
+        <w:rPr>
+          <w:rFonts w:ascii="Times New Roman" w:hAnsi="Times New Roman" w:cs="Times New Roman"/>
+          <w:sz w:val="24"/>
+          <w:szCs w:val="24"/>
+        </w:rPr>
+      </w:pPr>
+      <w:r>
+        <w:rPr>
+          <w:rFonts w:ascii="Times New Roman" w:hAnsi="Times New Roman" w:cs="Times New Roman"/>
+          <w:sz w:val="24"/>
+          <w:szCs w:val="24"/>
+        </w:rPr>
+        <w:t xml:space="preserve">The </w:t>
+      </w:r>
+      <w:proofErr w:type="spellStart"/>
+      <w:r>
+        <w:rPr>
+          <w:rFonts w:ascii="Times New Roman" w:hAnsi="Times New Roman" w:cs="Times New Roman"/>
+          <w:sz w:val="24"/>
+          <w:szCs w:val="24"/>
+        </w:rPr>
+        <w:t>sides</w:t>
+      </w:r>
+      <w:proofErr w:type="spellEnd"/>
+      <w:r>
+        <w:rPr>
+          <w:rFonts w:ascii="Times New Roman" w:hAnsi="Times New Roman" w:cs="Times New Roman"/>
+          <w:sz w:val="24"/>
+          <w:szCs w:val="24"/>
+        </w:rPr>
+        <w:t xml:space="preserve"> of </w:t>
+      </w:r>
+      <w:proofErr w:type="spellStart"/>
+      <w:r>
+        <w:rPr>
+          <w:rFonts w:ascii="Times New Roman" w:hAnsi="Times New Roman" w:cs="Times New Roman"/>
+          <w:sz w:val="24"/>
+          <w:szCs w:val="24"/>
+        </w:rPr>
+        <w:t>the</w:t>
+      </w:r>
+      <w:proofErr w:type="spellEnd"/>
+      <w:r>
+        <w:rPr>
+          <w:rFonts w:ascii="Times New Roman" w:hAnsi="Times New Roman" w:cs="Times New Roman"/>
+          <w:sz w:val="24"/>
+          <w:szCs w:val="24"/>
+        </w:rPr>
+        <w:t xml:space="preserve"> </w:t>
+      </w:r>
+      <w:proofErr w:type="spellStart"/>
+      <w:r>
+        <w:rPr>
+          <w:rFonts w:ascii="Times New Roman" w:hAnsi="Times New Roman" w:cs="Times New Roman"/>
+          <w:sz w:val="24"/>
+          <w:szCs w:val="24"/>
+        </w:rPr>
+        <w:t>board</w:t>
+      </w:r>
+      <w:proofErr w:type="spellEnd"/>
+      <w:r>
+        <w:rPr>
+          <w:rFonts w:ascii="Times New Roman" w:hAnsi="Times New Roman" w:cs="Times New Roman"/>
+          <w:sz w:val="24"/>
+          <w:szCs w:val="24"/>
+        </w:rPr>
+        <w:t xml:space="preserve"> </w:t>
+      </w:r>
+      <w:proofErr w:type="spellStart"/>
+      <w:r>
+        <w:rPr>
+          <w:rFonts w:ascii="Times New Roman" w:hAnsi="Times New Roman" w:cs="Times New Roman"/>
+          <w:sz w:val="24"/>
+          <w:szCs w:val="24"/>
+        </w:rPr>
+        <w:t>can</w:t>
+      </w:r>
+      <w:proofErr w:type="spellEnd"/>
+      <w:r>
+        <w:rPr>
+          <w:rFonts w:ascii="Times New Roman" w:hAnsi="Times New Roman" w:cs="Times New Roman"/>
+          <w:sz w:val="24"/>
+          <w:szCs w:val="24"/>
+        </w:rPr>
+        <w:t xml:space="preserve"> be </w:t>
+      </w:r>
+      <w:proofErr w:type="spellStart"/>
+      <w:r>
+        <w:rPr>
+          <w:rFonts w:ascii="Times New Roman" w:hAnsi="Times New Roman" w:cs="Times New Roman"/>
+          <w:sz w:val="24"/>
+          <w:szCs w:val="24"/>
+        </w:rPr>
+        <w:t>expanded</w:t>
+      </w:r>
+      <w:proofErr w:type="spellEnd"/>
+      <w:r>
+        <w:rPr>
+          <w:rFonts w:ascii="Times New Roman" w:hAnsi="Times New Roman" w:cs="Times New Roman"/>
+          <w:sz w:val="24"/>
+          <w:szCs w:val="24"/>
+        </w:rPr>
+        <w:t xml:space="preserve"> </w:t>
+      </w:r>
+      <w:proofErr w:type="spellStart"/>
+      <w:r>
+        <w:rPr>
+          <w:rFonts w:ascii="Times New Roman" w:hAnsi="Times New Roman" w:cs="Times New Roman"/>
+          <w:sz w:val="24"/>
+          <w:szCs w:val="24"/>
+        </w:rPr>
+        <w:t>with</w:t>
+      </w:r>
+      <w:proofErr w:type="spellEnd"/>
+      <w:r>
+        <w:rPr>
+          <w:rFonts w:ascii="Times New Roman" w:hAnsi="Times New Roman" w:cs="Times New Roman"/>
+          <w:sz w:val="24"/>
+          <w:szCs w:val="24"/>
+        </w:rPr>
+        <w:t xml:space="preserve"> a </w:t>
+      </w:r>
+      <w:proofErr w:type="spellStart"/>
+      <w:r>
+        <w:rPr>
+          <w:rFonts w:ascii="Times New Roman" w:hAnsi="Times New Roman" w:cs="Times New Roman"/>
+          <w:sz w:val="24"/>
+          <w:szCs w:val="24"/>
+        </w:rPr>
+        <w:t>new</w:t>
+      </w:r>
+      <w:proofErr w:type="spellEnd"/>
+      <w:r>
+        <w:rPr>
+          <w:rFonts w:ascii="Times New Roman" w:hAnsi="Times New Roman" w:cs="Times New Roman"/>
+          <w:sz w:val="24"/>
+          <w:szCs w:val="24"/>
+        </w:rPr>
+        <w:t xml:space="preserve"> game </w:t>
+      </w:r>
+      <w:proofErr w:type="spellStart"/>
+      <w:r>
+        <w:rPr>
+          <w:rFonts w:ascii="Times New Roman" w:hAnsi="Times New Roman" w:cs="Times New Roman"/>
+          <w:sz w:val="24"/>
+          <w:szCs w:val="24"/>
+        </w:rPr>
+        <w:t>element</w:t>
+      </w:r>
+      <w:proofErr w:type="spellEnd"/>
+      <w:r>
+        <w:rPr>
+          <w:rFonts w:ascii="Times New Roman" w:hAnsi="Times New Roman" w:cs="Times New Roman"/>
+          <w:sz w:val="24"/>
+          <w:szCs w:val="24"/>
+        </w:rPr>
+        <w:t xml:space="preserve"> (a </w:t>
+      </w:r>
+      <w:proofErr w:type="spellStart"/>
+      <w:r>
+        <w:rPr>
+          <w:rFonts w:ascii="Times New Roman" w:hAnsi="Times New Roman" w:cs="Times New Roman"/>
+          <w:sz w:val="24"/>
+          <w:szCs w:val="24"/>
+        </w:rPr>
+        <w:t>wall</w:t>
+      </w:r>
+      <w:proofErr w:type="spellEnd"/>
+      <w:r>
+        <w:rPr>
+          <w:rFonts w:ascii="Times New Roman" w:hAnsi="Times New Roman" w:cs="Times New Roman"/>
+          <w:sz w:val="24"/>
+          <w:szCs w:val="24"/>
+        </w:rPr>
+        <w:t xml:space="preserve">), </w:t>
+      </w:r>
+      <w:proofErr w:type="spellStart"/>
+      <w:r>
+        <w:rPr>
+          <w:rFonts w:ascii="Times New Roman" w:hAnsi="Times New Roman" w:cs="Times New Roman"/>
+          <w:sz w:val="24"/>
+          <w:szCs w:val="24"/>
+        </w:rPr>
+        <w:t>where</w:t>
+      </w:r>
+      <w:proofErr w:type="spellEnd"/>
+      <w:r>
+        <w:rPr>
+          <w:rFonts w:ascii="Times New Roman" w:hAnsi="Times New Roman" w:cs="Times New Roman"/>
+          <w:sz w:val="24"/>
+          <w:szCs w:val="24"/>
+        </w:rPr>
+        <w:t xml:space="preserve"> </w:t>
+      </w:r>
+      <w:proofErr w:type="spellStart"/>
+      <w:r>
+        <w:rPr>
+          <w:rFonts w:ascii="Times New Roman" w:hAnsi="Times New Roman" w:cs="Times New Roman"/>
+          <w:sz w:val="24"/>
+          <w:szCs w:val="24"/>
+        </w:rPr>
+        <w:t>the</w:t>
+      </w:r>
+      <w:proofErr w:type="spellEnd"/>
+      <w:r>
+        <w:rPr>
+          <w:rFonts w:ascii="Times New Roman" w:hAnsi="Times New Roman" w:cs="Times New Roman"/>
+          <w:sz w:val="24"/>
+          <w:szCs w:val="24"/>
+        </w:rPr>
+        <w:t xml:space="preserve"> </w:t>
+      </w:r>
+      <w:proofErr w:type="spellStart"/>
+      <w:r>
+        <w:rPr>
+          <w:rFonts w:ascii="Times New Roman" w:hAnsi="Times New Roman" w:cs="Times New Roman"/>
+          <w:sz w:val="24"/>
+          <w:szCs w:val="24"/>
+        </w:rPr>
+        <w:t>player</w:t>
+      </w:r>
+      <w:proofErr w:type="spellEnd"/>
+      <w:r>
+        <w:rPr>
+          <w:rFonts w:ascii="Times New Roman" w:hAnsi="Times New Roman" w:cs="Times New Roman"/>
+          <w:sz w:val="24"/>
+          <w:szCs w:val="24"/>
+        </w:rPr>
+        <w:t xml:space="preserve"> </w:t>
+      </w:r>
+      <w:proofErr w:type="spellStart"/>
+      <w:r>
+        <w:rPr>
+          <w:rFonts w:ascii="Times New Roman" w:hAnsi="Times New Roman" w:cs="Times New Roman"/>
+          <w:sz w:val="24"/>
+          <w:szCs w:val="24"/>
+        </w:rPr>
+        <w:t>can</w:t>
+      </w:r>
+      <w:proofErr w:type="spellEnd"/>
+      <w:r>
+        <w:rPr>
+          <w:rFonts w:ascii="Times New Roman" w:hAnsi="Times New Roman" w:cs="Times New Roman"/>
+          <w:sz w:val="24"/>
+          <w:szCs w:val="24"/>
+        </w:rPr>
+        <w:t xml:space="preserve"> </w:t>
+      </w:r>
+      <w:proofErr w:type="spellStart"/>
+      <w:r>
+        <w:rPr>
+          <w:rFonts w:ascii="Times New Roman" w:hAnsi="Times New Roman" w:cs="Times New Roman"/>
+          <w:sz w:val="24"/>
+          <w:szCs w:val="24"/>
+        </w:rPr>
+        <w:t>bounce</w:t>
+      </w:r>
+      <w:proofErr w:type="spellEnd"/>
+      <w:r>
+        <w:rPr>
+          <w:rFonts w:ascii="Times New Roman" w:hAnsi="Times New Roman" w:cs="Times New Roman"/>
+          <w:sz w:val="24"/>
+          <w:szCs w:val="24"/>
+        </w:rPr>
+        <w:t xml:space="preserve"> </w:t>
+      </w:r>
+      <w:proofErr w:type="spellStart"/>
+      <w:r>
+        <w:rPr>
+          <w:rFonts w:ascii="Times New Roman" w:hAnsi="Times New Roman" w:cs="Times New Roman"/>
+          <w:sz w:val="24"/>
+          <w:szCs w:val="24"/>
+        </w:rPr>
+        <w:t>the</w:t>
+      </w:r>
+      <w:proofErr w:type="spellEnd"/>
+      <w:r>
+        <w:rPr>
+          <w:rFonts w:ascii="Times New Roman" w:hAnsi="Times New Roman" w:cs="Times New Roman"/>
+          <w:sz w:val="24"/>
+          <w:szCs w:val="24"/>
+        </w:rPr>
+        <w:t xml:space="preserve"> ball </w:t>
+      </w:r>
+      <w:proofErr w:type="spellStart"/>
+      <w:r>
+        <w:rPr>
+          <w:rFonts w:ascii="Times New Roman" w:hAnsi="Times New Roman" w:cs="Times New Roman"/>
+          <w:sz w:val="24"/>
+          <w:szCs w:val="24"/>
+        </w:rPr>
+        <w:t>off</w:t>
+      </w:r>
+      <w:proofErr w:type="spellEnd"/>
+      <w:r>
+        <w:rPr>
+          <w:rFonts w:ascii="Times New Roman" w:hAnsi="Times New Roman" w:cs="Times New Roman"/>
+          <w:sz w:val="24"/>
+          <w:szCs w:val="24"/>
+        </w:rPr>
+        <w:t xml:space="preserve"> </w:t>
+      </w:r>
+      <w:proofErr w:type="spellStart"/>
+      <w:r>
+        <w:rPr>
+          <w:rFonts w:ascii="Times New Roman" w:hAnsi="Times New Roman" w:cs="Times New Roman"/>
+          <w:sz w:val="24"/>
+          <w:szCs w:val="24"/>
+        </w:rPr>
+        <w:t>the</w:t>
+      </w:r>
+      <w:proofErr w:type="spellEnd"/>
+      <w:r>
+        <w:rPr>
+          <w:rFonts w:ascii="Times New Roman" w:hAnsi="Times New Roman" w:cs="Times New Roman"/>
+          <w:sz w:val="24"/>
+          <w:szCs w:val="24"/>
+        </w:rPr>
+        <w:t xml:space="preserve"> </w:t>
+      </w:r>
+      <w:proofErr w:type="spellStart"/>
+      <w:r>
+        <w:rPr>
+          <w:rFonts w:ascii="Times New Roman" w:hAnsi="Times New Roman" w:cs="Times New Roman"/>
+          <w:sz w:val="24"/>
+          <w:szCs w:val="24"/>
+        </w:rPr>
+        <w:t>wall</w:t>
+      </w:r>
+      <w:proofErr w:type="spellEnd"/>
+      <w:r>
+        <w:rPr>
+          <w:rFonts w:ascii="Times New Roman" w:hAnsi="Times New Roman" w:cs="Times New Roman"/>
+          <w:sz w:val="24"/>
+          <w:szCs w:val="24"/>
+        </w:rPr>
+        <w:t xml:space="preserve"> and </w:t>
+      </w:r>
+      <w:proofErr w:type="spellStart"/>
+      <w:r>
+        <w:rPr>
+          <w:rFonts w:ascii="Times New Roman" w:hAnsi="Times New Roman" w:cs="Times New Roman"/>
+          <w:sz w:val="24"/>
+          <w:szCs w:val="24"/>
+        </w:rPr>
+        <w:t>pass</w:t>
+      </w:r>
+      <w:proofErr w:type="spellEnd"/>
+      <w:r>
+        <w:rPr>
+          <w:rFonts w:ascii="Times New Roman" w:hAnsi="Times New Roman" w:cs="Times New Roman"/>
+          <w:sz w:val="24"/>
+          <w:szCs w:val="24"/>
+        </w:rPr>
+        <w:t xml:space="preserve"> </w:t>
+      </w:r>
+      <w:proofErr w:type="spellStart"/>
+      <w:r>
+        <w:rPr>
+          <w:rFonts w:ascii="Times New Roman" w:hAnsi="Times New Roman" w:cs="Times New Roman"/>
+          <w:sz w:val="24"/>
+          <w:szCs w:val="24"/>
+        </w:rPr>
+        <w:t>it</w:t>
+      </w:r>
+      <w:proofErr w:type="spellEnd"/>
+      <w:r>
+        <w:rPr>
+          <w:rFonts w:ascii="Times New Roman" w:hAnsi="Times New Roman" w:cs="Times New Roman"/>
+          <w:sz w:val="24"/>
+          <w:szCs w:val="24"/>
+        </w:rPr>
+        <w:t xml:space="preserve"> </w:t>
+      </w:r>
+      <w:proofErr w:type="spellStart"/>
+      <w:r>
+        <w:rPr>
+          <w:rFonts w:ascii="Times New Roman" w:hAnsi="Times New Roman" w:cs="Times New Roman"/>
+          <w:sz w:val="24"/>
+          <w:szCs w:val="24"/>
+        </w:rPr>
+        <w:t>through</w:t>
+      </w:r>
+      <w:proofErr w:type="spellEnd"/>
+      <w:r>
+        <w:rPr>
+          <w:rFonts w:ascii="Times New Roman" w:hAnsi="Times New Roman" w:cs="Times New Roman"/>
+          <w:sz w:val="24"/>
+          <w:szCs w:val="24"/>
+        </w:rPr>
+        <w:t xml:space="preserve"> </w:t>
+      </w:r>
+      <w:proofErr w:type="spellStart"/>
+      <w:r>
+        <w:rPr>
+          <w:rFonts w:ascii="Times New Roman" w:hAnsi="Times New Roman" w:cs="Times New Roman"/>
+          <w:sz w:val="24"/>
+          <w:szCs w:val="24"/>
+        </w:rPr>
+        <w:t>the</w:t>
+      </w:r>
+      <w:proofErr w:type="spellEnd"/>
+      <w:r>
+        <w:rPr>
+          <w:rFonts w:ascii="Times New Roman" w:hAnsi="Times New Roman" w:cs="Times New Roman"/>
+          <w:sz w:val="24"/>
+          <w:szCs w:val="24"/>
+        </w:rPr>
+        <w:t xml:space="preserve"> </w:t>
+      </w:r>
+      <w:proofErr w:type="spellStart"/>
+      <w:r>
+        <w:rPr>
+          <w:rFonts w:ascii="Times New Roman" w:hAnsi="Times New Roman" w:cs="Times New Roman"/>
+          <w:sz w:val="24"/>
+          <w:szCs w:val="24"/>
+        </w:rPr>
+        <w:t>grid</w:t>
+      </w:r>
+      <w:proofErr w:type="spellEnd"/>
+      <w:r>
+        <w:rPr>
+          <w:rFonts w:ascii="Times New Roman" w:hAnsi="Times New Roman" w:cs="Times New Roman"/>
+          <w:sz w:val="24"/>
+          <w:szCs w:val="24"/>
+        </w:rPr>
+        <w:t>.</w:t>
+      </w:r>
+    </w:p>
+    <w:p>
+      <w:pPr>
+        <w:rPr>
+          <w:rFonts w:ascii="Times New Roman" w:hAnsi="Times New Roman" w:cs="Times New Roman"/>
+          <w:sz w:val="24"/>
+          <w:szCs w:val="24"/>
+        </w:rPr>
+      </w:pPr>
+      <w:proofErr w:type="spellStart"/>
+      <w:r>
+        <w:rPr>
+          <w:rFonts w:ascii="Times New Roman" w:hAnsi="Times New Roman" w:cs="Times New Roman"/>
+          <w:sz w:val="24"/>
+          <w:szCs w:val="24"/>
+        </w:rPr>
+        <w:t>If</w:t>
+      </w:r>
+      <w:proofErr w:type="spellEnd"/>
+      <w:r>
+        <w:rPr>
+          <w:rFonts w:ascii="Times New Roman" w:hAnsi="Times New Roman" w:cs="Times New Roman"/>
+          <w:sz w:val="24"/>
+          <w:szCs w:val="24"/>
+        </w:rPr>
+        <w:t xml:space="preserve"> </w:t>
+      </w:r>
+      <w:proofErr w:type="spellStart"/>
+      <w:r>
+        <w:rPr>
+          <w:rFonts w:ascii="Times New Roman" w:hAnsi="Times New Roman" w:cs="Times New Roman"/>
+          <w:sz w:val="24"/>
+          <w:szCs w:val="24"/>
+        </w:rPr>
+        <w:t>the</w:t>
+      </w:r>
+      <w:proofErr w:type="spellEnd"/>
+      <w:r>
+        <w:rPr>
+          <w:rFonts w:ascii="Times New Roman" w:hAnsi="Times New Roman" w:cs="Times New Roman"/>
+          <w:sz w:val="24"/>
+          <w:szCs w:val="24"/>
+        </w:rPr>
+        <w:t xml:space="preserve"> </w:t>
+      </w:r>
+      <w:proofErr w:type="spellStart"/>
+      <w:r>
+        <w:rPr>
+          <w:rFonts w:ascii="Times New Roman" w:hAnsi="Times New Roman" w:cs="Times New Roman"/>
+          <w:sz w:val="24"/>
+          <w:szCs w:val="24"/>
+        </w:rPr>
+        <w:t>player</w:t>
+      </w:r>
+      <w:proofErr w:type="spellEnd"/>
+      <w:r>
+        <w:rPr>
+          <w:rFonts w:ascii="Times New Roman" w:hAnsi="Times New Roman" w:cs="Times New Roman"/>
+          <w:sz w:val="24"/>
+          <w:szCs w:val="24"/>
+        </w:rPr>
+        <w:t xml:space="preserve"> </w:t>
+      </w:r>
+      <w:proofErr w:type="spellStart"/>
+      <w:r>
+        <w:rPr>
+          <w:rFonts w:ascii="Times New Roman" w:hAnsi="Times New Roman" w:cs="Times New Roman"/>
+          <w:sz w:val="24"/>
+          <w:szCs w:val="24"/>
+        </w:rPr>
+        <w:t>attaches</w:t>
+      </w:r>
+      <w:proofErr w:type="spellEnd"/>
+      <w:r>
+        <w:rPr>
+          <w:rFonts w:ascii="Times New Roman" w:hAnsi="Times New Roman" w:cs="Times New Roman"/>
+          <w:sz w:val="24"/>
+          <w:szCs w:val="24"/>
+        </w:rPr>
+        <w:t xml:space="preserve"> an </w:t>
+      </w:r>
+      <w:proofErr w:type="spellStart"/>
+      <w:r>
+        <w:rPr>
+          <w:rFonts w:ascii="Times New Roman" w:hAnsi="Times New Roman" w:cs="Times New Roman"/>
+          <w:sz w:val="24"/>
+          <w:szCs w:val="24"/>
+        </w:rPr>
+        <w:t>elastic</w:t>
+      </w:r>
+      <w:proofErr w:type="spellEnd"/>
+      <w:r>
+        <w:rPr>
+          <w:rFonts w:ascii="Times New Roman" w:hAnsi="Times New Roman" w:cs="Times New Roman"/>
+          <w:sz w:val="24"/>
+          <w:szCs w:val="24"/>
+        </w:rPr>
+        <w:t xml:space="preserve"> </w:t>
+      </w:r>
+      <w:proofErr w:type="spellStart"/>
+      <w:r>
+        <w:rPr>
+          <w:rFonts w:ascii="Times New Roman" w:hAnsi="Times New Roman" w:cs="Times New Roman"/>
+          <w:sz w:val="24"/>
+          <w:szCs w:val="24"/>
+        </w:rPr>
+        <w:t>band</w:t>
+      </w:r>
+      <w:proofErr w:type="spellEnd"/>
+      <w:r>
+        <w:rPr>
+          <w:rFonts w:ascii="Times New Roman" w:hAnsi="Times New Roman" w:cs="Times New Roman"/>
+          <w:sz w:val="24"/>
+          <w:szCs w:val="24"/>
+        </w:rPr>
+        <w:t xml:space="preserve"> </w:t>
+      </w:r>
+      <w:proofErr w:type="spellStart"/>
+      <w:r>
+        <w:rPr>
+          <w:rFonts w:ascii="Times New Roman" w:hAnsi="Times New Roman" w:cs="Times New Roman"/>
+          <w:sz w:val="24"/>
+          <w:szCs w:val="24"/>
+        </w:rPr>
+        <w:t>to</w:t>
+      </w:r>
+      <w:proofErr w:type="spellEnd"/>
+      <w:r>
+        <w:rPr>
+          <w:rFonts w:ascii="Times New Roman" w:hAnsi="Times New Roman" w:cs="Times New Roman"/>
+          <w:sz w:val="24"/>
+          <w:szCs w:val="24"/>
+        </w:rPr>
+        <w:t xml:space="preserve"> </w:t>
+      </w:r>
+      <w:proofErr w:type="spellStart"/>
+      <w:r>
+        <w:rPr>
+          <w:rFonts w:ascii="Times New Roman" w:hAnsi="Times New Roman" w:cs="Times New Roman"/>
+          <w:sz w:val="24"/>
+          <w:szCs w:val="24"/>
+        </w:rPr>
+        <w:t>their</w:t>
+      </w:r>
+      <w:proofErr w:type="spellEnd"/>
+      <w:r>
+        <w:rPr>
+          <w:rFonts w:ascii="Times New Roman" w:hAnsi="Times New Roman" w:cs="Times New Roman"/>
+          <w:sz w:val="24"/>
+          <w:szCs w:val="24"/>
+        </w:rPr>
+        <w:t xml:space="preserve"> </w:t>
+      </w:r>
+      <w:proofErr w:type="spellStart"/>
+      <w:r>
+        <w:rPr>
+          <w:rFonts w:ascii="Times New Roman" w:hAnsi="Times New Roman" w:cs="Times New Roman"/>
+          <w:sz w:val="24"/>
+          <w:szCs w:val="24"/>
+        </w:rPr>
+        <w:t>arm</w:t>
+      </w:r>
+      <w:proofErr w:type="spellEnd"/>
+      <w:r>
+        <w:rPr>
+          <w:rFonts w:ascii="Times New Roman" w:hAnsi="Times New Roman" w:cs="Times New Roman"/>
+          <w:sz w:val="24"/>
+          <w:szCs w:val="24"/>
+        </w:rPr>
+        <w:t xml:space="preserve">, </w:t>
+      </w:r>
+      <w:proofErr w:type="spellStart"/>
+      <w:r>
+        <w:rPr>
+          <w:rFonts w:ascii="Times New Roman" w:hAnsi="Times New Roman" w:cs="Times New Roman"/>
+          <w:sz w:val="24"/>
+          <w:szCs w:val="24"/>
+        </w:rPr>
+        <w:t>it</w:t>
+      </w:r>
+      <w:proofErr w:type="spellEnd"/>
+      <w:r>
+        <w:rPr>
+          <w:rFonts w:ascii="Times New Roman" w:hAnsi="Times New Roman" w:cs="Times New Roman"/>
+          <w:sz w:val="24"/>
+          <w:szCs w:val="24"/>
+        </w:rPr>
+        <w:t xml:space="preserve"> </w:t>
+      </w:r>
+      <w:proofErr w:type="spellStart"/>
+      <w:r>
+        <w:rPr>
+          <w:rFonts w:ascii="Times New Roman" w:hAnsi="Times New Roman" w:cs="Times New Roman"/>
+          <w:sz w:val="24"/>
+          <w:szCs w:val="24"/>
+        </w:rPr>
+        <w:t>can</w:t>
+      </w:r>
+      <w:proofErr w:type="spellEnd"/>
+      <w:r>
+        <w:rPr>
+          <w:rFonts w:ascii="Times New Roman" w:hAnsi="Times New Roman" w:cs="Times New Roman"/>
+          <w:sz w:val="24"/>
+          <w:szCs w:val="24"/>
+        </w:rPr>
+        <w:t xml:space="preserve"> </w:t>
+      </w:r>
+      <w:proofErr w:type="spellStart"/>
+      <w:r>
+        <w:rPr>
+          <w:rFonts w:ascii="Times New Roman" w:hAnsi="Times New Roman" w:cs="Times New Roman"/>
+          <w:sz w:val="24"/>
+          <w:szCs w:val="24"/>
+        </w:rPr>
+        <w:t>also</w:t>
+      </w:r>
+      <w:proofErr w:type="spellEnd"/>
+      <w:r>
+        <w:rPr>
+          <w:rFonts w:ascii="Times New Roman" w:hAnsi="Times New Roman" w:cs="Times New Roman"/>
+          <w:sz w:val="24"/>
+          <w:szCs w:val="24"/>
+        </w:rPr>
+        <w:t xml:space="preserve"> </w:t>
+      </w:r>
+      <w:proofErr w:type="spellStart"/>
+      <w:r>
+        <w:rPr>
+          <w:rFonts w:ascii="Times New Roman" w:hAnsi="Times New Roman" w:cs="Times New Roman"/>
+          <w:sz w:val="24"/>
+          <w:szCs w:val="24"/>
+        </w:rPr>
+        <w:t>serve</w:t>
+      </w:r>
+      <w:proofErr w:type="spellEnd"/>
+      <w:r>
+        <w:rPr>
+          <w:rFonts w:ascii="Times New Roman" w:hAnsi="Times New Roman" w:cs="Times New Roman"/>
+          <w:sz w:val="24"/>
+          <w:szCs w:val="24"/>
+        </w:rPr>
+        <w:t xml:space="preserve"> </w:t>
+      </w:r>
+      <w:proofErr w:type="spellStart"/>
+      <w:r>
+        <w:rPr>
+          <w:rFonts w:ascii="Times New Roman" w:hAnsi="Times New Roman" w:cs="Times New Roman"/>
+          <w:sz w:val="24"/>
+          <w:szCs w:val="24"/>
+        </w:rPr>
+        <w:t>as</w:t>
+      </w:r>
+      <w:proofErr w:type="spellEnd"/>
+      <w:r>
+        <w:rPr>
+          <w:rFonts w:ascii="Times New Roman" w:hAnsi="Times New Roman" w:cs="Times New Roman"/>
+          <w:sz w:val="24"/>
+          <w:szCs w:val="24"/>
+        </w:rPr>
+        <w:t xml:space="preserve"> </w:t>
+      </w:r>
+      <w:proofErr w:type="spellStart"/>
+      <w:r>
+        <w:rPr>
+          <w:rFonts w:ascii="Times New Roman" w:hAnsi="Times New Roman" w:cs="Times New Roman"/>
+          <w:sz w:val="24"/>
+          <w:szCs w:val="24"/>
+        </w:rPr>
+        <w:t>resistance</w:t>
+      </w:r>
+      <w:proofErr w:type="spellEnd"/>
+      <w:r>
+        <w:rPr>
+          <w:rFonts w:ascii="Times New Roman" w:hAnsi="Times New Roman" w:cs="Times New Roman"/>
+          <w:sz w:val="24"/>
+          <w:szCs w:val="24"/>
+        </w:rPr>
+        <w:t xml:space="preserve"> </w:t>
+      </w:r>
+      <w:proofErr w:type="spellStart"/>
+      <w:r>
+        <w:rPr>
+          <w:rFonts w:ascii="Times New Roman" w:hAnsi="Times New Roman" w:cs="Times New Roman"/>
+          <w:sz w:val="24"/>
+          <w:szCs w:val="24"/>
+        </w:rPr>
+        <w:t>training</w:t>
+      </w:r>
+      <w:proofErr w:type="spellEnd"/>
+      <w:r>
+        <w:rPr>
+          <w:rFonts w:ascii="Times New Roman" w:hAnsi="Times New Roman" w:cs="Times New Roman"/>
+          <w:sz w:val="24"/>
+          <w:szCs w:val="24"/>
+        </w:rPr>
+        <w:t>.</w:t>
+      </w:r>
+    </w:p>
     <w:sectPr>
       <w:pgSz w:w="11906" w:h="16838"/>
       <w:pgMar w:top="1417" w:right="1417" w:bottom="1417" w:left="1417" w:header="708" w:footer="708" w:gutter="0"/>
@@ -229,6 +7242,359 @@
     </w:sectPr>
   </w:body>
 </w:document>
+</file>
+
+<file path=word/numbering.xml><?xml version="1.0" encoding="utf-8"?>
+<w:numbering xmlns:wpc="http://schemas.microsoft.com/office/word/2010/wordprocessingCanvas" xmlns:cx="http://schemas.microsoft.com/office/drawing/2014/chartex" xmlns:cx1="http://schemas.microsoft.com/office/drawing/2015/9/8/chartex" xmlns:cx2="http://schemas.microsoft.com/office/drawing/2015/10/21/chartex" xmlns:cx3="http://schemas.microsoft.com/office/drawing/2016/5/9/chartex" xmlns:cx4="http://schemas.microsoft.com/office/drawing/2016/5/10/chartex" xmlns:cx5="http://schemas.microsoft.com/office/drawing/2016/5/11/chartex" xmlns:cx6="http://schemas.microsoft.com/office/drawing/2016/5/12/chartex" xmlns:cx7="http://schemas.microsoft.com/office/drawing/2016/5/13/chartex" xmlns:cx8="http://schemas.microsoft.com/office/drawing/2016/5/14/chartex" xmlns:mc="http://schemas.openxmlformats.org/markup-compatibility/2006" xmlns:aink="http://schemas.microsoft.com/office/drawing/2016/ink" xmlns:am3d="http://schemas.microsoft.com/office/drawing/2017/model3d" xmlns:o="urn:schemas-microsoft-com:office:office" xmlns:oel="http://schemas.microsoft.com/office/2019/extlst" xmlns:r="http://schemas.openxmlformats.org/officeDocument/2006/relationships" xmlns:m="http://schemas.openxmlformats.org/officeDocument/2006/math" xmlns:v="urn:schemas-microsoft-com:vml" xmlns:wp14="http://schemas.microsoft.com/office/word/2010/wordprocessingDrawing" xmlns:wp="http://schemas.openxmlformats.org/drawingml/2006/wordprocessingDrawing" xmlns:w10="urn:schemas-microsoft-com:office:word" xmlns:w="http://schemas.openxmlformats.org/wordprocessingml/2006/main" xmlns:w14="http://schemas.microsoft.com/office/word/2010/wordml" xmlns:w15="http://schemas.microsoft.com/office/word/2012/wordml" xmlns:w16cex="http://schemas.microsoft.com/office/word/2018/wordml/cex" xmlns:w16cid="http://schemas.microsoft.com/office/word/2016/wordml/cid" xmlns:w16="http://schemas.microsoft.com/office/word/2018/wordml" xmlns:w16du="http://schemas.microsoft.com/office/word/2023/wordml/word16du" xmlns:w16sdtdh="http://schemas.microsoft.com/office/word/2020/wordml/sdtdatahash" xmlns:w16se="http://schemas.microsoft.com/office/word/2015/wordml/symex" xmlns:wpg="http://schemas.microsoft.com/office/word/2010/wordprocessingGroup" xmlns:wpi="http://schemas.microsoft.com/office/word/2010/wordprocessingInk" xmlns:wne="http://schemas.microsoft.com/office/word/2006/wordml" xmlns:wps="http://schemas.microsoft.com/office/word/2010/wordprocessingShape" mc:Ignorable="w14 w15 w16se w16cid w16 w16cex w16sdtdh w16du wp14">
+  <w:abstractNum w:abstractNumId="0" w15:restartNumberingAfterBreak="0">
+    <w:nsid w:val="07EB7DEB"/>
+    <w:multiLevelType w:val="hybridMultilevel"/>
+    <w:tmpl w:val="FBA6D10A"/>
+    <w:lvl w:ilvl="0" w:tplc="040E0001">
+      <w:start w:val="1"/>
+      <w:numFmt w:val="bullet"/>
+      <w:lvlText w:val=""/>
+      <w:lvlJc w:val="left"/>
+      <w:pPr>
+        <w:ind w:left="720" w:hanging="360"/>
+      </w:pPr>
+      <w:rPr>
+        <w:rFonts w:ascii="Symbol" w:hAnsi="Symbol" w:hint="default"/>
+      </w:rPr>
+    </w:lvl>
+    <w:lvl w:ilvl="1" w:tplc="040E0003" w:tentative="1">
+      <w:start w:val="1"/>
+      <w:numFmt w:val="bullet"/>
+      <w:lvlText w:val="o"/>
+      <w:lvlJc w:val="left"/>
+      <w:pPr>
+        <w:ind w:left="1440" w:hanging="360"/>
+      </w:pPr>
+      <w:rPr>
+        <w:rFonts w:ascii="Courier New" w:hAnsi="Courier New" w:cs="Courier New" w:hint="default"/>
+      </w:rPr>
+    </w:lvl>
+    <w:lvl w:ilvl="2" w:tplc="040E0005" w:tentative="1">
+      <w:start w:val="1"/>
+      <w:numFmt w:val="bullet"/>
+      <w:lvlText w:val=""/>
+      <w:lvlJc w:val="left"/>
+      <w:pPr>
+        <w:ind w:left="2160" w:hanging="360"/>
+      </w:pPr>
+      <w:rPr>
+        <w:rFonts w:ascii="Wingdings" w:hAnsi="Wingdings" w:hint="default"/>
+      </w:rPr>
+    </w:lvl>
+    <w:lvl w:ilvl="3" w:tplc="040E0001" w:tentative="1">
+      <w:start w:val="1"/>
+      <w:numFmt w:val="bullet"/>
+      <w:lvlText w:val=""/>
+      <w:lvlJc w:val="left"/>
+      <w:pPr>
+        <w:ind w:left="2880" w:hanging="360"/>
+      </w:pPr>
+      <w:rPr>
+        <w:rFonts w:ascii="Symbol" w:hAnsi="Symbol" w:hint="default"/>
+      </w:rPr>
+    </w:lvl>
+    <w:lvl w:ilvl="4" w:tplc="040E0003" w:tentative="1">
+      <w:start w:val="1"/>
+      <w:numFmt w:val="bullet"/>
+      <w:lvlText w:val="o"/>
+      <w:lvlJc w:val="left"/>
+      <w:pPr>
+        <w:ind w:left="3600" w:hanging="360"/>
+      </w:pPr>
+      <w:rPr>
+        <w:rFonts w:ascii="Courier New" w:hAnsi="Courier New" w:cs="Courier New" w:hint="default"/>
+      </w:rPr>
+    </w:lvl>
+    <w:lvl w:ilvl="5" w:tplc="040E0005" w:tentative="1">
+      <w:start w:val="1"/>
+      <w:numFmt w:val="bullet"/>
+      <w:lvlText w:val=""/>
+      <w:lvlJc w:val="left"/>
+      <w:pPr>
+        <w:ind w:left="4320" w:hanging="360"/>
+      </w:pPr>
+      <w:rPr>
+        <w:rFonts w:ascii="Wingdings" w:hAnsi="Wingdings" w:hint="default"/>
+      </w:rPr>
+    </w:lvl>
+    <w:lvl w:ilvl="6" w:tplc="040E0001" w:tentative="1">
+      <w:start w:val="1"/>
+      <w:numFmt w:val="bullet"/>
+      <w:lvlText w:val=""/>
+      <w:lvlJc w:val="left"/>
+      <w:pPr>
+        <w:ind w:left="5040" w:hanging="360"/>
+      </w:pPr>
+      <w:rPr>
+        <w:rFonts w:ascii="Symbol" w:hAnsi="Symbol" w:hint="default"/>
+      </w:rPr>
+    </w:lvl>
+    <w:lvl w:ilvl="7" w:tplc="040E0003" w:tentative="1">
+      <w:start w:val="1"/>
+      <w:numFmt w:val="bullet"/>
+      <w:lvlText w:val="o"/>
+      <w:lvlJc w:val="left"/>
+      <w:pPr>
+        <w:ind w:left="5760" w:hanging="360"/>
+      </w:pPr>
+      <w:rPr>
+        <w:rFonts w:ascii="Courier New" w:hAnsi="Courier New" w:cs="Courier New" w:hint="default"/>
+      </w:rPr>
+    </w:lvl>
+    <w:lvl w:ilvl="8" w:tplc="040E0005" w:tentative="1">
+      <w:start w:val="1"/>
+      <w:numFmt w:val="bullet"/>
+      <w:lvlText w:val=""/>
+      <w:lvlJc w:val="left"/>
+      <w:pPr>
+        <w:ind w:left="6480" w:hanging="360"/>
+      </w:pPr>
+      <w:rPr>
+        <w:rFonts w:ascii="Wingdings" w:hAnsi="Wingdings" w:hint="default"/>
+      </w:rPr>
+    </w:lvl>
+  </w:abstractNum>
+  <w:abstractNum w:abstractNumId="1" w15:restartNumberingAfterBreak="0">
+    <w:nsid w:val="14D42C8C"/>
+    <w:multiLevelType w:val="hybridMultilevel"/>
+    <w:tmpl w:val="50EA975C"/>
+    <w:lvl w:ilvl="0" w:tplc="040E0001">
+      <w:start w:val="1"/>
+      <w:numFmt w:val="bullet"/>
+      <w:lvlText w:val=""/>
+      <w:lvlJc w:val="left"/>
+      <w:pPr>
+        <w:ind w:left="720" w:hanging="360"/>
+      </w:pPr>
+      <w:rPr>
+        <w:rFonts w:ascii="Symbol" w:hAnsi="Symbol" w:hint="default"/>
+      </w:rPr>
+    </w:lvl>
+    <w:lvl w:ilvl="1" w:tplc="040E0003" w:tentative="1">
+      <w:start w:val="1"/>
+      <w:numFmt w:val="bullet"/>
+      <w:lvlText w:val="o"/>
+      <w:lvlJc w:val="left"/>
+      <w:pPr>
+        <w:ind w:left="1440" w:hanging="360"/>
+      </w:pPr>
+      <w:rPr>
+        <w:rFonts w:ascii="Courier New" w:hAnsi="Courier New" w:cs="Courier New" w:hint="default"/>
+      </w:rPr>
+    </w:lvl>
+    <w:lvl w:ilvl="2" w:tplc="040E0005" w:tentative="1">
+      <w:start w:val="1"/>
+      <w:numFmt w:val="bullet"/>
+      <w:lvlText w:val=""/>
+      <w:lvlJc w:val="left"/>
+      <w:pPr>
+        <w:ind w:left="2160" w:hanging="360"/>
+      </w:pPr>
+      <w:rPr>
+        <w:rFonts w:ascii="Wingdings" w:hAnsi="Wingdings" w:hint="default"/>
+      </w:rPr>
+    </w:lvl>
+    <w:lvl w:ilvl="3" w:tplc="040E0001" w:tentative="1">
+      <w:start w:val="1"/>
+      <w:numFmt w:val="bullet"/>
+      <w:lvlText w:val=""/>
+      <w:lvlJc w:val="left"/>
+      <w:pPr>
+        <w:ind w:left="2880" w:hanging="360"/>
+      </w:pPr>
+      <w:rPr>
+        <w:rFonts w:ascii="Symbol" w:hAnsi="Symbol" w:hint="default"/>
+      </w:rPr>
+    </w:lvl>
+    <w:lvl w:ilvl="4" w:tplc="040E0003" w:tentative="1">
+      <w:start w:val="1"/>
+      <w:numFmt w:val="bullet"/>
+      <w:lvlText w:val="o"/>
+      <w:lvlJc w:val="left"/>
+      <w:pPr>
+        <w:ind w:left="3600" w:hanging="360"/>
+      </w:pPr>
+      <w:rPr>
+        <w:rFonts w:ascii="Courier New" w:hAnsi="Courier New" w:cs="Courier New" w:hint="default"/>
+      </w:rPr>
+    </w:lvl>
+    <w:lvl w:ilvl="5" w:tplc="040E0005" w:tentative="1">
+      <w:start w:val="1"/>
+      <w:numFmt w:val="bullet"/>
+      <w:lvlText w:val=""/>
+      <w:lvlJc w:val="left"/>
+      <w:pPr>
+        <w:ind w:left="4320" w:hanging="360"/>
+      </w:pPr>
+      <w:rPr>
+        <w:rFonts w:ascii="Wingdings" w:hAnsi="Wingdings" w:hint="default"/>
+      </w:rPr>
+    </w:lvl>
+    <w:lvl w:ilvl="6" w:tplc="040E0001" w:tentative="1">
+      <w:start w:val="1"/>
+      <w:numFmt w:val="bullet"/>
+      <w:lvlText w:val=""/>
+      <w:lvlJc w:val="left"/>
+      <w:pPr>
+        <w:ind w:left="5040" w:hanging="360"/>
+      </w:pPr>
+      <w:rPr>
+        <w:rFonts w:ascii="Symbol" w:hAnsi="Symbol" w:hint="default"/>
+      </w:rPr>
+    </w:lvl>
+    <w:lvl w:ilvl="7" w:tplc="040E0003" w:tentative="1">
+      <w:start w:val="1"/>
+      <w:numFmt w:val="bullet"/>
+      <w:lvlText w:val="o"/>
+      <w:lvlJc w:val="left"/>
+      <w:pPr>
+        <w:ind w:left="5760" w:hanging="360"/>
+      </w:pPr>
+      <w:rPr>
+        <w:rFonts w:ascii="Courier New" w:hAnsi="Courier New" w:cs="Courier New" w:hint="default"/>
+      </w:rPr>
+    </w:lvl>
+    <w:lvl w:ilvl="8" w:tplc="040E0005" w:tentative="1">
+      <w:start w:val="1"/>
+      <w:numFmt w:val="bullet"/>
+      <w:lvlText w:val=""/>
+      <w:lvlJc w:val="left"/>
+      <w:pPr>
+        <w:ind w:left="6480" w:hanging="360"/>
+      </w:pPr>
+      <w:rPr>
+        <w:rFonts w:ascii="Wingdings" w:hAnsi="Wingdings" w:hint="default"/>
+      </w:rPr>
+    </w:lvl>
+  </w:abstractNum>
+  <w:abstractNum w:abstractNumId="2" w15:restartNumberingAfterBreak="0">
+    <w:nsid w:val="504D5FF1"/>
+    <w:multiLevelType w:val="hybridMultilevel"/>
+    <w:tmpl w:val="D78CBA0A"/>
+    <w:lvl w:ilvl="0" w:tplc="040E0001">
+      <w:start w:val="1"/>
+      <w:numFmt w:val="bullet"/>
+      <w:lvlText w:val=""/>
+      <w:lvlJc w:val="left"/>
+      <w:pPr>
+        <w:ind w:left="720" w:hanging="360"/>
+      </w:pPr>
+      <w:rPr>
+        <w:rFonts w:ascii="Symbol" w:hAnsi="Symbol" w:hint="default"/>
+      </w:rPr>
+    </w:lvl>
+    <w:lvl w:ilvl="1" w:tplc="040E0003" w:tentative="1">
+      <w:start w:val="1"/>
+      <w:numFmt w:val="bullet"/>
+      <w:lvlText w:val="o"/>
+      <w:lvlJc w:val="left"/>
+      <w:pPr>
+        <w:ind w:left="1440" w:hanging="360"/>
+      </w:pPr>
+      <w:rPr>
+        <w:rFonts w:ascii="Courier New" w:hAnsi="Courier New" w:cs="Courier New" w:hint="default"/>
+      </w:rPr>
+    </w:lvl>
+    <w:lvl w:ilvl="2" w:tplc="040E0005" w:tentative="1">
+      <w:start w:val="1"/>
+      <w:numFmt w:val="bullet"/>
+      <w:lvlText w:val=""/>
+      <w:lvlJc w:val="left"/>
+      <w:pPr>
+        <w:ind w:left="2160" w:hanging="360"/>
+      </w:pPr>
+      <w:rPr>
+        <w:rFonts w:ascii="Wingdings" w:hAnsi="Wingdings" w:hint="default"/>
+      </w:rPr>
+    </w:lvl>
+    <w:lvl w:ilvl="3" w:tplc="040E0001" w:tentative="1">
+      <w:start w:val="1"/>
+      <w:numFmt w:val="bullet"/>
+      <w:lvlText w:val=""/>
+      <w:lvlJc w:val="left"/>
+      <w:pPr>
+        <w:ind w:left="2880" w:hanging="360"/>
+      </w:pPr>
+      <w:rPr>
+        <w:rFonts w:ascii="Symbol" w:hAnsi="Symbol" w:hint="default"/>
+      </w:rPr>
+    </w:lvl>
+    <w:lvl w:ilvl="4" w:tplc="040E0003" w:tentative="1">
+      <w:start w:val="1"/>
+      <w:numFmt w:val="bullet"/>
+      <w:lvlText w:val="o"/>
+      <w:lvlJc w:val="left"/>
+      <w:pPr>
+        <w:ind w:left="3600" w:hanging="360"/>
+      </w:pPr>
+      <w:rPr>
+        <w:rFonts w:ascii="Courier New" w:hAnsi="Courier New" w:cs="Courier New" w:hint="default"/>
+      </w:rPr>
+    </w:lvl>
+    <w:lvl w:ilvl="5" w:tplc="040E0005" w:tentative="1">
+      <w:start w:val="1"/>
+      <w:numFmt w:val="bullet"/>
+      <w:lvlText w:val=""/>
+      <w:lvlJc w:val="left"/>
+      <w:pPr>
+        <w:ind w:left="4320" w:hanging="360"/>
+      </w:pPr>
+      <w:rPr>
+        <w:rFonts w:ascii="Wingdings" w:hAnsi="Wingdings" w:hint="default"/>
+      </w:rPr>
+    </w:lvl>
+    <w:lvl w:ilvl="6" w:tplc="040E0001" w:tentative="1">
+      <w:start w:val="1"/>
+      <w:numFmt w:val="bullet"/>
+      <w:lvlText w:val=""/>
+      <w:lvlJc w:val="left"/>
+      <w:pPr>
+        <w:ind w:left="5040" w:hanging="360"/>
+      </w:pPr>
+      <w:rPr>
+        <w:rFonts w:ascii="Symbol" w:hAnsi="Symbol" w:hint="default"/>
+      </w:rPr>
+    </w:lvl>
+    <w:lvl w:ilvl="7" w:tplc="040E0003" w:tentative="1">
+      <w:start w:val="1"/>
+      <w:numFmt w:val="bullet"/>
+      <w:lvlText w:val="o"/>
+      <w:lvlJc w:val="left"/>
+      <w:pPr>
+        <w:ind w:left="5760" w:hanging="360"/>
+      </w:pPr>
+      <w:rPr>
+        <w:rFonts w:ascii="Courier New" w:hAnsi="Courier New" w:cs="Courier New" w:hint="default"/>
+      </w:rPr>
+    </w:lvl>
+    <w:lvl w:ilvl="8" w:tplc="040E0005" w:tentative="1">
+      <w:start w:val="1"/>
+      <w:numFmt w:val="bullet"/>
+      <w:lvlText w:val=""/>
+      <w:lvlJc w:val="left"/>
+      <w:pPr>
+        <w:ind w:left="6480" w:hanging="360"/>
+      </w:pPr>
+      <w:rPr>
+        <w:rFonts w:ascii="Wingdings" w:hAnsi="Wingdings" w:hint="default"/>
+      </w:rPr>
+    </w:lvl>
+  </w:abstractNum>
+  <w:num w:numId="1" w16cid:durableId="1596134221">
+    <w:abstractNumId w:val="1"/>
+  </w:num>
+  <w:num w:numId="2" w16cid:durableId="568686258">
+    <w:abstractNumId w:val="2"/>
+  </w:num>
+  <w:num w:numId="3" w16cid:durableId="464812376">
+    <w:abstractNumId w:val="0"/>
+  </w:num>
+</w:numbering>
 </file>
 
 <file path=word/styles.xml><?xml version="1.0" encoding="utf-8"?>
@@ -834,7 +8200,6 @@
   <w:style w:type="character" w:default="1" w:styleId="Bekezdsalapbettpusa">
     <w:name w:val="Default Paragraph Font"/>
     <w:uiPriority w:val="1"/>
-    <w:semiHidden/>
     <w:unhideWhenUsed/>
   </w:style>
   <w:style w:type="table" w:default="1" w:styleId="Normltblzat">

--- a/cubic_darts.docx
+++ b/cubic_darts.docx
@@ -1780,15 +1780,7 @@
           <w:sz w:val="24"/>
           <w:szCs w:val="24"/>
         </w:rPr>
-        <w:t xml:space="preserve"> darts</w:t>
-      </w:r>
-      <w:r>
-        <w:rPr>
-          <w:rFonts w:ascii="Times New Roman" w:hAnsi="Times New Roman" w:cs="Times New Roman"/>
-          <w:sz w:val="24"/>
-          <w:szCs w:val="24"/>
-        </w:rPr>
-        <w:t xml:space="preserve"> </w:t>
+        <w:t xml:space="preserve"> darts </w:t>
       </w:r>
       <w:proofErr w:type="spellStart"/>
       <w:r>
@@ -1806,15 +1798,7 @@
           <w:sz w:val="24"/>
           <w:szCs w:val="24"/>
         </w:rPr>
-        <w:t xml:space="preserve"> a ball</w:t>
-      </w:r>
-      <w:r>
-        <w:rPr>
-          <w:rFonts w:ascii="Times New Roman" w:hAnsi="Times New Roman" w:cs="Times New Roman"/>
-          <w:sz w:val="24"/>
-          <w:szCs w:val="24"/>
-        </w:rPr>
-        <w:t xml:space="preserve"> and </w:t>
+        <w:t xml:space="preserve"> a ball and </w:t>
       </w:r>
       <w:proofErr w:type="spellStart"/>
       <w:r>
@@ -5010,15 +4994,7 @@
           <w:sz w:val="24"/>
           <w:szCs w:val="24"/>
         </w:rPr>
-        <w:t>v</w:t>
-      </w:r>
-      <w:r>
-        <w:rPr>
-          <w:rFonts w:ascii="Times New Roman" w:hAnsi="Times New Roman" w:cs="Times New Roman"/>
-          <w:sz w:val="24"/>
-          <w:szCs w:val="24"/>
-        </w:rPr>
-        <w:t>isual</w:t>
+        <w:t>visual</w:t>
       </w:r>
       <w:proofErr w:type="spellEnd"/>
       <w:r>
@@ -5781,15 +5757,7 @@
           <w:sz w:val="24"/>
           <w:szCs w:val="24"/>
         </w:rPr>
-        <w:t>(</w:t>
-      </w:r>
-      <w:r>
-        <w:rPr>
-          <w:rFonts w:ascii="Times New Roman" w:hAnsi="Times New Roman" w:cs="Times New Roman"/>
-          <w:sz w:val="24"/>
-          <w:szCs w:val="24"/>
-        </w:rPr>
-        <w:t xml:space="preserve">The </w:t>
+        <w:t xml:space="preserve">(The </w:t>
       </w:r>
       <w:proofErr w:type="spellStart"/>
       <w:r>
@@ -7232,6 +7200,184 @@
           <w:szCs w:val="24"/>
         </w:rPr>
         <w:t>.</w:t>
+      </w:r>
+    </w:p>
+    <w:p>
+      <w:pPr>
+        <w:rPr>
+          <w:rFonts w:ascii="Times New Roman" w:hAnsi="Times New Roman" w:cs="Times New Roman"/>
+          <w:sz w:val="24"/>
+          <w:szCs w:val="24"/>
+        </w:rPr>
+      </w:pPr>
+      <w:r>
+        <w:rPr>
+          <w:rFonts w:ascii="Times New Roman" w:hAnsi="Times New Roman" w:cs="Times New Roman"/>
+          <w:sz w:val="24"/>
+          <w:szCs w:val="24"/>
+        </w:rPr>
+        <w:drawing>
+          <wp:anchor distT="0" distB="0" distL="114300" distR="114300" simplePos="0" relativeHeight="251659264" behindDoc="0" locked="0" layoutInCell="1" allowOverlap="1" wp14:anchorId="555F1823" wp14:editId="09D37BA6">
+            <wp:simplePos x="0" y="0"/>
+            <wp:positionH relativeFrom="margin">
+              <wp:posOffset>-635</wp:posOffset>
+            </wp:positionH>
+            <wp:positionV relativeFrom="paragraph">
+              <wp:posOffset>406400</wp:posOffset>
+            </wp:positionV>
+            <wp:extent cx="3021965" cy="2167255"/>
+            <wp:effectExtent l="0" t="0" r="6985" b="4445"/>
+            <wp:wrapTopAndBottom/>
+            <wp:docPr id="16" name="Kép 15" descr="A képen képernyőkép, diagram, tervezés látható&#10;&#10;Automatikusan generált leírás">
+              <a:extLst xmlns:a="http://schemas.openxmlformats.org/drawingml/2006/main">
+                <a:ext uri="{FF2B5EF4-FFF2-40B4-BE49-F238E27FC236}">
+                  <a16:creationId xmlns:a16="http://schemas.microsoft.com/office/drawing/2014/main" id="{237A36E9-D3CE-8D51-3468-BB60F60B4C65}"/>
+                </a:ext>
+              </a:extLst>
+            </wp:docPr>
+            <wp:cNvGraphicFramePr>
+              <a:graphicFrameLocks xmlns:a="http://schemas.openxmlformats.org/drawingml/2006/main" noChangeAspect="1"/>
+            </wp:cNvGraphicFramePr>
+            <a:graphic xmlns:a="http://schemas.openxmlformats.org/drawingml/2006/main">
+              <a:graphicData uri="http://schemas.openxmlformats.org/drawingml/2006/picture">
+                <pic:pic xmlns:pic="http://schemas.openxmlformats.org/drawingml/2006/picture">
+                  <pic:nvPicPr>
+                    <pic:cNvPr id="16" name="Kép 15" descr="A képen képernyőkép, diagram, tervezés látható&#10;&#10;Automatikusan generált leírás">
+                      <a:extLst>
+                        <a:ext uri="{FF2B5EF4-FFF2-40B4-BE49-F238E27FC236}">
+                          <a16:creationId xmlns:a16="http://schemas.microsoft.com/office/drawing/2014/main" id="{237A36E9-D3CE-8D51-3468-BB60F60B4C65}"/>
+                        </a:ext>
+                      </a:extLst>
+                    </pic:cNvPr>
+                    <pic:cNvPicPr>
+                      <a:picLocks noChangeAspect="1"/>
+                    </pic:cNvPicPr>
+                  </pic:nvPicPr>
+                  <pic:blipFill>
+                    <a:blip r:embed="rId5" cstate="print">
+                      <a:extLst>
+                        <a:ext uri="{28A0092B-C50C-407E-A947-70E740481C1C}">
+                          <a14:useLocalDpi xmlns:a14="http://schemas.microsoft.com/office/drawing/2010/main" val="0"/>
+                        </a:ext>
+                      </a:extLst>
+                    </a:blip>
+                    <a:stretch>
+                      <a:fillRect/>
+                    </a:stretch>
+                  </pic:blipFill>
+                  <pic:spPr>
+                    <a:xfrm>
+                      <a:off x="0" y="0"/>
+                      <a:ext cx="3021965" cy="2167255"/>
+                    </a:xfrm>
+                    <a:prstGeom prst="rect">
+                      <a:avLst/>
+                    </a:prstGeom>
+                  </pic:spPr>
+                </pic:pic>
+              </a:graphicData>
+            </a:graphic>
+            <wp14:sizeRelH relativeFrom="margin">
+              <wp14:pctWidth>0</wp14:pctWidth>
+            </wp14:sizeRelH>
+            <wp14:sizeRelV relativeFrom="margin">
+              <wp14:pctHeight>0</wp14:pctHeight>
+            </wp14:sizeRelV>
+          </wp:anchor>
+        </w:drawing>
+      </w:r>
+      <w:r>
+        <w:rPr>
+          <w:rFonts w:ascii="Times New Roman" w:hAnsi="Times New Roman" w:cs="Times New Roman"/>
+          <w:sz w:val="24"/>
+          <w:szCs w:val="24"/>
+        </w:rPr>
+        <w:drawing>
+          <wp:anchor distT="0" distB="0" distL="114300" distR="114300" simplePos="0" relativeHeight="251658240" behindDoc="0" locked="0" layoutInCell="1" allowOverlap="1" wp14:anchorId="6D1335F6" wp14:editId="57ABAF51">
+            <wp:simplePos x="0" y="0"/>
+            <wp:positionH relativeFrom="margin">
+              <wp:posOffset>3189402</wp:posOffset>
+            </wp:positionH>
+            <wp:positionV relativeFrom="paragraph">
+              <wp:posOffset>404904</wp:posOffset>
+            </wp:positionV>
+            <wp:extent cx="2572842" cy="2159404"/>
+            <wp:effectExtent l="0" t="0" r="0" b="0"/>
+            <wp:wrapTopAndBottom/>
+            <wp:docPr id="12" name="Kép 11" descr="A képen képernyőkép, diagram, szöveg, tervezés látható&#10;&#10;Automatikusan generált leírás">
+              <a:extLst xmlns:a="http://schemas.openxmlformats.org/drawingml/2006/main">
+                <a:ext uri="{FF2B5EF4-FFF2-40B4-BE49-F238E27FC236}">
+                  <a16:creationId xmlns:a16="http://schemas.microsoft.com/office/drawing/2014/main" id="{98240B31-6411-3D00-2740-01E94305B667}"/>
+                </a:ext>
+              </a:extLst>
+            </wp:docPr>
+            <wp:cNvGraphicFramePr>
+              <a:graphicFrameLocks xmlns:a="http://schemas.openxmlformats.org/drawingml/2006/main" noChangeAspect="1"/>
+            </wp:cNvGraphicFramePr>
+            <a:graphic xmlns:a="http://schemas.openxmlformats.org/drawingml/2006/main">
+              <a:graphicData uri="http://schemas.openxmlformats.org/drawingml/2006/picture">
+                <pic:pic xmlns:pic="http://schemas.openxmlformats.org/drawingml/2006/picture">
+                  <pic:nvPicPr>
+                    <pic:cNvPr id="12" name="Kép 11" descr="A képen képernyőkép, diagram, szöveg, tervezés látható&#10;&#10;Automatikusan generált leírás">
+                      <a:extLst>
+                        <a:ext uri="{FF2B5EF4-FFF2-40B4-BE49-F238E27FC236}">
+                          <a16:creationId xmlns:a16="http://schemas.microsoft.com/office/drawing/2014/main" id="{98240B31-6411-3D00-2740-01E94305B667}"/>
+                        </a:ext>
+                      </a:extLst>
+                    </pic:cNvPr>
+                    <pic:cNvPicPr>
+                      <a:picLocks noChangeAspect="1"/>
+                    </pic:cNvPicPr>
+                  </pic:nvPicPr>
+                  <pic:blipFill>
+                    <a:blip r:embed="rId6">
+                      <a:extLst>
+                        <a:ext uri="{28A0092B-C50C-407E-A947-70E740481C1C}">
+                          <a14:useLocalDpi xmlns:a14="http://schemas.microsoft.com/office/drawing/2010/main" val="0"/>
+                        </a:ext>
+                      </a:extLst>
+                    </a:blip>
+                    <a:stretch>
+                      <a:fillRect/>
+                    </a:stretch>
+                  </pic:blipFill>
+                  <pic:spPr>
+                    <a:xfrm>
+                      <a:off x="0" y="0"/>
+                      <a:ext cx="2572842" cy="2159404"/>
+                    </a:xfrm>
+                    <a:prstGeom prst="rect">
+                      <a:avLst/>
+                    </a:prstGeom>
+                  </pic:spPr>
+                </pic:pic>
+              </a:graphicData>
+            </a:graphic>
+            <wp14:sizeRelH relativeFrom="margin">
+              <wp14:pctWidth>0</wp14:pctWidth>
+            </wp14:sizeRelH>
+            <wp14:sizeRelV relativeFrom="margin">
+              <wp14:pctHeight>0</wp14:pctHeight>
+            </wp14:sizeRelV>
+          </wp:anchor>
+        </w:drawing>
+      </w:r>
+    </w:p>
+    <w:p>
+      <w:pPr>
+        <w:rPr>
+          <w:rFonts w:ascii="Times New Roman" w:hAnsi="Times New Roman" w:cs="Times New Roman"/>
+          <w:sz w:val="24"/>
+          <w:szCs w:val="24"/>
+        </w:rPr>
+      </w:pPr>
+      <w:r>
+        <w:rPr>
+          <w:rFonts w:ascii="Times New Roman" w:hAnsi="Times New Roman" w:cs="Times New Roman"/>
+          <w:sz w:val="24"/>
+          <w:szCs w:val="24"/>
+        </w:rPr>
+        <w:t xml:space="preserve"> </w:t>
       </w:r>
     </w:p>
     <w:sectPr>
